--- a/RASD/SafeStreets-RASD.docx
+++ b/RASD/SafeStreets-RASD.docx
@@ -5,13 +5,641 @@
     <w:sdt>
       <w:sdtPr>
         <w:rPr>
-          <w:rFonts w:asciiTheme="minorHAnsi" w:eastAsiaTheme="minorHAnsi" w:hAnsiTheme="minorHAnsi" w:cstheme="minorBidi"/>
+          <w:color w:val="4472C4" w:themeColor="accent1"/>
+        </w:rPr>
+        <w:id w:val="1116494574"/>
+        <w:docPartObj>
+          <w:docPartGallery w:val="Cover Pages"/>
+          <w:docPartUnique/>
+        </w:docPartObj>
+      </w:sdtPr>
+      <w:sdtEndPr>
+        <w:rPr>
+          <w:rFonts w:eastAsiaTheme="minorHAnsi"/>
           <w:color w:val="538135" w:themeColor="accent6" w:themeShade="BF"/>
+        </w:rPr>
+      </w:sdtEndPr>
+      <w:sdtContent>
+        <w:p>
+          <w:pPr>
+            <w:pStyle w:val="NoSpacing"/>
+            <w:spacing w:before="1540" w:after="240"/>
+            <w:jc w:val="center"/>
+            <w:rPr>
+              <w:color w:val="4472C4" w:themeColor="accent1"/>
+            </w:rPr>
+          </w:pPr>
+          <w:r>
+            <w:rPr>
+              <w:rFonts w:eastAsiaTheme="minorHAnsi"/>
+              <w:noProof/>
+              <w:color w:val="538135" w:themeColor="accent6" w:themeShade="BF"/>
+            </w:rPr>
+            <w:drawing>
+              <wp:inline distT="0" distB="0" distL="0" distR="0" wp14:anchorId="3F8E2C40" wp14:editId="4C446DD6">
+                <wp:extent cx="1494790" cy="1494790"/>
+                <wp:effectExtent l="0" t="0" r="0" b="0"/>
+                <wp:docPr id="4" name="Picture 4"/>
+                <wp:cNvGraphicFramePr>
+                  <a:graphicFrameLocks xmlns:a="http://schemas.openxmlformats.org/drawingml/2006/main" noChangeAspect="1"/>
+                </wp:cNvGraphicFramePr>
+                <a:graphic xmlns:a="http://schemas.openxmlformats.org/drawingml/2006/main">
+                  <a:graphicData uri="http://schemas.openxmlformats.org/drawingml/2006/picture">
+                    <pic:pic xmlns:pic="http://schemas.openxmlformats.org/drawingml/2006/picture">
+                      <pic:nvPicPr>
+                        <pic:cNvPr id="4" name="logo-polimi.jpg"/>
+                        <pic:cNvPicPr/>
+                      </pic:nvPicPr>
+                      <pic:blipFill>
+                        <a:blip r:embed="rId9">
+                          <a:extLst>
+                            <a:ext uri="{28A0092B-C50C-407E-A947-70E740481C1C}">
+                              <a14:useLocalDpi xmlns:a14="http://schemas.microsoft.com/office/drawing/2010/main" val="0"/>
+                            </a:ext>
+                          </a:extLst>
+                        </a:blip>
+                        <a:stretch>
+                          <a:fillRect/>
+                        </a:stretch>
+                      </pic:blipFill>
+                      <pic:spPr>
+                        <a:xfrm>
+                          <a:off x="0" y="0"/>
+                          <a:ext cx="1494790" cy="1494790"/>
+                        </a:xfrm>
+                        <a:prstGeom prst="rect">
+                          <a:avLst/>
+                        </a:prstGeom>
+                      </pic:spPr>
+                    </pic:pic>
+                  </a:graphicData>
+                </a:graphic>
+              </wp:inline>
+            </w:drawing>
+          </w:r>
+        </w:p>
+        <w:sdt>
+          <w:sdtPr>
+            <w:rPr>
+              <w:rFonts w:asciiTheme="majorHAnsi" w:eastAsiaTheme="majorEastAsia" w:hAnsiTheme="majorHAnsi" w:cstheme="majorBidi"/>
+              <w:caps/>
+              <w:color w:val="4472C4" w:themeColor="accent1"/>
+              <w:sz w:val="72"/>
+              <w:szCs w:val="72"/>
+              <w:lang w:val="en-US"/>
+            </w:rPr>
+            <w:alias w:val="Title"/>
+            <w:tag w:val=""/>
+            <w:id w:val="1735040861"/>
+            <w:placeholder>
+              <w:docPart w:val="858D3A78B8CD45F499B73065179A65AD"/>
+            </w:placeholder>
+            <w:dataBinding w:prefixMappings="xmlns:ns0='http://purl.org/dc/elements/1.1/' xmlns:ns1='http://schemas.openxmlformats.org/package/2006/metadata/core-properties' " w:xpath="/ns1:coreProperties[1]/ns0:title[1]" w:storeItemID="{6C3C8BC8-F283-45AE-878A-BAB7291924A1}"/>
+            <w:text/>
+          </w:sdtPr>
+          <w:sdtEndPr>
+            <w:rPr>
+              <w:sz w:val="80"/>
+              <w:szCs w:val="80"/>
+            </w:rPr>
+          </w:sdtEndPr>
+          <w:sdtContent>
+            <w:p>
+              <w:pPr>
+                <w:pStyle w:val="NoSpacing"/>
+                <w:pBdr>
+                  <w:top w:val="single" w:sz="6" w:space="6" w:color="4472C4" w:themeColor="accent1"/>
+                  <w:bottom w:val="single" w:sz="6" w:space="6" w:color="4472C4" w:themeColor="accent1"/>
+                </w:pBdr>
+                <w:spacing w:after="240"/>
+                <w:jc w:val="center"/>
+                <w:rPr>
+                  <w:rFonts w:asciiTheme="majorHAnsi" w:eastAsiaTheme="majorEastAsia" w:hAnsiTheme="majorHAnsi" w:cstheme="majorBidi"/>
+                  <w:caps/>
+                  <w:color w:val="4472C4" w:themeColor="accent1"/>
+                  <w:sz w:val="80"/>
+                  <w:szCs w:val="80"/>
+                  <w:lang w:val="en-US"/>
+                </w:rPr>
+              </w:pPr>
+              <w:r>
+                <w:rPr>
+                  <w:rFonts w:asciiTheme="majorHAnsi" w:eastAsiaTheme="majorEastAsia" w:hAnsiTheme="majorHAnsi" w:cstheme="majorBidi"/>
+                  <w:caps/>
+                  <w:color w:val="4472C4" w:themeColor="accent1"/>
+                  <w:sz w:val="72"/>
+                  <w:szCs w:val="72"/>
+                  <w:lang w:val="en-US"/>
+                </w:rPr>
+                <w:t>Safestreet</w:t>
+              </w:r>
+            </w:p>
+          </w:sdtContent>
+        </w:sdt>
+        <w:sdt>
+          <w:sdtPr>
+            <w:rPr>
+              <w:color w:val="4472C4" w:themeColor="accent1"/>
+              <w:sz w:val="28"/>
+              <w:szCs w:val="28"/>
+              <w:lang w:val="en-US"/>
+            </w:rPr>
+            <w:alias w:val="Subtitle"/>
+            <w:tag w:val=""/>
+            <w:id w:val="328029620"/>
+            <w:placeholder>
+              <w:docPart w:val="532C9A5B7B8F4D949C6FC0F5247493D8"/>
+            </w:placeholder>
+            <w:dataBinding w:prefixMappings="xmlns:ns0='http://purl.org/dc/elements/1.1/' xmlns:ns1='http://schemas.openxmlformats.org/package/2006/metadata/core-properties' " w:xpath="/ns1:coreProperties[1]/ns0:subject[1]" w:storeItemID="{6C3C8BC8-F283-45AE-878A-BAB7291924A1}"/>
+            <w:text/>
+          </w:sdtPr>
+          <w:sdtEndPr/>
+          <w:sdtContent>
+            <w:p>
+              <w:pPr>
+                <w:pStyle w:val="NoSpacing"/>
+                <w:jc w:val="center"/>
+                <w:rPr>
+                  <w:color w:val="4472C4" w:themeColor="accent1"/>
+                  <w:sz w:val="28"/>
+                  <w:szCs w:val="28"/>
+                  <w:lang w:val="en-US"/>
+                </w:rPr>
+              </w:pPr>
+              <w:r>
+                <w:rPr>
+                  <w:color w:val="4472C4" w:themeColor="accent1"/>
+                  <w:sz w:val="28"/>
+                  <w:szCs w:val="28"/>
+                  <w:lang w:val="en-US"/>
+                </w:rPr>
+                <w:t>R</w:t>
+              </w:r>
+              <w:r>
+                <w:rPr>
+                  <w:color w:val="4472C4" w:themeColor="accent1"/>
+                  <w:sz w:val="28"/>
+                  <w:szCs w:val="28"/>
+                  <w:lang w:val="en-US"/>
+                </w:rPr>
+                <w:t xml:space="preserve">equirement </w:t>
+              </w:r>
+              <w:r>
+                <w:rPr>
+                  <w:color w:val="4472C4" w:themeColor="accent1"/>
+                  <w:sz w:val="28"/>
+                  <w:szCs w:val="28"/>
+                  <w:lang w:val="en-US"/>
+                </w:rPr>
+                <w:t xml:space="preserve">analysis and </w:t>
+              </w:r>
+              <w:r>
+                <w:rPr>
+                  <w:color w:val="4472C4" w:themeColor="accent1"/>
+                  <w:sz w:val="28"/>
+                  <w:szCs w:val="28"/>
+                  <w:lang w:val="en-US"/>
+                </w:rPr>
+                <w:t>S</w:t>
+              </w:r>
+              <w:r>
+                <w:rPr>
+                  <w:color w:val="4472C4" w:themeColor="accent1"/>
+                  <w:sz w:val="28"/>
+                  <w:szCs w:val="28"/>
+                  <w:lang w:val="en-US"/>
+                </w:rPr>
+                <w:t xml:space="preserve">pecification </w:t>
+              </w:r>
+              <w:r>
+                <w:rPr>
+                  <w:color w:val="4472C4" w:themeColor="accent1"/>
+                  <w:sz w:val="28"/>
+                  <w:szCs w:val="28"/>
+                  <w:lang w:val="en-US"/>
+                </w:rPr>
+                <w:t>D</w:t>
+              </w:r>
+              <w:r>
+                <w:rPr>
+                  <w:color w:val="4472C4" w:themeColor="accent1"/>
+                  <w:sz w:val="28"/>
+                  <w:szCs w:val="28"/>
+                  <w:lang w:val="en-US"/>
+                </w:rPr>
+                <w:t>ocument</w:t>
+              </w:r>
+            </w:p>
+          </w:sdtContent>
+        </w:sdt>
+        <w:p>
+          <w:pPr>
+            <w:pStyle w:val="NoSpacing"/>
+            <w:spacing w:before="480"/>
+            <w:jc w:val="center"/>
+            <w:rPr>
+              <w:color w:val="4472C4" w:themeColor="accent1"/>
+              <w:lang w:val="en-US"/>
+            </w:rPr>
+          </w:pPr>
+          <w:r>
+            <w:rPr>
+              <w:noProof/>
+              <w:color w:val="4472C4" w:themeColor="accent1"/>
+            </w:rPr>
+            <mc:AlternateContent>
+              <mc:Choice Requires="wps">
+                <w:drawing>
+                  <wp:anchor distT="0" distB="0" distL="114300" distR="114300" simplePos="0" relativeHeight="251662336" behindDoc="0" locked="0" layoutInCell="1" allowOverlap="1" wp14:anchorId="55484CCA" wp14:editId="51B6CAA8">
+                    <wp:simplePos x="0" y="0"/>
+                    <wp:positionH relativeFrom="margin">
+                      <wp:align>center</wp:align>
+                    </wp:positionH>
+                    <mc:AlternateContent>
+                      <mc:Choice Requires="wp14">
+                        <wp:positionV relativeFrom="page">
+                          <wp14:pctPosVOffset>85000</wp14:pctPosVOffset>
+                        </wp:positionV>
+                      </mc:Choice>
+                      <mc:Fallback>
+                        <wp:positionV relativeFrom="page">
+                          <wp:posOffset>9088120</wp:posOffset>
+                        </wp:positionV>
+                      </mc:Fallback>
+                    </mc:AlternateContent>
+                    <wp:extent cx="6553200" cy="557784"/>
+                    <wp:effectExtent l="0" t="0" r="0" b="12700"/>
+                    <wp:wrapNone/>
+                    <wp:docPr id="142" name="Text Box 142"/>
+                    <wp:cNvGraphicFramePr/>
+                    <a:graphic xmlns:a="http://schemas.openxmlformats.org/drawingml/2006/main">
+                      <a:graphicData uri="http://schemas.microsoft.com/office/word/2010/wordprocessingShape">
+                        <wps:wsp>
+                          <wps:cNvSpPr txBox="1"/>
+                          <wps:spPr>
+                            <a:xfrm>
+                              <a:off x="0" y="0"/>
+                              <a:ext cx="6553200" cy="557784"/>
+                            </a:xfrm>
+                            <a:prstGeom prst="rect">
+                              <a:avLst/>
+                            </a:prstGeom>
+                            <a:noFill/>
+                            <a:ln w="6350">
+                              <a:noFill/>
+                            </a:ln>
+                            <a:effectLst/>
+                          </wps:spPr>
+                          <wps:style>
+                            <a:lnRef idx="0">
+                              <a:schemeClr val="accent1"/>
+                            </a:lnRef>
+                            <a:fillRef idx="0">
+                              <a:schemeClr val="accent1"/>
+                            </a:fillRef>
+                            <a:effectRef idx="0">
+                              <a:schemeClr val="accent1"/>
+                            </a:effectRef>
+                            <a:fontRef idx="minor">
+                              <a:schemeClr val="dk1"/>
+                            </a:fontRef>
+                          </wps:style>
+                          <wps:txbx>
+                            <w:txbxContent>
+                              <w:sdt>
+                                <w:sdtPr>
+                                  <w:rPr>
+                                    <w:caps/>
+                                    <w:color w:val="4472C4" w:themeColor="accent1"/>
+                                    <w:sz w:val="28"/>
+                                    <w:szCs w:val="28"/>
+                                  </w:rPr>
+                                  <w:alias w:val="Date"/>
+                                  <w:tag w:val=""/>
+                                  <w:id w:val="197127006"/>
+                                  <w:dataBinding w:prefixMappings="xmlns:ns0='http://schemas.microsoft.com/office/2006/coverPageProps' " w:xpath="/ns0:CoverPageProperties[1]/ns0:PublishDate[1]" w:storeItemID="{55AF091B-3C7A-41E3-B477-F2FDAA23CFDA}"/>
+                                  <w:date w:fullDate="2019-10-10T00:00:00Z">
+                                    <w:dateFormat w:val="MMMM d, yyyy"/>
+                                    <w:lid w:val="en-US"/>
+                                    <w:storeMappedDataAs w:val="dateTime"/>
+                                    <w:calendar w:val="gregorian"/>
+                                  </w:date>
+                                </w:sdtPr>
+                                <w:sdtEndPr/>
+                                <w:sdtContent>
+                                  <w:p>
+                                    <w:pPr>
+                                      <w:pStyle w:val="NoSpacing"/>
+                                      <w:spacing w:after="40"/>
+                                      <w:jc w:val="center"/>
+                                      <w:rPr>
+                                        <w:caps/>
+                                        <w:color w:val="4472C4" w:themeColor="accent1"/>
+                                        <w:sz w:val="28"/>
+                                        <w:szCs w:val="28"/>
+                                      </w:rPr>
+                                    </w:pPr>
+                                    <w:r>
+                                      <w:rPr>
+                                        <w:caps/>
+                                        <w:color w:val="4472C4" w:themeColor="accent1"/>
+                                        <w:sz w:val="28"/>
+                                        <w:szCs w:val="28"/>
+                                        <w:lang w:val="en-US"/>
+                                      </w:rPr>
+                                      <w:t>October 10, 2019</w:t>
+                                    </w:r>
+                                  </w:p>
+                                </w:sdtContent>
+                              </w:sdt>
+                              <w:p>
+                                <w:pPr>
+                                  <w:pStyle w:val="NoSpacing"/>
+                                  <w:jc w:val="center"/>
+                                  <w:rPr>
+                                    <w:color w:val="4472C4" w:themeColor="accent1"/>
+                                  </w:rPr>
+                                </w:pPr>
+                                <w:sdt>
+                                  <w:sdtPr>
+                                    <w:rPr>
+                                      <w:caps/>
+                                      <w:color w:val="4472C4" w:themeColor="accent1"/>
+                                    </w:rPr>
+                                    <w:alias w:val="Company"/>
+                                    <w:tag w:val=""/>
+                                    <w:id w:val="1390145197"/>
+                                    <w:showingPlcHdr/>
+                                    <w:dataBinding w:prefixMappings="xmlns:ns0='http://schemas.openxmlformats.org/officeDocument/2006/extended-properties' " w:xpath="/ns0:Properties[1]/ns0:Company[1]" w:storeItemID="{6668398D-A668-4E3E-A5EB-62B293D839F1}"/>
+                                    <w:text/>
+                                  </w:sdtPr>
+                                  <w:sdtEndPr/>
+                                  <w:sdtContent>
+                                    <w:r>
+                                      <w:rPr>
+                                        <w:caps/>
+                                        <w:color w:val="4472C4" w:themeColor="accent1"/>
+                                      </w:rPr>
+                                      <w:t xml:space="preserve">     </w:t>
+                                    </w:r>
+                                  </w:sdtContent>
+                                </w:sdt>
+                              </w:p>
+                              <w:p>
+                                <w:pPr>
+                                  <w:pStyle w:val="NoSpacing"/>
+                                  <w:jc w:val="center"/>
+                                  <w:rPr>
+                                    <w:color w:val="4472C4" w:themeColor="accent1"/>
+                                  </w:rPr>
+                                </w:pPr>
+                                <w:sdt>
+                                  <w:sdtPr>
+                                    <w:rPr>
+                                      <w:color w:val="4472C4" w:themeColor="accent1"/>
+                                    </w:rPr>
+                                    <w:alias w:val="Address"/>
+                                    <w:tag w:val=""/>
+                                    <w:id w:val="-726379553"/>
+                                    <w:dataBinding w:prefixMappings="xmlns:ns0='http://schemas.microsoft.com/office/2006/coverPageProps' " w:xpath="/ns0:CoverPageProperties[1]/ns0:CompanyAddress[1]" w:storeItemID="{55AF091B-3C7A-41E3-B477-F2FDAA23CFDA}"/>
+                                    <w:text/>
+                                  </w:sdtPr>
+                                  <w:sdtEndPr/>
+                                  <w:sdtContent>
+                                    <w:r>
+                                      <w:rPr>
+                                        <w:color w:val="4472C4" w:themeColor="accent1"/>
+                                      </w:rPr>
+                                      <w:t>Edoardo Putti</w:t>
+                                    </w:r>
+                                  </w:sdtContent>
+                                </w:sdt>
+                              </w:p>
+                            </w:txbxContent>
+                          </wps:txbx>
+                          <wps:bodyPr rot="0" spcFirstLastPara="0" vertOverflow="overflow" horzOverflow="overflow" vert="horz" wrap="square" lIns="0" tIns="0" rIns="0" bIns="0" numCol="1" spcCol="0" rtlCol="0" fromWordArt="0" anchor="b" anchorCtr="0" forceAA="0" compatLnSpc="1">
+                            <a:prstTxWarp prst="textNoShape">
+                              <a:avLst/>
+                            </a:prstTxWarp>
+                            <a:spAutoFit/>
+                          </wps:bodyPr>
+                        </wps:wsp>
+                      </a:graphicData>
+                    </a:graphic>
+                    <wp14:sizeRelH relativeFrom="margin">
+                      <wp14:pctWidth>100000</wp14:pctWidth>
+                    </wp14:sizeRelH>
+                    <wp14:sizeRelV relativeFrom="margin">
+                      <wp14:pctHeight>0</wp14:pctHeight>
+                    </wp14:sizeRelV>
+                  </wp:anchor>
+                </w:drawing>
+              </mc:Choice>
+              <mc:Fallback>
+                <w:pict>
+                  <v:shapetype w14:anchorId="55484CCA" id="_x0000_t202" coordsize="21600,21600" o:spt="202" path="m,l,21600r21600,l21600,xe">
+                    <v:stroke joinstyle="miter"/>
+                    <v:path gradientshapeok="t" o:connecttype="rect"/>
+                  </v:shapetype>
+                  <v:shape id="Text Box 142" o:spid="_x0000_s1026" type="#_x0000_t202" style="position:absolute;left:0;text-align:left;margin-left:0;margin-top:0;width:516pt;height:43.9pt;z-index:251662336;visibility:visible;mso-wrap-style:square;mso-width-percent:1000;mso-height-percent:0;mso-top-percent:850;mso-wrap-distance-left:9pt;mso-wrap-distance-top:0;mso-wrap-distance-right:9pt;mso-wrap-distance-bottom:0;mso-position-horizontal:center;mso-position-horizontal-relative:margin;mso-position-vertical-relative:page;mso-width-percent:1000;mso-height-percent:0;mso-top-percent:850;mso-width-relative:margin;mso-height-relative:margin;v-text-anchor:bottom" o:gfxdata="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" filled="f" stroked="f" strokeweight=".5pt">
+                    <v:textbox style="mso-fit-shape-to-text:t" inset="0,0,0,0">
+                      <w:txbxContent>
+                        <w:sdt>
+                          <w:sdtPr>
+                            <w:rPr>
+                              <w:caps/>
+                              <w:color w:val="4472C4" w:themeColor="accent1"/>
+                              <w:sz w:val="28"/>
+                              <w:szCs w:val="28"/>
+                            </w:rPr>
+                            <w:alias w:val="Date"/>
+                            <w:tag w:val=""/>
+                            <w:id w:val="197127006"/>
+                            <w:dataBinding w:prefixMappings="xmlns:ns0='http://schemas.microsoft.com/office/2006/coverPageProps' " w:xpath="/ns0:CoverPageProperties[1]/ns0:PublishDate[1]" w:storeItemID="{55AF091B-3C7A-41E3-B477-F2FDAA23CFDA}"/>
+                            <w:date w:fullDate="2019-10-10T00:00:00Z">
+                              <w:dateFormat w:val="MMMM d, yyyy"/>
+                              <w:lid w:val="en-US"/>
+                              <w:storeMappedDataAs w:val="dateTime"/>
+                              <w:calendar w:val="gregorian"/>
+                            </w:date>
+                          </w:sdtPr>
+                          <w:sdtEndPr/>
+                          <w:sdtContent>
+                            <w:p>
+                              <w:pPr>
+                                <w:pStyle w:val="NoSpacing"/>
+                                <w:spacing w:after="40"/>
+                                <w:jc w:val="center"/>
+                                <w:rPr>
+                                  <w:caps/>
+                                  <w:color w:val="4472C4" w:themeColor="accent1"/>
+                                  <w:sz w:val="28"/>
+                                  <w:szCs w:val="28"/>
+                                </w:rPr>
+                              </w:pPr>
+                              <w:r>
+                                <w:rPr>
+                                  <w:caps/>
+                                  <w:color w:val="4472C4" w:themeColor="accent1"/>
+                                  <w:sz w:val="28"/>
+                                  <w:szCs w:val="28"/>
+                                  <w:lang w:val="en-US"/>
+                                </w:rPr>
+                                <w:t>October 10, 2019</w:t>
+                              </w:r>
+                            </w:p>
+                          </w:sdtContent>
+                        </w:sdt>
+                        <w:p>
+                          <w:pPr>
+                            <w:pStyle w:val="NoSpacing"/>
+                            <w:jc w:val="center"/>
+                            <w:rPr>
+                              <w:color w:val="4472C4" w:themeColor="accent1"/>
+                            </w:rPr>
+                          </w:pPr>
+                          <w:sdt>
+                            <w:sdtPr>
+                              <w:rPr>
+                                <w:caps/>
+                                <w:color w:val="4472C4" w:themeColor="accent1"/>
+                              </w:rPr>
+                              <w:alias w:val="Company"/>
+                              <w:tag w:val=""/>
+                              <w:id w:val="1390145197"/>
+                              <w:showingPlcHdr/>
+                              <w:dataBinding w:prefixMappings="xmlns:ns0='http://schemas.openxmlformats.org/officeDocument/2006/extended-properties' " w:xpath="/ns0:Properties[1]/ns0:Company[1]" w:storeItemID="{6668398D-A668-4E3E-A5EB-62B293D839F1}"/>
+                              <w:text/>
+                            </w:sdtPr>
+                            <w:sdtEndPr/>
+                            <w:sdtContent>
+                              <w:r>
+                                <w:rPr>
+                                  <w:caps/>
+                                  <w:color w:val="4472C4" w:themeColor="accent1"/>
+                                </w:rPr>
+                                <w:t xml:space="preserve">     </w:t>
+                              </w:r>
+                            </w:sdtContent>
+                          </w:sdt>
+                        </w:p>
+                        <w:p>
+                          <w:pPr>
+                            <w:pStyle w:val="NoSpacing"/>
+                            <w:jc w:val="center"/>
+                            <w:rPr>
+                              <w:color w:val="4472C4" w:themeColor="accent1"/>
+                            </w:rPr>
+                          </w:pPr>
+                          <w:sdt>
+                            <w:sdtPr>
+                              <w:rPr>
+                                <w:color w:val="4472C4" w:themeColor="accent1"/>
+                              </w:rPr>
+                              <w:alias w:val="Address"/>
+                              <w:tag w:val=""/>
+                              <w:id w:val="-726379553"/>
+                              <w:dataBinding w:prefixMappings="xmlns:ns0='http://schemas.microsoft.com/office/2006/coverPageProps' " w:xpath="/ns0:CoverPageProperties[1]/ns0:CompanyAddress[1]" w:storeItemID="{55AF091B-3C7A-41E3-B477-F2FDAA23CFDA}"/>
+                              <w:text/>
+                            </w:sdtPr>
+                            <w:sdtEndPr/>
+                            <w:sdtContent>
+                              <w:r>
+                                <w:rPr>
+                                  <w:color w:val="4472C4" w:themeColor="accent1"/>
+                                </w:rPr>
+                                <w:t>Edoardo Putti</w:t>
+                              </w:r>
+                            </w:sdtContent>
+                          </w:sdt>
+                        </w:p>
+                      </w:txbxContent>
+                    </v:textbox>
+                    <w10:wrap anchorx="margin" anchory="page"/>
+                  </v:shape>
+                </w:pict>
+              </mc:Fallback>
+            </mc:AlternateContent>
+          </w:r>
+        </w:p>
+        <w:p>
+          <w:pPr>
+            <w:jc w:val="center"/>
+            <w:rPr>
+              <w:rFonts w:eastAsiaTheme="minorHAnsi"/>
+              <w:color w:val="538135" w:themeColor="accent6" w:themeShade="BF"/>
+            </w:rPr>
+          </w:pPr>
+          <w:r>
+            <w:rPr>
+              <w:rFonts w:eastAsiaTheme="minorHAnsi"/>
+              <w:noProof/>
+              <w:color w:val="538135" w:themeColor="accent6" w:themeShade="BF"/>
+            </w:rPr>
+            <w:drawing>
+              <wp:inline distT="0" distB="0" distL="0" distR="0" wp14:anchorId="62B781DC" wp14:editId="34FDCDC8">
+                <wp:extent cx="2279909" cy="1618491"/>
+                <wp:effectExtent l="0" t="0" r="6350" b="1270"/>
+                <wp:docPr id="7" name="Picture 7"/>
+                <wp:cNvGraphicFramePr>
+                  <a:graphicFrameLocks xmlns:a="http://schemas.openxmlformats.org/drawingml/2006/main" noChangeAspect="1"/>
+                </wp:cNvGraphicFramePr>
+                <a:graphic xmlns:a="http://schemas.openxmlformats.org/drawingml/2006/main">
+                  <a:graphicData uri="http://schemas.openxmlformats.org/drawingml/2006/picture">
+                    <pic:pic xmlns:pic="http://schemas.openxmlformats.org/drawingml/2006/picture">
+                      <pic:nvPicPr>
+                        <pic:cNvPr id="7" name="safestreetLogo.png"/>
+                        <pic:cNvPicPr/>
+                      </pic:nvPicPr>
+                      <pic:blipFill>
+                        <a:blip r:embed="rId10" cstate="print">
+                          <a:extLst>
+                            <a:ext uri="{28A0092B-C50C-407E-A947-70E740481C1C}">
+                              <a14:useLocalDpi xmlns:a14="http://schemas.microsoft.com/office/drawing/2010/main" val="0"/>
+                            </a:ext>
+                          </a:extLst>
+                        </a:blip>
+                        <a:stretch>
+                          <a:fillRect/>
+                        </a:stretch>
+                      </pic:blipFill>
+                      <pic:spPr>
+                        <a:xfrm>
+                          <a:off x="0" y="0"/>
+                          <a:ext cx="2279909" cy="1618491"/>
+                        </a:xfrm>
+                        <a:prstGeom prst="rect">
+                          <a:avLst/>
+                        </a:prstGeom>
+                      </pic:spPr>
+                    </pic:pic>
+                  </a:graphicData>
+                </a:graphic>
+              </wp:inline>
+            </w:drawing>
+          </w:r>
+          <w:r>
+            <w:rPr>
+              <w:rFonts w:eastAsiaTheme="minorHAnsi"/>
+              <w:color w:val="538135" w:themeColor="accent6" w:themeShade="BF"/>
+            </w:rPr>
+            <w:br w:type="page"/>
+          </w:r>
+        </w:p>
+      </w:sdtContent>
+    </w:sdt>
+    <w:sdt>
+      <w:sdtPr>
+        <w:rPr>
+          <w:rFonts w:asciiTheme="minorHAnsi" w:eastAsiaTheme="minorEastAsia" w:hAnsiTheme="minorHAnsi" w:cstheme="minorBidi"/>
+          <w:b w:val="0"/>
+          <w:bCs w:val="0"/>
+          <w:smallCaps w:val="0"/>
+          <w:color w:val="auto"/>
           <w:sz w:val="22"/>
           <w:szCs w:val="22"/>
-          <w:lang w:val="it-IT"/>
-        </w:rPr>
-        <w:id w:val="-1372993903"/>
+        </w:rPr>
+        <w:id w:val="1989129955"/>
         <w:docPartObj>
           <w:docPartGallery w:val="Table of Contents"/>
           <w:docPartUnique/>
@@ -19,26 +647,15 @@
       </w:sdtPr>
       <w:sdtEndPr>
         <w:rPr>
-          <w:b/>
-          <w:bCs/>
           <w:noProof/>
-          <w:color w:val="auto"/>
-          <w:lang w:val="en-US"/>
         </w:rPr>
       </w:sdtEndPr>
       <w:sdtContent>
         <w:p>
           <w:pPr>
             <w:pStyle w:val="TOCHeading"/>
-            <w:spacing w:before="0"/>
-            <w:rPr>
-              <w:color w:val="538135" w:themeColor="accent6" w:themeShade="BF"/>
-            </w:rPr>
           </w:pPr>
           <w:r>
-            <w:rPr>
-              <w:color w:val="538135" w:themeColor="accent6" w:themeShade="BF"/>
-            </w:rPr>
             <w:t>Table of Contents</w:t>
           </w:r>
         </w:p>
@@ -50,8 +667,8 @@
               <w:tab w:val="right" w:leader="dot" w:pos="9628"/>
             </w:tabs>
             <w:rPr>
-              <w:rFonts w:eastAsiaTheme="minorEastAsia"/>
               <w:noProof/>
+              <w:lang w:val="en-US"/>
             </w:rPr>
           </w:pPr>
           <w:r>
@@ -63,7 +680,7 @@
           <w:r>
             <w:fldChar w:fldCharType="separate"/>
           </w:r>
-          <w:hyperlink w:anchor="_Toc23320610" w:history="1">
+          <w:hyperlink w:anchor="_Toc23345126" w:history="1">
             <w:r>
               <w:rPr>
                 <w:rStyle w:val="Hyperlink"/>
@@ -73,8 +690,8 @@
             </w:r>
             <w:r>
               <w:rPr>
-                <w:rFonts w:eastAsiaTheme="minorEastAsia"/>
-                <w:noProof/>
+                <w:noProof/>
+                <w:lang w:val="en-US"/>
               </w:rPr>
               <w:tab/>
             </w:r>
@@ -82,6 +699,7 @@
               <w:rPr>
                 <w:rStyle w:val="Hyperlink"/>
                 <w:noProof/>
+                <w:color w:val="2F5496" w:themeColor="accent1" w:themeShade="BF"/>
               </w:rPr>
               <w:t>Introduction</w:t>
             </w:r>
@@ -104,7 +722,7 @@
                 <w:noProof/>
                 <w:webHidden/>
               </w:rPr>
-              <w:instrText xml:space="preserve"> PAGEREF _Toc23320610 \h </w:instrText>
+              <w:instrText xml:space="preserve"> PAGEREF _Toc23345126 \h </w:instrText>
             </w:r>
             <w:r>
               <w:rPr>
@@ -124,7 +742,7 @@
                 <w:noProof/>
                 <w:webHidden/>
               </w:rPr>
-              <w:t>2</w:t>
+              <w:t>3</w:t>
             </w:r>
             <w:r>
               <w:rPr>
@@ -139,244 +757,69 @@
           <w:pPr>
             <w:pStyle w:val="TOC2"/>
             <w:rPr>
-              <w:rFonts w:eastAsiaTheme="minorEastAsia"/>
-              <w:noProof/>
+              <w:color w:val="auto"/>
+              <w:lang w:val="en-US"/>
             </w:rPr>
           </w:pPr>
-          <w:hyperlink w:anchor="_Toc23320611" w:history="1">
+          <w:hyperlink w:anchor="_Toc23345127" w:history="1">
             <w:r>
               <w:rPr>
                 <w:rStyle w:val="Hyperlink"/>
-                <w:noProof/>
-              </w:rPr>
-              <w:t>I.1</w:t>
-            </w:r>
-            <w:r>
-              <w:rPr>
-                <w:rFonts w:eastAsiaTheme="minorEastAsia"/>
-                <w:noProof/>
+                <w:color w:val="48A0FA" w:themeColor="hyperlink" w:themeTint="99"/>
+              </w:rPr>
+              <w:t>1.1</w:t>
+            </w:r>
+            <w:r>
+              <w:rPr>
+                <w:color w:val="auto"/>
+                <w:lang w:val="en-US"/>
               </w:rPr>
               <w:tab/>
             </w:r>
             <w:r>
               <w:rPr>
                 <w:rStyle w:val="Hyperlink"/>
-                <w:noProof/>
+                <w:color w:val="48A0FA" w:themeColor="hyperlink" w:themeTint="99"/>
               </w:rPr>
               <w:t>Purpose</w:t>
             </w:r>
             <w:r>
               <w:rPr>
-                <w:noProof/>
                 <w:webHidden/>
               </w:rPr>
               <w:tab/>
             </w:r>
             <w:r>
               <w:rPr>
-                <w:noProof/>
                 <w:webHidden/>
               </w:rPr>
               <w:fldChar w:fldCharType="begin"/>
             </w:r>
             <w:r>
               <w:rPr>
-                <w:noProof/>
-                <w:webHidden/>
-              </w:rPr>
-              <w:instrText xml:space="preserve"> PAGEREF _Toc23320611 \h </w:instrText>
-            </w:r>
-            <w:r>
-              <w:rPr>
-                <w:noProof/>
-                <w:webHidden/>
-              </w:rPr>
-            </w:r>
-            <w:r>
-              <w:rPr>
-                <w:noProof/>
+                <w:webHidden/>
+              </w:rPr>
+              <w:instrText xml:space="preserve"> PAGEREF _Toc23345127 \h </w:instrText>
+            </w:r>
+            <w:r>
+              <w:rPr>
+                <w:webHidden/>
+              </w:rPr>
+            </w:r>
+            <w:r>
+              <w:rPr>
                 <w:webHidden/>
               </w:rPr>
               <w:fldChar w:fldCharType="separate"/>
             </w:r>
             <w:r>
               <w:rPr>
-                <w:noProof/>
-                <w:webHidden/>
-              </w:rPr>
-              <w:t>2</w:t>
-            </w:r>
-            <w:r>
-              <w:rPr>
-                <w:noProof/>
-                <w:webHidden/>
-              </w:rPr>
-              <w:fldChar w:fldCharType="end"/>
-            </w:r>
-          </w:hyperlink>
-        </w:p>
-        <w:p>
-          <w:pPr>
-            <w:pStyle w:val="TOC3"/>
-            <w:tabs>
-              <w:tab w:val="left" w:pos="1100"/>
-              <w:tab w:val="right" w:leader="dot" w:pos="9628"/>
-            </w:tabs>
-            <w:rPr>
-              <w:rFonts w:eastAsiaTheme="minorEastAsia"/>
-              <w:noProof/>
-            </w:rPr>
-          </w:pPr>
-          <w:hyperlink w:anchor="_Toc23320612" w:history="1">
-            <w:r>
-              <w:rPr>
-                <w:rStyle w:val="Hyperlink"/>
-                <w:noProof/>
-              </w:rPr>
-              <w:t>I.1.1</w:t>
-            </w:r>
-            <w:r>
-              <w:rPr>
-                <w:rFonts w:eastAsiaTheme="minorEastAsia"/>
-                <w:noProof/>
-              </w:rPr>
-              <w:tab/>
-            </w:r>
-            <w:r>
-              <w:rPr>
-                <w:rStyle w:val="Hyperlink"/>
-                <w:noProof/>
-              </w:rPr>
-              <w:t>General Purpose</w:t>
-            </w:r>
-            <w:r>
-              <w:rPr>
-                <w:noProof/>
-                <w:webHidden/>
-              </w:rPr>
-              <w:tab/>
-            </w:r>
-            <w:r>
-              <w:rPr>
-                <w:noProof/>
-                <w:webHidden/>
-              </w:rPr>
-              <w:fldChar w:fldCharType="begin"/>
-            </w:r>
-            <w:r>
-              <w:rPr>
-                <w:noProof/>
-                <w:webHidden/>
-              </w:rPr>
-              <w:instrText xml:space="preserve"> PAGEREF _Toc23320612 \h </w:instrText>
-            </w:r>
-            <w:r>
-              <w:rPr>
-                <w:noProof/>
-                <w:webHidden/>
-              </w:rPr>
-            </w:r>
-            <w:r>
-              <w:rPr>
-                <w:noProof/>
-                <w:webHidden/>
-              </w:rPr>
-              <w:fldChar w:fldCharType="separate"/>
-            </w:r>
-            <w:r>
-              <w:rPr>
-                <w:noProof/>
-                <w:webHidden/>
-              </w:rPr>
-              <w:t>2</w:t>
-            </w:r>
-            <w:r>
-              <w:rPr>
-                <w:noProof/>
-                <w:webHidden/>
-              </w:rPr>
-              <w:fldChar w:fldCharType="end"/>
-            </w:r>
-          </w:hyperlink>
-        </w:p>
-        <w:p>
-          <w:pPr>
-            <w:pStyle w:val="TOC3"/>
-            <w:tabs>
-              <w:tab w:val="left" w:pos="1100"/>
-              <w:tab w:val="right" w:leader="dot" w:pos="9628"/>
-            </w:tabs>
-            <w:rPr>
-              <w:rFonts w:eastAsiaTheme="minorEastAsia"/>
-              <w:noProof/>
-            </w:rPr>
-          </w:pPr>
-          <w:hyperlink w:anchor="_Toc23320613" w:history="1">
-            <w:r>
-              <w:rPr>
-                <w:rStyle w:val="Hyperlink"/>
-                <w:noProof/>
-              </w:rPr>
-              <w:t>I.1.2</w:t>
-            </w:r>
-            <w:r>
-              <w:rPr>
-                <w:rFonts w:eastAsiaTheme="minorEastAsia"/>
-                <w:noProof/>
-              </w:rPr>
-              <w:tab/>
-            </w:r>
-            <w:r>
-              <w:rPr>
-                <w:rStyle w:val="Hyperlink"/>
-                <w:noProof/>
-              </w:rPr>
-              <w:t>Goals</w:t>
-            </w:r>
-            <w:r>
-              <w:rPr>
-                <w:noProof/>
-                <w:webHidden/>
-              </w:rPr>
-              <w:tab/>
-            </w:r>
-            <w:r>
-              <w:rPr>
-                <w:noProof/>
-                <w:webHidden/>
-              </w:rPr>
-              <w:fldChar w:fldCharType="begin"/>
-            </w:r>
-            <w:r>
-              <w:rPr>
-                <w:noProof/>
-                <w:webHidden/>
-              </w:rPr>
-              <w:instrText xml:space="preserve"> PAGEREF _Toc23320613 \h </w:instrText>
-            </w:r>
-            <w:r>
-              <w:rPr>
-                <w:noProof/>
-                <w:webHidden/>
-              </w:rPr>
-            </w:r>
-            <w:r>
-              <w:rPr>
-                <w:noProof/>
-                <w:webHidden/>
-              </w:rPr>
-              <w:fldChar w:fldCharType="separate"/>
-            </w:r>
-            <w:r>
-              <w:rPr>
-                <w:noProof/>
-                <w:webHidden/>
-              </w:rPr>
-              <w:t>2</w:t>
-            </w:r>
-            <w:r>
-              <w:rPr>
-                <w:noProof/>
+                <w:webHidden/>
+              </w:rPr>
+              <w:t>3</w:t>
+            </w:r>
+            <w:r>
+              <w:rPr>
                 <w:webHidden/>
               </w:rPr>
               <w:fldChar w:fldCharType="end"/>
@@ -387,76 +830,69 @@
           <w:pPr>
             <w:pStyle w:val="TOC2"/>
             <w:rPr>
-              <w:rFonts w:eastAsiaTheme="minorEastAsia"/>
-              <w:noProof/>
+              <w:color w:val="auto"/>
+              <w:lang w:val="en-US"/>
             </w:rPr>
           </w:pPr>
-          <w:hyperlink w:anchor="_Toc23320614" w:history="1">
+          <w:hyperlink w:anchor="_Toc23345128" w:history="1">
             <w:r>
               <w:rPr>
                 <w:rStyle w:val="Hyperlink"/>
-                <w:noProof/>
-              </w:rPr>
-              <w:t>I.2</w:t>
-            </w:r>
-            <w:r>
-              <w:rPr>
-                <w:rFonts w:eastAsiaTheme="minorEastAsia"/>
-                <w:noProof/>
+                <w:color w:val="48A0FA" w:themeColor="hyperlink" w:themeTint="99"/>
+              </w:rPr>
+              <w:t>1.2</w:t>
+            </w:r>
+            <w:r>
+              <w:rPr>
+                <w:color w:val="auto"/>
+                <w:lang w:val="en-US"/>
               </w:rPr>
               <w:tab/>
             </w:r>
             <w:r>
               <w:rPr>
                 <w:rStyle w:val="Hyperlink"/>
-                <w:noProof/>
+                <w:color w:val="48A0FA" w:themeColor="hyperlink" w:themeTint="99"/>
               </w:rPr>
               <w:t>Scope</w:t>
             </w:r>
             <w:r>
               <w:rPr>
-                <w:noProof/>
                 <w:webHidden/>
               </w:rPr>
               <w:tab/>
             </w:r>
             <w:r>
               <w:rPr>
-                <w:noProof/>
                 <w:webHidden/>
               </w:rPr>
               <w:fldChar w:fldCharType="begin"/>
             </w:r>
             <w:r>
               <w:rPr>
-                <w:noProof/>
-                <w:webHidden/>
-              </w:rPr>
-              <w:instrText xml:space="preserve"> PAGEREF _Toc23320614 \h </w:instrText>
-            </w:r>
-            <w:r>
-              <w:rPr>
-                <w:noProof/>
-                <w:webHidden/>
-              </w:rPr>
-            </w:r>
-            <w:r>
-              <w:rPr>
-                <w:noProof/>
+                <w:webHidden/>
+              </w:rPr>
+              <w:instrText xml:space="preserve"> PAGEREF _Toc23345128 \h </w:instrText>
+            </w:r>
+            <w:r>
+              <w:rPr>
+                <w:webHidden/>
+              </w:rPr>
+            </w:r>
+            <w:r>
+              <w:rPr>
                 <w:webHidden/>
               </w:rPr>
               <w:fldChar w:fldCharType="separate"/>
             </w:r>
             <w:r>
               <w:rPr>
-                <w:noProof/>
                 <w:webHidden/>
               </w:rPr>
               <w:t>3</w:t>
             </w:r>
             <w:r>
               <w:rPr>
-                <w:noProof/>
                 <w:webHidden/>
               </w:rPr>
               <w:fldChar w:fldCharType="end"/>
@@ -467,76 +903,69 @@
           <w:pPr>
             <w:pStyle w:val="TOC2"/>
             <w:rPr>
-              <w:rFonts w:eastAsiaTheme="minorEastAsia"/>
-              <w:noProof/>
+              <w:color w:val="auto"/>
+              <w:lang w:val="en-US"/>
             </w:rPr>
           </w:pPr>
-          <w:hyperlink w:anchor="_Toc23320615" w:history="1">
+          <w:hyperlink w:anchor="_Toc23345129" w:history="1">
             <w:r>
               <w:rPr>
                 <w:rStyle w:val="Hyperlink"/>
-                <w:noProof/>
-              </w:rPr>
-              <w:t>I.3</w:t>
-            </w:r>
-            <w:r>
-              <w:rPr>
-                <w:rFonts w:eastAsiaTheme="minorEastAsia"/>
-                <w:noProof/>
+                <w:color w:val="48A0FA" w:themeColor="hyperlink" w:themeTint="99"/>
+              </w:rPr>
+              <w:t>1.3</w:t>
+            </w:r>
+            <w:r>
+              <w:rPr>
+                <w:color w:val="auto"/>
+                <w:lang w:val="en-US"/>
               </w:rPr>
               <w:tab/>
             </w:r>
             <w:r>
               <w:rPr>
                 <w:rStyle w:val="Hyperlink"/>
-                <w:noProof/>
+                <w:color w:val="48A0FA" w:themeColor="hyperlink" w:themeTint="99"/>
               </w:rPr>
               <w:t>Definitions, Acronyms, Abbreviations</w:t>
             </w:r>
             <w:r>
               <w:rPr>
-                <w:noProof/>
                 <w:webHidden/>
               </w:rPr>
               <w:tab/>
             </w:r>
             <w:r>
               <w:rPr>
-                <w:noProof/>
                 <w:webHidden/>
               </w:rPr>
               <w:fldChar w:fldCharType="begin"/>
             </w:r>
             <w:r>
               <w:rPr>
-                <w:noProof/>
-                <w:webHidden/>
-              </w:rPr>
-              <w:instrText xml:space="preserve"> PAGEREF _Toc23320615 \h </w:instrText>
-            </w:r>
-            <w:r>
-              <w:rPr>
-                <w:noProof/>
-                <w:webHidden/>
-              </w:rPr>
-            </w:r>
-            <w:r>
-              <w:rPr>
-                <w:noProof/>
+                <w:webHidden/>
+              </w:rPr>
+              <w:instrText xml:space="preserve"> PAGEREF _Toc23345129 \h </w:instrText>
+            </w:r>
+            <w:r>
+              <w:rPr>
+                <w:webHidden/>
+              </w:rPr>
+            </w:r>
+            <w:r>
+              <w:rPr>
                 <w:webHidden/>
               </w:rPr>
               <w:fldChar w:fldCharType="separate"/>
             </w:r>
             <w:r>
               <w:rPr>
-                <w:noProof/>
-                <w:webHidden/>
-              </w:rPr>
-              <w:t>3</w:t>
-            </w:r>
-            <w:r>
-              <w:rPr>
-                <w:noProof/>
+                <w:webHidden/>
+              </w:rPr>
+              <w:t>4</w:t>
+            </w:r>
+            <w:r>
+              <w:rPr>
                 <w:webHidden/>
               </w:rPr>
               <w:fldChar w:fldCharType="end"/>
@@ -547,76 +976,69 @@
           <w:pPr>
             <w:pStyle w:val="TOC2"/>
             <w:rPr>
-              <w:rFonts w:eastAsiaTheme="minorEastAsia"/>
-              <w:noProof/>
+              <w:color w:val="auto"/>
+              <w:lang w:val="en-US"/>
             </w:rPr>
           </w:pPr>
-          <w:hyperlink w:anchor="_Toc23320616" w:history="1">
+          <w:hyperlink w:anchor="_Toc23345130" w:history="1">
             <w:r>
               <w:rPr>
                 <w:rStyle w:val="Hyperlink"/>
-                <w:noProof/>
-              </w:rPr>
-              <w:t>I.4</w:t>
-            </w:r>
-            <w:r>
-              <w:rPr>
-                <w:rFonts w:eastAsiaTheme="minorEastAsia"/>
-                <w:noProof/>
+                <w:color w:val="48A0FA" w:themeColor="hyperlink" w:themeTint="99"/>
+              </w:rPr>
+              <w:t>1.4</w:t>
+            </w:r>
+            <w:r>
+              <w:rPr>
+                <w:color w:val="auto"/>
+                <w:lang w:val="en-US"/>
               </w:rPr>
               <w:tab/>
             </w:r>
             <w:r>
               <w:rPr>
                 <w:rStyle w:val="Hyperlink"/>
-                <w:noProof/>
+                <w:color w:val="48A0FA" w:themeColor="hyperlink" w:themeTint="99"/>
               </w:rPr>
               <w:t>Revision History</w:t>
             </w:r>
             <w:r>
               <w:rPr>
-                <w:noProof/>
                 <w:webHidden/>
               </w:rPr>
               <w:tab/>
             </w:r>
             <w:r>
               <w:rPr>
-                <w:noProof/>
                 <w:webHidden/>
               </w:rPr>
               <w:fldChar w:fldCharType="begin"/>
             </w:r>
             <w:r>
               <w:rPr>
-                <w:noProof/>
-                <w:webHidden/>
-              </w:rPr>
-              <w:instrText xml:space="preserve"> PAGEREF _Toc23320616 \h </w:instrText>
-            </w:r>
-            <w:r>
-              <w:rPr>
-                <w:noProof/>
-                <w:webHidden/>
-              </w:rPr>
-            </w:r>
-            <w:r>
-              <w:rPr>
-                <w:noProof/>
+                <w:webHidden/>
+              </w:rPr>
+              <w:instrText xml:space="preserve"> PAGEREF _Toc23345130 \h </w:instrText>
+            </w:r>
+            <w:r>
+              <w:rPr>
+                <w:webHidden/>
+              </w:rPr>
+            </w:r>
+            <w:r>
+              <w:rPr>
                 <w:webHidden/>
               </w:rPr>
               <w:fldChar w:fldCharType="separate"/>
             </w:r>
             <w:r>
               <w:rPr>
-                <w:noProof/>
-                <w:webHidden/>
-              </w:rPr>
-              <w:t>4</w:t>
-            </w:r>
-            <w:r>
-              <w:rPr>
-                <w:noProof/>
+                <w:webHidden/>
+              </w:rPr>
+              <w:t>5</w:t>
+            </w:r>
+            <w:r>
+              <w:rPr>
                 <w:webHidden/>
               </w:rPr>
               <w:fldChar w:fldCharType="end"/>
@@ -627,76 +1049,69 @@
           <w:pPr>
             <w:pStyle w:val="TOC2"/>
             <w:rPr>
-              <w:rFonts w:eastAsiaTheme="minorEastAsia"/>
-              <w:noProof/>
+              <w:color w:val="auto"/>
+              <w:lang w:val="en-US"/>
             </w:rPr>
           </w:pPr>
-          <w:hyperlink w:anchor="_Toc23320617" w:history="1">
+          <w:hyperlink w:anchor="_Toc23345131" w:history="1">
             <w:r>
               <w:rPr>
                 <w:rStyle w:val="Hyperlink"/>
-                <w:noProof/>
-              </w:rPr>
-              <w:t>I.5</w:t>
-            </w:r>
-            <w:r>
-              <w:rPr>
-                <w:rFonts w:eastAsiaTheme="minorEastAsia"/>
-                <w:noProof/>
+                <w:color w:val="48A0FA" w:themeColor="hyperlink" w:themeTint="99"/>
+              </w:rPr>
+              <w:t>1.5</w:t>
+            </w:r>
+            <w:r>
+              <w:rPr>
+                <w:color w:val="auto"/>
+                <w:lang w:val="en-US"/>
               </w:rPr>
               <w:tab/>
             </w:r>
             <w:r>
               <w:rPr>
                 <w:rStyle w:val="Hyperlink"/>
-                <w:noProof/>
+                <w:color w:val="48A0FA" w:themeColor="hyperlink" w:themeTint="99"/>
               </w:rPr>
               <w:t>Reference Documents</w:t>
             </w:r>
             <w:r>
               <w:rPr>
-                <w:noProof/>
                 <w:webHidden/>
               </w:rPr>
               <w:tab/>
             </w:r>
             <w:r>
               <w:rPr>
-                <w:noProof/>
                 <w:webHidden/>
               </w:rPr>
               <w:fldChar w:fldCharType="begin"/>
             </w:r>
             <w:r>
               <w:rPr>
-                <w:noProof/>
-                <w:webHidden/>
-              </w:rPr>
-              <w:instrText xml:space="preserve"> PAGEREF _Toc23320617 \h </w:instrText>
-            </w:r>
-            <w:r>
-              <w:rPr>
-                <w:noProof/>
-                <w:webHidden/>
-              </w:rPr>
-            </w:r>
-            <w:r>
-              <w:rPr>
-                <w:noProof/>
+                <w:webHidden/>
+              </w:rPr>
+              <w:instrText xml:space="preserve"> PAGEREF _Toc23345131 \h </w:instrText>
+            </w:r>
+            <w:r>
+              <w:rPr>
+                <w:webHidden/>
+              </w:rPr>
+            </w:r>
+            <w:r>
+              <w:rPr>
                 <w:webHidden/>
               </w:rPr>
               <w:fldChar w:fldCharType="separate"/>
             </w:r>
             <w:r>
               <w:rPr>
-                <w:noProof/>
-                <w:webHidden/>
-              </w:rPr>
-              <w:t>4</w:t>
-            </w:r>
-            <w:r>
-              <w:rPr>
-                <w:noProof/>
+                <w:webHidden/>
+              </w:rPr>
+              <w:t>5</w:t>
+            </w:r>
+            <w:r>
+              <w:rPr>
                 <w:webHidden/>
               </w:rPr>
               <w:fldChar w:fldCharType="end"/>
@@ -707,76 +1122,69 @@
           <w:pPr>
             <w:pStyle w:val="TOC2"/>
             <w:rPr>
-              <w:rFonts w:eastAsiaTheme="minorEastAsia"/>
-              <w:noProof/>
+              <w:color w:val="auto"/>
+              <w:lang w:val="en-US"/>
             </w:rPr>
           </w:pPr>
-          <w:hyperlink w:anchor="_Toc23320618" w:history="1">
+          <w:hyperlink w:anchor="_Toc23345132" w:history="1">
             <w:r>
               <w:rPr>
                 <w:rStyle w:val="Hyperlink"/>
-                <w:noProof/>
-              </w:rPr>
-              <w:t>I.6</w:t>
-            </w:r>
-            <w:r>
-              <w:rPr>
-                <w:rFonts w:eastAsiaTheme="minorEastAsia"/>
-                <w:noProof/>
+                <w:color w:val="48A0FA" w:themeColor="hyperlink" w:themeTint="99"/>
+              </w:rPr>
+              <w:t>1.6</w:t>
+            </w:r>
+            <w:r>
+              <w:rPr>
+                <w:color w:val="auto"/>
+                <w:lang w:val="en-US"/>
               </w:rPr>
               <w:tab/>
             </w:r>
             <w:r>
               <w:rPr>
                 <w:rStyle w:val="Hyperlink"/>
-                <w:noProof/>
+                <w:color w:val="48A0FA" w:themeColor="hyperlink" w:themeTint="99"/>
               </w:rPr>
               <w:t>Document Structure</w:t>
             </w:r>
             <w:r>
               <w:rPr>
-                <w:noProof/>
                 <w:webHidden/>
               </w:rPr>
               <w:tab/>
             </w:r>
             <w:r>
               <w:rPr>
-                <w:noProof/>
                 <w:webHidden/>
               </w:rPr>
               <w:fldChar w:fldCharType="begin"/>
             </w:r>
             <w:r>
               <w:rPr>
-                <w:noProof/>
-                <w:webHidden/>
-              </w:rPr>
-              <w:instrText xml:space="preserve"> PAGEREF _Toc23320618 \h </w:instrText>
-            </w:r>
-            <w:r>
-              <w:rPr>
-                <w:noProof/>
-                <w:webHidden/>
-              </w:rPr>
-            </w:r>
-            <w:r>
-              <w:rPr>
-                <w:noProof/>
+                <w:webHidden/>
+              </w:rPr>
+              <w:instrText xml:space="preserve"> PAGEREF _Toc23345132 \h </w:instrText>
+            </w:r>
+            <w:r>
+              <w:rPr>
+                <w:webHidden/>
+              </w:rPr>
+            </w:r>
+            <w:r>
+              <w:rPr>
                 <w:webHidden/>
               </w:rPr>
               <w:fldChar w:fldCharType="separate"/>
             </w:r>
             <w:r>
               <w:rPr>
-                <w:noProof/>
-                <w:webHidden/>
-              </w:rPr>
-              <w:t>4</w:t>
-            </w:r>
-            <w:r>
-              <w:rPr>
-                <w:noProof/>
+                <w:webHidden/>
+              </w:rPr>
+              <w:t>5</w:t>
+            </w:r>
+            <w:r>
+              <w:rPr>
                 <w:webHidden/>
               </w:rPr>
               <w:fldChar w:fldCharType="end"/>
@@ -791,11 +1199,11 @@
               <w:tab w:val="right" w:leader="dot" w:pos="9628"/>
             </w:tabs>
             <w:rPr>
-              <w:rFonts w:eastAsiaTheme="minorEastAsia"/>
               <w:noProof/>
+              <w:lang w:val="en-US"/>
             </w:rPr>
           </w:pPr>
-          <w:hyperlink w:anchor="_Toc23320619" w:history="1">
+          <w:hyperlink w:anchor="_Toc23345133" w:history="1">
             <w:r>
               <w:rPr>
                 <w:rStyle w:val="Hyperlink"/>
@@ -805,8 +1213,8 @@
             </w:r>
             <w:r>
               <w:rPr>
-                <w:rFonts w:eastAsiaTheme="minorEastAsia"/>
-                <w:noProof/>
+                <w:noProof/>
+                <w:lang w:val="en-US"/>
               </w:rPr>
               <w:tab/>
             </w:r>
@@ -814,6 +1222,7 @@
               <w:rPr>
                 <w:rStyle w:val="Hyperlink"/>
                 <w:noProof/>
+                <w:color w:val="2F5496" w:themeColor="accent1" w:themeShade="BF"/>
               </w:rPr>
               <w:t>Overall Description</w:t>
             </w:r>
@@ -836,7 +1245,7 @@
                 <w:noProof/>
                 <w:webHidden/>
               </w:rPr>
-              <w:instrText xml:space="preserve"> PAGEREF _Toc23320619 \h </w:instrText>
+              <w:instrText xml:space="preserve"> PAGEREF _Toc23345133 \h </w:instrText>
             </w:r>
             <w:r>
               <w:rPr>
@@ -856,7 +1265,7 @@
                 <w:noProof/>
                 <w:webHidden/>
               </w:rPr>
-              <w:t>5</w:t>
+              <w:t>6</w:t>
             </w:r>
             <w:r>
               <w:rPr>
@@ -871,76 +1280,69 @@
           <w:pPr>
             <w:pStyle w:val="TOC2"/>
             <w:rPr>
-              <w:rFonts w:eastAsiaTheme="minorEastAsia"/>
-              <w:noProof/>
+              <w:color w:val="auto"/>
+              <w:lang w:val="en-US"/>
             </w:rPr>
           </w:pPr>
-          <w:hyperlink w:anchor="_Toc23320620" w:history="1">
+          <w:hyperlink w:anchor="_Toc23345134" w:history="1">
             <w:r>
               <w:rPr>
                 <w:rStyle w:val="Hyperlink"/>
-                <w:noProof/>
+                <w:color w:val="48A0FA" w:themeColor="hyperlink" w:themeTint="99"/>
               </w:rPr>
               <w:t>II.1</w:t>
             </w:r>
             <w:r>
               <w:rPr>
-                <w:rFonts w:eastAsiaTheme="minorEastAsia"/>
-                <w:noProof/>
+                <w:color w:val="auto"/>
+                <w:lang w:val="en-US"/>
               </w:rPr>
               <w:tab/>
             </w:r>
             <w:r>
               <w:rPr>
                 <w:rStyle w:val="Hyperlink"/>
-                <w:noProof/>
+                <w:color w:val="48A0FA" w:themeColor="hyperlink" w:themeTint="99"/>
               </w:rPr>
               <w:t>Product Perspective</w:t>
             </w:r>
             <w:r>
               <w:rPr>
-                <w:noProof/>
                 <w:webHidden/>
               </w:rPr>
               <w:tab/>
             </w:r>
             <w:r>
               <w:rPr>
-                <w:noProof/>
                 <w:webHidden/>
               </w:rPr>
               <w:fldChar w:fldCharType="begin"/>
             </w:r>
             <w:r>
               <w:rPr>
-                <w:noProof/>
-                <w:webHidden/>
-              </w:rPr>
-              <w:instrText xml:space="preserve"> PAGEREF _Toc23320620 \h </w:instrText>
-            </w:r>
-            <w:r>
-              <w:rPr>
-                <w:noProof/>
-                <w:webHidden/>
-              </w:rPr>
-            </w:r>
-            <w:r>
-              <w:rPr>
-                <w:noProof/>
+                <w:webHidden/>
+              </w:rPr>
+              <w:instrText xml:space="preserve"> PAGEREF _Toc23345134 \h </w:instrText>
+            </w:r>
+            <w:r>
+              <w:rPr>
+                <w:webHidden/>
+              </w:rPr>
+            </w:r>
+            <w:r>
+              <w:rPr>
                 <w:webHidden/>
               </w:rPr>
               <w:fldChar w:fldCharType="separate"/>
             </w:r>
             <w:r>
               <w:rPr>
-                <w:noProof/>
-                <w:webHidden/>
-              </w:rPr>
-              <w:t>5</w:t>
-            </w:r>
-            <w:r>
-              <w:rPr>
-                <w:noProof/>
+                <w:webHidden/>
+              </w:rPr>
+              <w:t>6</w:t>
+            </w:r>
+            <w:r>
+              <w:rPr>
                 <w:webHidden/>
               </w:rPr>
               <w:fldChar w:fldCharType="end"/>
@@ -951,76 +1353,69 @@
           <w:pPr>
             <w:pStyle w:val="TOC2"/>
             <w:rPr>
-              <w:rFonts w:eastAsiaTheme="minorEastAsia"/>
-              <w:noProof/>
+              <w:color w:val="auto"/>
+              <w:lang w:val="en-US"/>
             </w:rPr>
           </w:pPr>
-          <w:hyperlink w:anchor="_Toc23320621" w:history="1">
+          <w:hyperlink w:anchor="_Toc23345135" w:history="1">
             <w:r>
               <w:rPr>
                 <w:rStyle w:val="Hyperlink"/>
-                <w:noProof/>
+                <w:color w:val="48A0FA" w:themeColor="hyperlink" w:themeTint="99"/>
               </w:rPr>
               <w:t>II.2</w:t>
             </w:r>
             <w:r>
               <w:rPr>
-                <w:rFonts w:eastAsiaTheme="minorEastAsia"/>
-                <w:noProof/>
+                <w:color w:val="auto"/>
+                <w:lang w:val="en-US"/>
               </w:rPr>
               <w:tab/>
             </w:r>
             <w:r>
               <w:rPr>
                 <w:rStyle w:val="Hyperlink"/>
-                <w:noProof/>
+                <w:color w:val="48A0FA" w:themeColor="hyperlink" w:themeTint="99"/>
               </w:rPr>
               <w:t>Product Functions</w:t>
             </w:r>
             <w:r>
               <w:rPr>
-                <w:noProof/>
                 <w:webHidden/>
               </w:rPr>
               <w:tab/>
             </w:r>
             <w:r>
               <w:rPr>
-                <w:noProof/>
                 <w:webHidden/>
               </w:rPr>
               <w:fldChar w:fldCharType="begin"/>
             </w:r>
             <w:r>
               <w:rPr>
-                <w:noProof/>
-                <w:webHidden/>
-              </w:rPr>
-              <w:instrText xml:space="preserve"> PAGEREF _Toc23320621 \h </w:instrText>
-            </w:r>
-            <w:r>
-              <w:rPr>
-                <w:noProof/>
-                <w:webHidden/>
-              </w:rPr>
-            </w:r>
-            <w:r>
-              <w:rPr>
-                <w:noProof/>
+                <w:webHidden/>
+              </w:rPr>
+              <w:instrText xml:space="preserve"> PAGEREF _Toc23345135 \h </w:instrText>
+            </w:r>
+            <w:r>
+              <w:rPr>
+                <w:webHidden/>
+              </w:rPr>
+            </w:r>
+            <w:r>
+              <w:rPr>
                 <w:webHidden/>
               </w:rPr>
               <w:fldChar w:fldCharType="separate"/>
             </w:r>
             <w:r>
               <w:rPr>
-                <w:noProof/>
-                <w:webHidden/>
-              </w:rPr>
-              <w:t>5</w:t>
-            </w:r>
-            <w:r>
-              <w:rPr>
-                <w:noProof/>
+                <w:webHidden/>
+              </w:rPr>
+              <w:t>6</w:t>
+            </w:r>
+            <w:r>
+              <w:rPr>
                 <w:webHidden/>
               </w:rPr>
               <w:fldChar w:fldCharType="end"/>
@@ -1031,76 +1426,69 @@
           <w:pPr>
             <w:pStyle w:val="TOC2"/>
             <w:rPr>
-              <w:rFonts w:eastAsiaTheme="minorEastAsia"/>
-              <w:noProof/>
+              <w:color w:val="auto"/>
+              <w:lang w:val="en-US"/>
             </w:rPr>
           </w:pPr>
-          <w:hyperlink w:anchor="_Toc23320622" w:history="1">
+          <w:hyperlink w:anchor="_Toc23345136" w:history="1">
             <w:r>
               <w:rPr>
                 <w:rStyle w:val="Hyperlink"/>
-                <w:noProof/>
+                <w:color w:val="48A0FA" w:themeColor="hyperlink" w:themeTint="99"/>
               </w:rPr>
               <w:t>II.3</w:t>
             </w:r>
             <w:r>
               <w:rPr>
-                <w:rFonts w:eastAsiaTheme="minorEastAsia"/>
-                <w:noProof/>
+                <w:color w:val="auto"/>
+                <w:lang w:val="en-US"/>
               </w:rPr>
               <w:tab/>
             </w:r>
             <w:r>
               <w:rPr>
                 <w:rStyle w:val="Hyperlink"/>
-                <w:noProof/>
+                <w:color w:val="48A0FA" w:themeColor="hyperlink" w:themeTint="99"/>
               </w:rPr>
               <w:t>User Characteristics</w:t>
             </w:r>
             <w:r>
               <w:rPr>
-                <w:noProof/>
                 <w:webHidden/>
               </w:rPr>
               <w:tab/>
             </w:r>
             <w:r>
               <w:rPr>
-                <w:noProof/>
                 <w:webHidden/>
               </w:rPr>
               <w:fldChar w:fldCharType="begin"/>
             </w:r>
             <w:r>
               <w:rPr>
-                <w:noProof/>
-                <w:webHidden/>
-              </w:rPr>
-              <w:instrText xml:space="preserve"> PAGEREF _Toc23320622 \h </w:instrText>
-            </w:r>
-            <w:r>
-              <w:rPr>
-                <w:noProof/>
-                <w:webHidden/>
-              </w:rPr>
-            </w:r>
-            <w:r>
-              <w:rPr>
-                <w:noProof/>
+                <w:webHidden/>
+              </w:rPr>
+              <w:instrText xml:space="preserve"> PAGEREF _Toc23345136 \h </w:instrText>
+            </w:r>
+            <w:r>
+              <w:rPr>
+                <w:webHidden/>
+              </w:rPr>
+            </w:r>
+            <w:r>
+              <w:rPr>
                 <w:webHidden/>
               </w:rPr>
               <w:fldChar w:fldCharType="separate"/>
             </w:r>
             <w:r>
               <w:rPr>
-                <w:noProof/>
-                <w:webHidden/>
-              </w:rPr>
-              <w:t>5</w:t>
-            </w:r>
-            <w:r>
-              <w:rPr>
-                <w:noProof/>
+                <w:webHidden/>
+              </w:rPr>
+              <w:t>6</w:t>
+            </w:r>
+            <w:r>
+              <w:rPr>
                 <w:webHidden/>
               </w:rPr>
               <w:fldChar w:fldCharType="end"/>
@@ -1111,76 +1499,69 @@
           <w:pPr>
             <w:pStyle w:val="TOC2"/>
             <w:rPr>
-              <w:rFonts w:eastAsiaTheme="minorEastAsia"/>
-              <w:noProof/>
+              <w:color w:val="auto"/>
+              <w:lang w:val="en-US"/>
             </w:rPr>
           </w:pPr>
-          <w:hyperlink w:anchor="_Toc23320623" w:history="1">
+          <w:hyperlink w:anchor="_Toc23345137" w:history="1">
             <w:r>
               <w:rPr>
                 <w:rStyle w:val="Hyperlink"/>
-                <w:noProof/>
+                <w:color w:val="48A0FA" w:themeColor="hyperlink" w:themeTint="99"/>
               </w:rPr>
               <w:t>II.4</w:t>
             </w:r>
             <w:r>
               <w:rPr>
-                <w:rFonts w:eastAsiaTheme="minorEastAsia"/>
-                <w:noProof/>
+                <w:color w:val="auto"/>
+                <w:lang w:val="en-US"/>
               </w:rPr>
               <w:tab/>
             </w:r>
             <w:r>
               <w:rPr>
                 <w:rStyle w:val="Hyperlink"/>
-                <w:noProof/>
+                <w:color w:val="48A0FA" w:themeColor="hyperlink" w:themeTint="99"/>
               </w:rPr>
               <w:t>Assumptions, Dependencies and Constraints</w:t>
             </w:r>
             <w:r>
               <w:rPr>
-                <w:noProof/>
                 <w:webHidden/>
               </w:rPr>
               <w:tab/>
             </w:r>
             <w:r>
               <w:rPr>
-                <w:noProof/>
                 <w:webHidden/>
               </w:rPr>
               <w:fldChar w:fldCharType="begin"/>
             </w:r>
             <w:r>
               <w:rPr>
-                <w:noProof/>
-                <w:webHidden/>
-              </w:rPr>
-              <w:instrText xml:space="preserve"> PAGEREF _Toc23320623 \h </w:instrText>
-            </w:r>
-            <w:r>
-              <w:rPr>
-                <w:noProof/>
-                <w:webHidden/>
-              </w:rPr>
-            </w:r>
-            <w:r>
-              <w:rPr>
-                <w:noProof/>
+                <w:webHidden/>
+              </w:rPr>
+              <w:instrText xml:space="preserve"> PAGEREF _Toc23345137 \h </w:instrText>
+            </w:r>
+            <w:r>
+              <w:rPr>
+                <w:webHidden/>
+              </w:rPr>
+            </w:r>
+            <w:r>
+              <w:rPr>
                 <w:webHidden/>
               </w:rPr>
               <w:fldChar w:fldCharType="separate"/>
             </w:r>
             <w:r>
               <w:rPr>
-                <w:noProof/>
-                <w:webHidden/>
-              </w:rPr>
-              <w:t>5</w:t>
-            </w:r>
-            <w:r>
-              <w:rPr>
-                <w:noProof/>
+                <w:webHidden/>
+              </w:rPr>
+              <w:t>6</w:t>
+            </w:r>
+            <w:r>
+              <w:rPr>
                 <w:webHidden/>
               </w:rPr>
               <w:fldChar w:fldCharType="end"/>
@@ -1195,11 +1576,11 @@
               <w:tab w:val="right" w:leader="dot" w:pos="9628"/>
             </w:tabs>
             <w:rPr>
-              <w:rFonts w:eastAsiaTheme="minorEastAsia"/>
               <w:noProof/>
+              <w:lang w:val="en-US"/>
             </w:rPr>
           </w:pPr>
-          <w:hyperlink w:anchor="_Toc23320624" w:history="1">
+          <w:hyperlink w:anchor="_Toc23345138" w:history="1">
             <w:r>
               <w:rPr>
                 <w:rStyle w:val="Hyperlink"/>
@@ -1209,8 +1590,8 @@
             </w:r>
             <w:r>
               <w:rPr>
-                <w:rFonts w:eastAsiaTheme="minorEastAsia"/>
-                <w:noProof/>
+                <w:noProof/>
+                <w:lang w:val="en-US"/>
               </w:rPr>
               <w:tab/>
             </w:r>
@@ -1218,6 +1599,7 @@
               <w:rPr>
                 <w:rStyle w:val="Hyperlink"/>
                 <w:noProof/>
+                <w:color w:val="2F5496" w:themeColor="accent1" w:themeShade="BF"/>
               </w:rPr>
               <w:t>Specific Requirements</w:t>
             </w:r>
@@ -1240,7 +1622,7 @@
                 <w:noProof/>
                 <w:webHidden/>
               </w:rPr>
-              <w:instrText xml:space="preserve"> PAGEREF _Toc23320624 \h </w:instrText>
+              <w:instrText xml:space="preserve"> PAGEREF _Toc23345138 \h </w:instrText>
             </w:r>
             <w:r>
               <w:rPr>
@@ -1260,7 +1642,7 @@
                 <w:noProof/>
                 <w:webHidden/>
               </w:rPr>
-              <w:t>5</w:t>
+              <w:t>6</w:t>
             </w:r>
             <w:r>
               <w:rPr>
@@ -1275,76 +1657,69 @@
           <w:pPr>
             <w:pStyle w:val="TOC2"/>
             <w:rPr>
-              <w:rFonts w:eastAsiaTheme="minorEastAsia"/>
-              <w:noProof/>
+              <w:color w:val="auto"/>
+              <w:lang w:val="en-US"/>
             </w:rPr>
           </w:pPr>
-          <w:hyperlink w:anchor="_Toc23320625" w:history="1">
+          <w:hyperlink w:anchor="_Toc23345139" w:history="1">
             <w:r>
               <w:rPr>
                 <w:rStyle w:val="Hyperlink"/>
-                <w:noProof/>
+                <w:color w:val="48A0FA" w:themeColor="hyperlink" w:themeTint="99"/>
               </w:rPr>
               <w:t>III.1</w:t>
             </w:r>
             <w:r>
               <w:rPr>
-                <w:rFonts w:eastAsiaTheme="minorEastAsia"/>
-                <w:noProof/>
+                <w:color w:val="auto"/>
+                <w:lang w:val="en-US"/>
               </w:rPr>
               <w:tab/>
             </w:r>
             <w:r>
               <w:rPr>
                 <w:rStyle w:val="Hyperlink"/>
-                <w:noProof/>
+                <w:color w:val="48A0FA" w:themeColor="hyperlink" w:themeTint="99"/>
               </w:rPr>
               <w:t>External Interface Requirements</w:t>
             </w:r>
             <w:r>
               <w:rPr>
-                <w:noProof/>
                 <w:webHidden/>
               </w:rPr>
               <w:tab/>
             </w:r>
             <w:r>
               <w:rPr>
-                <w:noProof/>
                 <w:webHidden/>
               </w:rPr>
               <w:fldChar w:fldCharType="begin"/>
             </w:r>
             <w:r>
               <w:rPr>
-                <w:noProof/>
-                <w:webHidden/>
-              </w:rPr>
-              <w:instrText xml:space="preserve"> PAGEREF _Toc23320625 \h </w:instrText>
-            </w:r>
-            <w:r>
-              <w:rPr>
-                <w:noProof/>
-                <w:webHidden/>
-              </w:rPr>
-            </w:r>
-            <w:r>
-              <w:rPr>
-                <w:noProof/>
+                <w:webHidden/>
+              </w:rPr>
+              <w:instrText xml:space="preserve"> PAGEREF _Toc23345139 \h </w:instrText>
+            </w:r>
+            <w:r>
+              <w:rPr>
+                <w:webHidden/>
+              </w:rPr>
+            </w:r>
+            <w:r>
+              <w:rPr>
                 <w:webHidden/>
               </w:rPr>
               <w:fldChar w:fldCharType="separate"/>
             </w:r>
             <w:r>
               <w:rPr>
-                <w:noProof/>
-                <w:webHidden/>
-              </w:rPr>
-              <w:t>5</w:t>
-            </w:r>
-            <w:r>
-              <w:rPr>
-                <w:noProof/>
+                <w:webHidden/>
+              </w:rPr>
+              <w:t>6</w:t>
+            </w:r>
+            <w:r>
+              <w:rPr>
                 <w:webHidden/>
               </w:rPr>
               <w:fldChar w:fldCharType="end"/>
@@ -1359,11 +1734,11 @@
               <w:tab w:val="right" w:leader="dot" w:pos="9628"/>
             </w:tabs>
             <w:rPr>
-              <w:rFonts w:eastAsiaTheme="minorEastAsia"/>
               <w:noProof/>
+              <w:lang w:val="en-US"/>
             </w:rPr>
           </w:pPr>
-          <w:hyperlink w:anchor="_Toc23320626" w:history="1">
+          <w:hyperlink w:anchor="_Toc23345140" w:history="1">
             <w:r>
               <w:rPr>
                 <w:rStyle w:val="Hyperlink"/>
@@ -1373,8 +1748,8 @@
             </w:r>
             <w:r>
               <w:rPr>
-                <w:rFonts w:eastAsiaTheme="minorEastAsia"/>
-                <w:noProof/>
+                <w:noProof/>
+                <w:lang w:val="en-US"/>
               </w:rPr>
               <w:tab/>
             </w:r>
@@ -1404,7 +1779,7 @@
                 <w:noProof/>
                 <w:webHidden/>
               </w:rPr>
-              <w:instrText xml:space="preserve"> PAGEREF _Toc23320626 \h </w:instrText>
+              <w:instrText xml:space="preserve"> PAGEREF _Toc23345140 \h </w:instrText>
             </w:r>
             <w:r>
               <w:rPr>
@@ -1424,7 +1799,7 @@
                 <w:noProof/>
                 <w:webHidden/>
               </w:rPr>
-              <w:t>5</w:t>
+              <w:t>6</w:t>
             </w:r>
             <w:r>
               <w:rPr>
@@ -1443,11 +1818,11 @@
               <w:tab w:val="right" w:leader="dot" w:pos="9628"/>
             </w:tabs>
             <w:rPr>
-              <w:rFonts w:eastAsiaTheme="minorEastAsia"/>
               <w:noProof/>
+              <w:lang w:val="en-US"/>
             </w:rPr>
           </w:pPr>
-          <w:hyperlink w:anchor="_Toc23320627" w:history="1">
+          <w:hyperlink w:anchor="_Toc23345141" w:history="1">
             <w:r>
               <w:rPr>
                 <w:rStyle w:val="Hyperlink"/>
@@ -1457,8 +1832,8 @@
             </w:r>
             <w:r>
               <w:rPr>
-                <w:rFonts w:eastAsiaTheme="minorEastAsia"/>
-                <w:noProof/>
+                <w:noProof/>
+                <w:lang w:val="en-US"/>
               </w:rPr>
               <w:tab/>
             </w:r>
@@ -1488,7 +1863,7 @@
                 <w:noProof/>
                 <w:webHidden/>
               </w:rPr>
-              <w:instrText xml:space="preserve"> PAGEREF _Toc23320627 \h </w:instrText>
+              <w:instrText xml:space="preserve"> PAGEREF _Toc23345141 \h </w:instrText>
             </w:r>
             <w:r>
               <w:rPr>
@@ -1508,7 +1883,7 @@
                 <w:noProof/>
                 <w:webHidden/>
               </w:rPr>
-              <w:t>5</w:t>
+              <w:t>6</w:t>
             </w:r>
             <w:r>
               <w:rPr>
@@ -1527,11 +1902,11 @@
               <w:tab w:val="right" w:leader="dot" w:pos="9628"/>
             </w:tabs>
             <w:rPr>
-              <w:rFonts w:eastAsiaTheme="minorEastAsia"/>
               <w:noProof/>
+              <w:lang w:val="en-US"/>
             </w:rPr>
           </w:pPr>
-          <w:hyperlink w:anchor="_Toc23320628" w:history="1">
+          <w:hyperlink w:anchor="_Toc23345142" w:history="1">
             <w:r>
               <w:rPr>
                 <w:rStyle w:val="Hyperlink"/>
@@ -1541,8 +1916,8 @@
             </w:r>
             <w:r>
               <w:rPr>
-                <w:rFonts w:eastAsiaTheme="minorEastAsia"/>
-                <w:noProof/>
+                <w:noProof/>
+                <w:lang w:val="en-US"/>
               </w:rPr>
               <w:tab/>
             </w:r>
@@ -1572,7 +1947,7 @@
                 <w:noProof/>
                 <w:webHidden/>
               </w:rPr>
-              <w:instrText xml:space="preserve"> PAGEREF _Toc23320628 \h </w:instrText>
+              <w:instrText xml:space="preserve"> PAGEREF _Toc23345142 \h </w:instrText>
             </w:r>
             <w:r>
               <w:rPr>
@@ -1592,7 +1967,7 @@
                 <w:noProof/>
                 <w:webHidden/>
               </w:rPr>
-              <w:t>5</w:t>
+              <w:t>6</w:t>
             </w:r>
             <w:r>
               <w:rPr>
@@ -1611,11 +1986,11 @@
               <w:tab w:val="right" w:leader="dot" w:pos="9628"/>
             </w:tabs>
             <w:rPr>
-              <w:rFonts w:eastAsiaTheme="minorEastAsia"/>
               <w:noProof/>
+              <w:lang w:val="en-US"/>
             </w:rPr>
           </w:pPr>
-          <w:hyperlink w:anchor="_Toc23320629" w:history="1">
+          <w:hyperlink w:anchor="_Toc23345143" w:history="1">
             <w:r>
               <w:rPr>
                 <w:rStyle w:val="Hyperlink"/>
@@ -1625,8 +2000,8 @@
             </w:r>
             <w:r>
               <w:rPr>
-                <w:rFonts w:eastAsiaTheme="minorEastAsia"/>
-                <w:noProof/>
+                <w:noProof/>
+                <w:lang w:val="en-US"/>
               </w:rPr>
               <w:tab/>
             </w:r>
@@ -1656,7 +2031,7 @@
                 <w:noProof/>
                 <w:webHidden/>
               </w:rPr>
-              <w:instrText xml:space="preserve"> PAGEREF _Toc23320629 \h </w:instrText>
+              <w:instrText xml:space="preserve"> PAGEREF _Toc23345143 \h </w:instrText>
             </w:r>
             <w:r>
               <w:rPr>
@@ -1676,7 +2051,7 @@
                 <w:noProof/>
                 <w:webHidden/>
               </w:rPr>
-              <w:t>5</w:t>
+              <w:t>6</w:t>
             </w:r>
             <w:r>
               <w:rPr>
@@ -1691,76 +2066,69 @@
           <w:pPr>
             <w:pStyle w:val="TOC2"/>
             <w:rPr>
-              <w:rFonts w:eastAsiaTheme="minorEastAsia"/>
-              <w:noProof/>
+              <w:color w:val="auto"/>
+              <w:lang w:val="en-US"/>
             </w:rPr>
           </w:pPr>
-          <w:hyperlink w:anchor="_Toc23320630" w:history="1">
+          <w:hyperlink w:anchor="_Toc23345144" w:history="1">
             <w:r>
               <w:rPr>
                 <w:rStyle w:val="Hyperlink"/>
-                <w:noProof/>
+                <w:color w:val="48A0FA" w:themeColor="hyperlink" w:themeTint="99"/>
               </w:rPr>
               <w:t>III.2</w:t>
             </w:r>
             <w:r>
               <w:rPr>
-                <w:rFonts w:eastAsiaTheme="minorEastAsia"/>
-                <w:noProof/>
+                <w:color w:val="auto"/>
+                <w:lang w:val="en-US"/>
               </w:rPr>
               <w:tab/>
             </w:r>
             <w:r>
               <w:rPr>
                 <w:rStyle w:val="Hyperlink"/>
-                <w:noProof/>
+                <w:color w:val="48A0FA" w:themeColor="hyperlink" w:themeTint="99"/>
               </w:rPr>
               <w:t>Functional Requirements</w:t>
             </w:r>
             <w:r>
               <w:rPr>
-                <w:noProof/>
                 <w:webHidden/>
               </w:rPr>
               <w:tab/>
             </w:r>
             <w:r>
               <w:rPr>
-                <w:noProof/>
                 <w:webHidden/>
               </w:rPr>
               <w:fldChar w:fldCharType="begin"/>
             </w:r>
             <w:r>
               <w:rPr>
-                <w:noProof/>
-                <w:webHidden/>
-              </w:rPr>
-              <w:instrText xml:space="preserve"> PAGEREF _Toc23320630 \h </w:instrText>
-            </w:r>
-            <w:r>
-              <w:rPr>
-                <w:noProof/>
-                <w:webHidden/>
-              </w:rPr>
-            </w:r>
-            <w:r>
-              <w:rPr>
-                <w:noProof/>
+                <w:webHidden/>
+              </w:rPr>
+              <w:instrText xml:space="preserve"> PAGEREF _Toc23345144 \h </w:instrText>
+            </w:r>
+            <w:r>
+              <w:rPr>
+                <w:webHidden/>
+              </w:rPr>
+            </w:r>
+            <w:r>
+              <w:rPr>
                 <w:webHidden/>
               </w:rPr>
               <w:fldChar w:fldCharType="separate"/>
             </w:r>
             <w:r>
               <w:rPr>
-                <w:noProof/>
-                <w:webHidden/>
-              </w:rPr>
-              <w:t>5</w:t>
-            </w:r>
-            <w:r>
-              <w:rPr>
-                <w:noProof/>
+                <w:webHidden/>
+              </w:rPr>
+              <w:t>6</w:t>
+            </w:r>
+            <w:r>
+              <w:rPr>
                 <w:webHidden/>
               </w:rPr>
               <w:fldChar w:fldCharType="end"/>
@@ -1771,76 +2139,69 @@
           <w:pPr>
             <w:pStyle w:val="TOC2"/>
             <w:rPr>
-              <w:rFonts w:eastAsiaTheme="minorEastAsia"/>
-              <w:noProof/>
+              <w:color w:val="auto"/>
+              <w:lang w:val="en-US"/>
             </w:rPr>
           </w:pPr>
-          <w:hyperlink w:anchor="_Toc23320631" w:history="1">
+          <w:hyperlink w:anchor="_Toc23345145" w:history="1">
             <w:r>
               <w:rPr>
                 <w:rStyle w:val="Hyperlink"/>
-                <w:noProof/>
+                <w:color w:val="48A0FA" w:themeColor="hyperlink" w:themeTint="99"/>
               </w:rPr>
               <w:t>III.3</w:t>
             </w:r>
             <w:r>
               <w:rPr>
-                <w:rFonts w:eastAsiaTheme="minorEastAsia"/>
-                <w:noProof/>
+                <w:color w:val="auto"/>
+                <w:lang w:val="en-US"/>
               </w:rPr>
               <w:tab/>
             </w:r>
             <w:r>
               <w:rPr>
                 <w:rStyle w:val="Hyperlink"/>
-                <w:noProof/>
+                <w:color w:val="48A0FA" w:themeColor="hyperlink" w:themeTint="99"/>
               </w:rPr>
               <w:t>Performance Requirements</w:t>
             </w:r>
             <w:r>
               <w:rPr>
-                <w:noProof/>
                 <w:webHidden/>
               </w:rPr>
               <w:tab/>
             </w:r>
             <w:r>
               <w:rPr>
-                <w:noProof/>
                 <w:webHidden/>
               </w:rPr>
               <w:fldChar w:fldCharType="begin"/>
             </w:r>
             <w:r>
               <w:rPr>
-                <w:noProof/>
-                <w:webHidden/>
-              </w:rPr>
-              <w:instrText xml:space="preserve"> PAGEREF _Toc23320631 \h </w:instrText>
-            </w:r>
-            <w:r>
-              <w:rPr>
-                <w:noProof/>
-                <w:webHidden/>
-              </w:rPr>
-            </w:r>
-            <w:r>
-              <w:rPr>
-                <w:noProof/>
+                <w:webHidden/>
+              </w:rPr>
+              <w:instrText xml:space="preserve"> PAGEREF _Toc23345145 \h </w:instrText>
+            </w:r>
+            <w:r>
+              <w:rPr>
+                <w:webHidden/>
+              </w:rPr>
+            </w:r>
+            <w:r>
+              <w:rPr>
                 <w:webHidden/>
               </w:rPr>
               <w:fldChar w:fldCharType="separate"/>
             </w:r>
             <w:r>
               <w:rPr>
-                <w:noProof/>
-                <w:webHidden/>
-              </w:rPr>
-              <w:t>5</w:t>
-            </w:r>
-            <w:r>
-              <w:rPr>
-                <w:noProof/>
+                <w:webHidden/>
+              </w:rPr>
+              <w:t>6</w:t>
+            </w:r>
+            <w:r>
+              <w:rPr>
                 <w:webHidden/>
               </w:rPr>
               <w:fldChar w:fldCharType="end"/>
@@ -1851,76 +2212,69 @@
           <w:pPr>
             <w:pStyle w:val="TOC2"/>
             <w:rPr>
-              <w:rFonts w:eastAsiaTheme="minorEastAsia"/>
-              <w:noProof/>
+              <w:color w:val="auto"/>
+              <w:lang w:val="en-US"/>
             </w:rPr>
           </w:pPr>
-          <w:hyperlink w:anchor="_Toc23320632" w:history="1">
+          <w:hyperlink w:anchor="_Toc23345146" w:history="1">
             <w:r>
               <w:rPr>
                 <w:rStyle w:val="Hyperlink"/>
-                <w:noProof/>
+                <w:color w:val="48A0FA" w:themeColor="hyperlink" w:themeTint="99"/>
               </w:rPr>
               <w:t>III.4</w:t>
             </w:r>
             <w:r>
               <w:rPr>
-                <w:rFonts w:eastAsiaTheme="minorEastAsia"/>
-                <w:noProof/>
+                <w:color w:val="auto"/>
+                <w:lang w:val="en-US"/>
               </w:rPr>
               <w:tab/>
             </w:r>
             <w:r>
               <w:rPr>
                 <w:rStyle w:val="Hyperlink"/>
-                <w:noProof/>
+                <w:color w:val="48A0FA" w:themeColor="hyperlink" w:themeTint="99"/>
               </w:rPr>
               <w:t>Design Constraints</w:t>
             </w:r>
             <w:r>
               <w:rPr>
-                <w:noProof/>
                 <w:webHidden/>
               </w:rPr>
               <w:tab/>
             </w:r>
             <w:r>
               <w:rPr>
-                <w:noProof/>
                 <w:webHidden/>
               </w:rPr>
               <w:fldChar w:fldCharType="begin"/>
             </w:r>
             <w:r>
               <w:rPr>
-                <w:noProof/>
-                <w:webHidden/>
-              </w:rPr>
-              <w:instrText xml:space="preserve"> PAGEREF _Toc23320632 \h </w:instrText>
-            </w:r>
-            <w:r>
-              <w:rPr>
-                <w:noProof/>
-                <w:webHidden/>
-              </w:rPr>
-            </w:r>
-            <w:r>
-              <w:rPr>
-                <w:noProof/>
+                <w:webHidden/>
+              </w:rPr>
+              <w:instrText xml:space="preserve"> PAGEREF _Toc23345146 \h </w:instrText>
+            </w:r>
+            <w:r>
+              <w:rPr>
+                <w:webHidden/>
+              </w:rPr>
+            </w:r>
+            <w:r>
+              <w:rPr>
                 <w:webHidden/>
               </w:rPr>
               <w:fldChar w:fldCharType="separate"/>
             </w:r>
             <w:r>
               <w:rPr>
-                <w:noProof/>
-                <w:webHidden/>
-              </w:rPr>
-              <w:t>5</w:t>
-            </w:r>
-            <w:r>
-              <w:rPr>
-                <w:noProof/>
+                <w:webHidden/>
+              </w:rPr>
+              <w:t>6</w:t>
+            </w:r>
+            <w:r>
+              <w:rPr>
                 <w:webHidden/>
               </w:rPr>
               <w:fldChar w:fldCharType="end"/>
@@ -1935,11 +2289,11 @@
               <w:tab w:val="right" w:leader="dot" w:pos="9628"/>
             </w:tabs>
             <w:rPr>
-              <w:rFonts w:eastAsiaTheme="minorEastAsia"/>
               <w:noProof/>
+              <w:lang w:val="en-US"/>
             </w:rPr>
           </w:pPr>
-          <w:hyperlink w:anchor="_Toc23320633" w:history="1">
+          <w:hyperlink w:anchor="_Toc23345147" w:history="1">
             <w:r>
               <w:rPr>
                 <w:rStyle w:val="Hyperlink"/>
@@ -1949,8 +2303,8 @@
             </w:r>
             <w:r>
               <w:rPr>
-                <w:rFonts w:eastAsiaTheme="minorEastAsia"/>
-                <w:noProof/>
+                <w:noProof/>
+                <w:lang w:val="en-US"/>
               </w:rPr>
               <w:tab/>
             </w:r>
@@ -1980,7 +2334,7 @@
                 <w:noProof/>
                 <w:webHidden/>
               </w:rPr>
-              <w:instrText xml:space="preserve"> PAGEREF _Toc23320633 \h </w:instrText>
+              <w:instrText xml:space="preserve"> PAGEREF _Toc23345147 \h </w:instrText>
             </w:r>
             <w:r>
               <w:rPr>
@@ -2000,7 +2354,7 @@
                 <w:noProof/>
                 <w:webHidden/>
               </w:rPr>
-              <w:t>5</w:t>
+              <w:t>6</w:t>
             </w:r>
             <w:r>
               <w:rPr>
@@ -2019,11 +2373,11 @@
               <w:tab w:val="right" w:leader="dot" w:pos="9628"/>
             </w:tabs>
             <w:rPr>
-              <w:rFonts w:eastAsiaTheme="minorEastAsia"/>
               <w:noProof/>
+              <w:lang w:val="en-US"/>
             </w:rPr>
           </w:pPr>
-          <w:hyperlink w:anchor="_Toc23320634" w:history="1">
+          <w:hyperlink w:anchor="_Toc23345148" w:history="1">
             <w:r>
               <w:rPr>
                 <w:rStyle w:val="Hyperlink"/>
@@ -2033,8 +2387,8 @@
             </w:r>
             <w:r>
               <w:rPr>
-                <w:rFonts w:eastAsiaTheme="minorEastAsia"/>
-                <w:noProof/>
+                <w:noProof/>
+                <w:lang w:val="en-US"/>
               </w:rPr>
               <w:tab/>
             </w:r>
@@ -2064,7 +2418,7 @@
                 <w:noProof/>
                 <w:webHidden/>
               </w:rPr>
-              <w:instrText xml:space="preserve"> PAGEREF _Toc23320634 \h </w:instrText>
+              <w:instrText xml:space="preserve"> PAGEREF _Toc23345148 \h </w:instrText>
             </w:r>
             <w:r>
               <w:rPr>
@@ -2084,7 +2438,7 @@
                 <w:noProof/>
                 <w:webHidden/>
               </w:rPr>
-              <w:t>5</w:t>
+              <w:t>6</w:t>
             </w:r>
             <w:r>
               <w:rPr>
@@ -2103,11 +2457,11 @@
               <w:tab w:val="right" w:leader="dot" w:pos="9628"/>
             </w:tabs>
             <w:rPr>
-              <w:rFonts w:eastAsiaTheme="minorEastAsia"/>
               <w:noProof/>
+              <w:lang w:val="en-US"/>
             </w:rPr>
           </w:pPr>
-          <w:hyperlink w:anchor="_Toc23320635" w:history="1">
+          <w:hyperlink w:anchor="_Toc23345149" w:history="1">
             <w:r>
               <w:rPr>
                 <w:rStyle w:val="Hyperlink"/>
@@ -2117,8 +2471,8 @@
             </w:r>
             <w:r>
               <w:rPr>
-                <w:rFonts w:eastAsiaTheme="minorEastAsia"/>
-                <w:noProof/>
+                <w:noProof/>
+                <w:lang w:val="en-US"/>
               </w:rPr>
               <w:tab/>
             </w:r>
@@ -2148,7 +2502,7 @@
                 <w:noProof/>
                 <w:webHidden/>
               </w:rPr>
-              <w:instrText xml:space="preserve"> PAGEREF _Toc23320635 \h </w:instrText>
+              <w:instrText xml:space="preserve"> PAGEREF _Toc23345149 \h </w:instrText>
             </w:r>
             <w:r>
               <w:rPr>
@@ -2168,7 +2522,7 @@
                 <w:noProof/>
                 <w:webHidden/>
               </w:rPr>
-              <w:t>5</w:t>
+              <w:t>6</w:t>
             </w:r>
             <w:r>
               <w:rPr>
@@ -2183,76 +2537,69 @@
           <w:pPr>
             <w:pStyle w:val="TOC2"/>
             <w:rPr>
-              <w:rFonts w:eastAsiaTheme="minorEastAsia"/>
-              <w:noProof/>
+              <w:color w:val="auto"/>
+              <w:lang w:val="en-US"/>
             </w:rPr>
           </w:pPr>
-          <w:hyperlink w:anchor="_Toc23320636" w:history="1">
+          <w:hyperlink w:anchor="_Toc23345150" w:history="1">
             <w:r>
               <w:rPr>
                 <w:rStyle w:val="Hyperlink"/>
-                <w:noProof/>
+                <w:color w:val="48A0FA" w:themeColor="hyperlink" w:themeTint="99"/>
               </w:rPr>
               <w:t>III.5</w:t>
             </w:r>
             <w:r>
               <w:rPr>
-                <w:rFonts w:eastAsiaTheme="minorEastAsia"/>
-                <w:noProof/>
+                <w:color w:val="auto"/>
+                <w:lang w:val="en-US"/>
               </w:rPr>
               <w:tab/>
             </w:r>
             <w:r>
               <w:rPr>
                 <w:rStyle w:val="Hyperlink"/>
-                <w:noProof/>
+                <w:color w:val="48A0FA" w:themeColor="hyperlink" w:themeTint="99"/>
               </w:rPr>
               <w:t>Software System Attributes</w:t>
             </w:r>
             <w:r>
               <w:rPr>
-                <w:noProof/>
                 <w:webHidden/>
               </w:rPr>
               <w:tab/>
             </w:r>
             <w:r>
               <w:rPr>
-                <w:noProof/>
                 <w:webHidden/>
               </w:rPr>
               <w:fldChar w:fldCharType="begin"/>
             </w:r>
             <w:r>
               <w:rPr>
-                <w:noProof/>
-                <w:webHidden/>
-              </w:rPr>
-              <w:instrText xml:space="preserve"> PAGEREF _Toc23320636 \h </w:instrText>
-            </w:r>
-            <w:r>
-              <w:rPr>
-                <w:noProof/>
-                <w:webHidden/>
-              </w:rPr>
-            </w:r>
-            <w:r>
-              <w:rPr>
-                <w:noProof/>
+                <w:webHidden/>
+              </w:rPr>
+              <w:instrText xml:space="preserve"> PAGEREF _Toc23345150 \h </w:instrText>
+            </w:r>
+            <w:r>
+              <w:rPr>
+                <w:webHidden/>
+              </w:rPr>
+            </w:r>
+            <w:r>
+              <w:rPr>
                 <w:webHidden/>
               </w:rPr>
               <w:fldChar w:fldCharType="separate"/>
             </w:r>
             <w:r>
               <w:rPr>
-                <w:noProof/>
-                <w:webHidden/>
-              </w:rPr>
-              <w:t>5</w:t>
-            </w:r>
-            <w:r>
-              <w:rPr>
-                <w:noProof/>
+                <w:webHidden/>
+              </w:rPr>
+              <w:t>6</w:t>
+            </w:r>
+            <w:r>
+              <w:rPr>
                 <w:webHidden/>
               </w:rPr>
               <w:fldChar w:fldCharType="end"/>
@@ -2267,11 +2614,11 @@
               <w:tab w:val="right" w:leader="dot" w:pos="9628"/>
             </w:tabs>
             <w:rPr>
-              <w:rFonts w:eastAsiaTheme="minorEastAsia"/>
               <w:noProof/>
+              <w:lang w:val="en-US"/>
             </w:rPr>
           </w:pPr>
-          <w:hyperlink w:anchor="_Toc23320637" w:history="1">
+          <w:hyperlink w:anchor="_Toc23345151" w:history="1">
             <w:r>
               <w:rPr>
                 <w:rStyle w:val="Hyperlink"/>
@@ -2281,8 +2628,8 @@
             </w:r>
             <w:r>
               <w:rPr>
-                <w:rFonts w:eastAsiaTheme="minorEastAsia"/>
-                <w:noProof/>
+                <w:noProof/>
+                <w:lang w:val="en-US"/>
               </w:rPr>
               <w:tab/>
             </w:r>
@@ -2312,7 +2659,7 @@
                 <w:noProof/>
                 <w:webHidden/>
               </w:rPr>
-              <w:instrText xml:space="preserve"> PAGEREF _Toc23320637 \h </w:instrText>
+              <w:instrText xml:space="preserve"> PAGEREF _Toc23345151 \h </w:instrText>
             </w:r>
             <w:r>
               <w:rPr>
@@ -2332,7 +2679,7 @@
                 <w:noProof/>
                 <w:webHidden/>
               </w:rPr>
-              <w:t>5</w:t>
+              <w:t>6</w:t>
             </w:r>
             <w:r>
               <w:rPr>
@@ -2351,11 +2698,11 @@
               <w:tab w:val="right" w:leader="dot" w:pos="9628"/>
             </w:tabs>
             <w:rPr>
-              <w:rFonts w:eastAsiaTheme="minorEastAsia"/>
               <w:noProof/>
+              <w:lang w:val="en-US"/>
             </w:rPr>
           </w:pPr>
-          <w:hyperlink w:anchor="_Toc23320638" w:history="1">
+          <w:hyperlink w:anchor="_Toc23345152" w:history="1">
             <w:r>
               <w:rPr>
                 <w:rStyle w:val="Hyperlink"/>
@@ -2365,8 +2712,8 @@
             </w:r>
             <w:r>
               <w:rPr>
-                <w:rFonts w:eastAsiaTheme="minorEastAsia"/>
-                <w:noProof/>
+                <w:noProof/>
+                <w:lang w:val="en-US"/>
               </w:rPr>
               <w:tab/>
             </w:r>
@@ -2396,7 +2743,7 @@
                 <w:noProof/>
                 <w:webHidden/>
               </w:rPr>
-              <w:instrText xml:space="preserve"> PAGEREF _Toc23320638 \h </w:instrText>
+              <w:instrText xml:space="preserve"> PAGEREF _Toc23345152 \h </w:instrText>
             </w:r>
             <w:r>
               <w:rPr>
@@ -2416,7 +2763,7 @@
                 <w:noProof/>
                 <w:webHidden/>
               </w:rPr>
-              <w:t>5</w:t>
+              <w:t>6</w:t>
             </w:r>
             <w:r>
               <w:rPr>
@@ -2435,11 +2782,11 @@
               <w:tab w:val="right" w:leader="dot" w:pos="9628"/>
             </w:tabs>
             <w:rPr>
-              <w:rFonts w:eastAsiaTheme="minorEastAsia"/>
               <w:noProof/>
+              <w:lang w:val="en-US"/>
             </w:rPr>
           </w:pPr>
-          <w:hyperlink w:anchor="_Toc23320639" w:history="1">
+          <w:hyperlink w:anchor="_Toc23345153" w:history="1">
             <w:r>
               <w:rPr>
                 <w:rStyle w:val="Hyperlink"/>
@@ -2449,8 +2796,8 @@
             </w:r>
             <w:r>
               <w:rPr>
-                <w:rFonts w:eastAsiaTheme="minorEastAsia"/>
-                <w:noProof/>
+                <w:noProof/>
+                <w:lang w:val="en-US"/>
               </w:rPr>
               <w:tab/>
             </w:r>
@@ -2480,7 +2827,7 @@
                 <w:noProof/>
                 <w:webHidden/>
               </w:rPr>
-              <w:instrText xml:space="preserve"> PAGEREF _Toc23320639 \h </w:instrText>
+              <w:instrText xml:space="preserve"> PAGEREF _Toc23345153 \h </w:instrText>
             </w:r>
             <w:r>
               <w:rPr>
@@ -2500,7 +2847,7 @@
                 <w:noProof/>
                 <w:webHidden/>
               </w:rPr>
-              <w:t>5</w:t>
+              <w:t>6</w:t>
             </w:r>
             <w:r>
               <w:rPr>
@@ -2519,11 +2866,11 @@
               <w:tab w:val="right" w:leader="dot" w:pos="9628"/>
             </w:tabs>
             <w:rPr>
-              <w:rFonts w:eastAsiaTheme="minorEastAsia"/>
               <w:noProof/>
+              <w:lang w:val="en-US"/>
             </w:rPr>
           </w:pPr>
-          <w:hyperlink w:anchor="_Toc23320640" w:history="1">
+          <w:hyperlink w:anchor="_Toc23345154" w:history="1">
             <w:r>
               <w:rPr>
                 <w:rStyle w:val="Hyperlink"/>
@@ -2533,8 +2880,8 @@
             </w:r>
             <w:r>
               <w:rPr>
-                <w:rFonts w:eastAsiaTheme="minorEastAsia"/>
-                <w:noProof/>
+                <w:noProof/>
+                <w:lang w:val="en-US"/>
               </w:rPr>
               <w:tab/>
             </w:r>
@@ -2564,7 +2911,7 @@
                 <w:noProof/>
                 <w:webHidden/>
               </w:rPr>
-              <w:instrText xml:space="preserve"> PAGEREF _Toc23320640 \h </w:instrText>
+              <w:instrText xml:space="preserve"> PAGEREF _Toc23345154 \h </w:instrText>
             </w:r>
             <w:r>
               <w:rPr>
@@ -2584,7 +2931,7 @@
                 <w:noProof/>
                 <w:webHidden/>
               </w:rPr>
-              <w:t>5</w:t>
+              <w:t>6</w:t>
             </w:r>
             <w:r>
               <w:rPr>
@@ -2603,11 +2950,11 @@
               <w:tab w:val="right" w:leader="dot" w:pos="9628"/>
             </w:tabs>
             <w:rPr>
-              <w:rFonts w:eastAsiaTheme="minorEastAsia"/>
               <w:noProof/>
+              <w:lang w:val="en-US"/>
             </w:rPr>
           </w:pPr>
-          <w:hyperlink w:anchor="_Toc23320641" w:history="1">
+          <w:hyperlink w:anchor="_Toc23345155" w:history="1">
             <w:r>
               <w:rPr>
                 <w:rStyle w:val="Hyperlink"/>
@@ -2617,8 +2964,8 @@
             </w:r>
             <w:r>
               <w:rPr>
-                <w:rFonts w:eastAsiaTheme="minorEastAsia"/>
-                <w:noProof/>
+                <w:noProof/>
+                <w:lang w:val="en-US"/>
               </w:rPr>
               <w:tab/>
             </w:r>
@@ -2648,7 +2995,7 @@
                 <w:noProof/>
                 <w:webHidden/>
               </w:rPr>
-              <w:instrText xml:space="preserve"> PAGEREF _Toc23320641 \h </w:instrText>
+              <w:instrText xml:space="preserve"> PAGEREF _Toc23345155 \h </w:instrText>
             </w:r>
             <w:r>
               <w:rPr>
@@ -2668,7 +3015,7 @@
                 <w:noProof/>
                 <w:webHidden/>
               </w:rPr>
-              <w:t>5</w:t>
+              <w:t>6</w:t>
             </w:r>
             <w:r>
               <w:rPr>
@@ -2687,11 +3034,11 @@
               <w:tab w:val="right" w:leader="dot" w:pos="9628"/>
             </w:tabs>
             <w:rPr>
-              <w:rFonts w:eastAsiaTheme="minorEastAsia"/>
               <w:noProof/>
+              <w:lang w:val="en-US"/>
             </w:rPr>
           </w:pPr>
-          <w:hyperlink w:anchor="_Toc23320642" w:history="1">
+          <w:hyperlink w:anchor="_Toc23345156" w:history="1">
             <w:r>
               <w:rPr>
                 <w:rStyle w:val="Hyperlink"/>
@@ -2701,8 +3048,8 @@
             </w:r>
             <w:r>
               <w:rPr>
-                <w:rFonts w:eastAsiaTheme="minorEastAsia"/>
-                <w:noProof/>
+                <w:noProof/>
+                <w:lang w:val="en-US"/>
               </w:rPr>
               <w:tab/>
             </w:r>
@@ -2732,7 +3079,7 @@
                 <w:noProof/>
                 <w:webHidden/>
               </w:rPr>
-              <w:instrText xml:space="preserve"> PAGEREF _Toc23320642 \h </w:instrText>
+              <w:instrText xml:space="preserve"> PAGEREF _Toc23345156 \h </w:instrText>
             </w:r>
             <w:r>
               <w:rPr>
@@ -2752,7 +3099,7 @@
                 <w:noProof/>
                 <w:webHidden/>
               </w:rPr>
-              <w:t>5</w:t>
+              <w:t>7</w:t>
             </w:r>
             <w:r>
               <w:rPr>
@@ -2771,11 +3118,11 @@
               <w:tab w:val="right" w:leader="dot" w:pos="9628"/>
             </w:tabs>
             <w:rPr>
-              <w:rFonts w:eastAsiaTheme="minorEastAsia"/>
               <w:noProof/>
+              <w:lang w:val="en-US"/>
             </w:rPr>
           </w:pPr>
-          <w:hyperlink w:anchor="_Toc23320643" w:history="1">
+          <w:hyperlink w:anchor="_Toc23345157" w:history="1">
             <w:r>
               <w:rPr>
                 <w:rStyle w:val="Hyperlink"/>
@@ -2785,8 +3132,8 @@
             </w:r>
             <w:r>
               <w:rPr>
-                <w:rFonts w:eastAsiaTheme="minorEastAsia"/>
-                <w:noProof/>
+                <w:noProof/>
+                <w:lang w:val="en-US"/>
               </w:rPr>
               <w:tab/>
             </w:r>
@@ -2816,7 +3163,7 @@
                 <w:noProof/>
                 <w:webHidden/>
               </w:rPr>
-              <w:instrText xml:space="preserve"> PAGEREF _Toc23320643 \h </w:instrText>
+              <w:instrText xml:space="preserve"> PAGEREF _Toc23345157 \h </w:instrText>
             </w:r>
             <w:r>
               <w:rPr>
@@ -2836,7 +3183,7 @@
                 <w:noProof/>
                 <w:webHidden/>
               </w:rPr>
-              <w:t>5</w:t>
+              <w:t>7</w:t>
             </w:r>
             <w:r>
               <w:rPr>
@@ -2855,11 +3202,11 @@
               <w:tab w:val="right" w:leader="dot" w:pos="9628"/>
             </w:tabs>
             <w:rPr>
-              <w:rFonts w:eastAsiaTheme="minorEastAsia"/>
               <w:noProof/>
+              <w:lang w:val="en-US"/>
             </w:rPr>
           </w:pPr>
-          <w:hyperlink w:anchor="_Toc23320644" w:history="1">
+          <w:hyperlink w:anchor="_Toc23345158" w:history="1">
             <w:r>
               <w:rPr>
                 <w:rStyle w:val="Hyperlink"/>
@@ -2869,8 +3216,8 @@
             </w:r>
             <w:r>
               <w:rPr>
-                <w:rFonts w:eastAsiaTheme="minorEastAsia"/>
-                <w:noProof/>
+                <w:noProof/>
+                <w:lang w:val="en-US"/>
               </w:rPr>
               <w:tab/>
             </w:r>
@@ -2900,7 +3247,7 @@
                 <w:noProof/>
                 <w:webHidden/>
               </w:rPr>
-              <w:instrText xml:space="preserve"> PAGEREF _Toc23320644 \h </w:instrText>
+              <w:instrText xml:space="preserve"> PAGEREF _Toc23345158 \h </w:instrText>
             </w:r>
             <w:r>
               <w:rPr>
@@ -2920,7 +3267,7 @@
                 <w:noProof/>
                 <w:webHidden/>
               </w:rPr>
-              <w:t>5</w:t>
+              <w:t>7</w:t>
             </w:r>
             <w:r>
               <w:rPr>
@@ -2932,9 +3279,6 @@
           </w:hyperlink>
         </w:p>
         <w:p>
-          <w:pPr>
-            <w:spacing w:after="0"/>
-          </w:pPr>
           <w:r>
             <w:rPr>
               <w:b/>
@@ -2948,11 +3292,36 @@
     </w:sdt>
     <w:p>
       <w:pPr>
+        <w:rPr>
+          <w:rFonts w:asciiTheme="majorHAnsi" w:eastAsiaTheme="majorEastAsia" w:hAnsiTheme="majorHAnsi" w:cstheme="majorBidi"/>
+          <w:b/>
+          <w:color w:val="538135" w:themeColor="accent6" w:themeShade="BF"/>
+          <w:sz w:val="40"/>
+          <w:szCs w:val="40"/>
+        </w:rPr>
+      </w:pPr>
+      <w:r>
+        <w:lastRenderedPageBreak/>
+        <w:br w:type="page"/>
+      </w:r>
+    </w:p>
+    <w:p>
+      <w:pPr>
+        <w:rPr>
+          <w:rFonts w:asciiTheme="majorHAnsi" w:eastAsiaTheme="majorEastAsia" w:hAnsiTheme="majorHAnsi" w:cstheme="majorBidi"/>
+          <w:b/>
+          <w:color w:val="538135" w:themeColor="accent6" w:themeShade="BF"/>
+          <w:sz w:val="40"/>
+          <w:szCs w:val="40"/>
+        </w:rPr>
+      </w:pPr>
+    </w:p>
+    <w:p>
+      <w:pPr>
         <w:pStyle w:val="Style1"/>
       </w:pPr>
-      <w:bookmarkStart w:id="0" w:name="_Toc23320610"/>
-      <w:r>
-        <w:lastRenderedPageBreak/>
+      <w:bookmarkStart w:id="0" w:name="_Toc23345126"/>
+      <w:r>
         <w:t>Introduction</w:t>
       </w:r>
       <w:bookmarkEnd w:id="0"/>
@@ -2960,390 +3329,493 @@
     <w:p>
       <w:pPr>
         <w:pStyle w:val="Heading2"/>
-      </w:pPr>
-      <w:bookmarkStart w:id="1" w:name="_Toc23320611"/>
-      <w:r>
+        <w:rPr>
+          <w:color w:val="8EAADB" w:themeColor="accent1" w:themeTint="99"/>
+        </w:rPr>
+      </w:pPr>
+      <w:bookmarkStart w:id="1" w:name="_Toc23345127"/>
+      <w:r>
+        <w:rPr>
+          <w:color w:val="8EAADB" w:themeColor="accent1" w:themeTint="99"/>
+        </w:rPr>
         <w:t>Purpose</w:t>
       </w:r>
       <w:bookmarkEnd w:id="1"/>
     </w:p>
     <w:p>
       <w:pPr>
-        <w:pStyle w:val="Heading3"/>
+        <w:rPr>
+          <w:lang w:val="en-US"/>
+        </w:rPr>
+      </w:pPr>
+      <w:r>
+        <w:rPr>
+          <w:lang w:val="en-US"/>
+        </w:rPr>
+        <w:t>This document</w:t>
+      </w:r>
+      <w:r>
+        <w:rPr>
+          <w:lang w:val="en-US"/>
+        </w:rPr>
+        <w:t xml:space="preserve"> </w:t>
+      </w:r>
+      <w:r>
+        <w:rPr>
+          <w:lang w:val="en-US"/>
+        </w:rPr>
+        <w:t>is the R</w:t>
+      </w:r>
+      <w:r>
+        <w:rPr>
+          <w:lang w:val="en-US"/>
+        </w:rPr>
+        <w:t>equirement Analysis and specification Document (RASD) for the Safestreet application. Its aim to inform about what the application offers, about requirements and goals that the system must present. This document offers also an analysis of the world and shared phenomena regarding Safestreet. RASD  contains class diagram to show doma</w:t>
+      </w:r>
+      <w:r>
+        <w:rPr>
+          <w:lang w:val="en-US"/>
+        </w:rPr>
+        <w:t>i</w:t>
+      </w:r>
+      <w:r>
+        <w:rPr>
+          <w:lang w:val="en-US"/>
+        </w:rPr>
+        <w:t>n models and other diagrams w</w:t>
+      </w:r>
+      <w:r>
+        <w:rPr>
+          <w:lang w:val="en-US"/>
+        </w:rPr>
+        <w:t>hich illustrate, with more details, transaction of the functionalities of the application.</w:t>
+      </w:r>
+    </w:p>
+    <w:p>
+      <w:pPr>
+        <w:rPr>
+          <w:lang w:val="en-US"/>
+        </w:rPr>
+      </w:pPr>
+    </w:p>
+    <w:p>
+      <w:pPr>
+        <w:ind w:left="2832" w:hanging="1414"/>
+        <w:rPr>
+          <w:lang w:val="en-US"/>
+        </w:rPr>
+      </w:pPr>
+    </w:p>
+    <w:p>
+      <w:pPr>
+        <w:pStyle w:val="Heading2"/>
+      </w:pPr>
+      <w:bookmarkStart w:id="2" w:name="_Toc23343469"/>
+      <w:bookmarkStart w:id="3" w:name="_Toc23345128"/>
+      <w:r>
+        <w:t>Scope</w:t>
+      </w:r>
+      <w:bookmarkEnd w:id="2"/>
+      <w:bookmarkEnd w:id="3"/>
+    </w:p>
+    <w:p>
+      <w:pPr>
+        <w:rPr>
+          <w:lang w:val="en-US"/>
+        </w:rPr>
+      </w:pPr>
+      <w:r>
+        <w:rPr>
+          <w:lang w:val="en-US"/>
+        </w:rPr>
+        <w:t>Safestreet is a crowd-</w:t>
+      </w:r>
+      <w:r>
+        <w:rPr>
+          <w:lang w:val="en-US"/>
+        </w:rPr>
+        <w:t xml:space="preserve">sourced application that allows people to send reports about traffic violations by registering  them into the application. A person become a user </w:t>
+      </w:r>
+      <w:r>
+        <w:rPr>
+          <w:lang w:val="en-US"/>
+        </w:rPr>
+        <w:t>of Safestreet by registering himself to the app. After this phase, users can start to use basic functionalities of the app (e.g. sending reports and querying the application).</w:t>
+      </w:r>
+      <w:r>
+        <w:rPr>
+          <w:lang w:val="en-US"/>
+        </w:rPr>
+        <w:t xml:space="preserve"> Safestreet </w:t>
+      </w:r>
+      <w:r>
+        <w:rPr>
+          <w:lang w:val="en-US"/>
+        </w:rPr>
+        <w:t>allows, also, to the authorities to register, log in and use advance functionalities of the app.</w:t>
+      </w:r>
+    </w:p>
+    <w:p>
+      <w:pPr>
+        <w:rPr>
+          <w:lang w:val="en-US"/>
+        </w:rPr>
+      </w:pPr>
+      <w:r>
+        <w:rPr>
+          <w:lang w:val="en-US"/>
+        </w:rPr>
+        <w:t>The app allows users to send reports to the authorities and querying the app for traffic and violations highlights. The goal of Safestreet is to send the reports to the authorities helping them with their job</w:t>
+      </w:r>
+      <w:r>
+        <w:rPr>
+          <w:lang w:val="en-US"/>
+        </w:rPr>
+        <w:t xml:space="preserve"> adding to the reports useful information (geographical position and pictures).</w:t>
+      </w:r>
+    </w:p>
+    <w:p>
+      <w:pPr>
+        <w:rPr>
+          <w:lang w:val="en-US"/>
+        </w:rPr>
+      </w:pPr>
+      <w:r>
+        <w:rPr>
+          <w:lang w:val="en-US"/>
+        </w:rPr>
+        <w:t xml:space="preserve">When a user creates a new report, he can add a picture of the car plate so that the app can extrapolate the car plate id; user can also add the geographical position of the violation and of course the type </w:t>
+      </w:r>
+      <w:r>
+        <w:rPr>
+          <w:lang w:val="en-US"/>
+        </w:rPr>
+        <w:t xml:space="preserve">and timing </w:t>
+      </w:r>
+      <w:r>
+        <w:rPr>
+          <w:lang w:val="en-US"/>
+        </w:rPr>
+        <w:t xml:space="preserve">of traffic violations </w:t>
+      </w:r>
+      <w:r>
+        <w:rPr>
+          <w:lang w:val="en-US"/>
+        </w:rPr>
+        <w:t>occurred. Moreover users are allowed to visualize traffic highlights using the app.</w:t>
+      </w:r>
+    </w:p>
+    <w:p>
+      <w:pPr>
+        <w:rPr>
+          <w:lang w:val="en-US"/>
+        </w:rPr>
+      </w:pPr>
+      <w:r>
+        <w:rPr>
+          <w:lang w:val="en-US"/>
+        </w:rPr>
+        <w:t xml:space="preserve">The app allows authorities to receive traffic violations reports and querying the app for </w:t>
+      </w:r>
+      <w:r>
+        <w:rPr>
+          <w:lang w:val="en-US"/>
+        </w:rPr>
+        <w:t>valuable data</w:t>
+      </w:r>
+      <w:r>
+        <w:rPr>
+          <w:lang w:val="en-US"/>
+        </w:rPr>
+        <w:t>.</w:t>
+      </w:r>
+    </w:p>
+    <w:p>
+      <w:pPr>
+        <w:rPr>
+          <w:lang w:val="en-US"/>
+        </w:rPr>
+      </w:pPr>
+      <w:r>
+        <w:rPr>
+          <w:lang w:val="en-US"/>
+        </w:rPr>
+        <w:t xml:space="preserve">The system interfaces with other firms (e.g. municipality services, territory maps companies) to offer a more comprehensive user experience.  </w:t>
+      </w:r>
+      <w:r>
+        <w:rPr>
+          <w:lang w:val="en-US"/>
+        </w:rPr>
+        <w:t xml:space="preserve">    </w:t>
+      </w:r>
+      <w:r>
+        <w:rPr>
+          <w:lang w:val="en-US"/>
+        </w:rPr>
+        <w:t xml:space="preserve"> </w:t>
+      </w:r>
+    </w:p>
+    <w:p>
+      <w:pPr>
+        <w:rPr>
+          <w:lang w:val="en-US"/>
+        </w:rPr>
+      </w:pPr>
+      <w:r>
+        <w:rPr>
+          <w:lang w:val="en-US"/>
+        </w:rPr>
+        <w:t>---------------------------------------------------------------------------------------------------------cut below---------------</w:t>
+      </w:r>
+      <w:r>
+        <w:rPr>
+          <w:lang w:val="en-US"/>
+        </w:rPr>
+        <w:t xml:space="preserve"> </w:t>
+      </w:r>
+    </w:p>
+    <w:p>
+      <w:pPr>
+        <w:rPr>
+          <w:lang w:val="en-US"/>
+        </w:rPr>
+      </w:pPr>
+      <w:r>
+        <w:rPr>
+          <w:lang w:val="en-US"/>
+        </w:rPr>
+        <w:t xml:space="preserve">Safestreet is a crowd-sourced application that intends to provide users with the possibility to notify authorities when traffic violations occur. </w:t>
+      </w:r>
+      <w:r>
+        <w:rPr>
+          <w:lang w:val="en-US"/>
+        </w:rPr>
+        <w:t>In particular the application allow users to send picture of traffic violation with their geographical position and a description of the violation. The violation are send by the application to the authorities that take the right measures. Thanks to the system the work of the authorities is simplified because common user add valuable information such as:</w:t>
+      </w:r>
+    </w:p>
+    <w:p>
+      <w:pPr>
+        <w:pStyle w:val="ListParagraph"/>
         <w:numPr>
           <w:ilvl w:val="0"/>
           <w:numId w:val="7"/>
         </w:numPr>
-        <w:tabs>
-          <w:tab w:val="left" w:pos="1701"/>
-        </w:tabs>
-        <w:ind w:firstLine="273"/>
-      </w:pPr>
-      <w:bookmarkStart w:id="2" w:name="_Toc23320612"/>
-      <w:r>
-        <w:t>General Purpose</w:t>
-      </w:r>
-      <w:bookmarkEnd w:id="2"/>
-    </w:p>
-    <w:p>
-      <w:r>
-        <w:t xml:space="preserve">Safestreet is a crowd-sourced application that intends to provide users with the possibility to notify authorities when traffic violations occur. In particular the application allow users to send picture of traffic violation with their geographical position and a description of the violation. The violation are send by the application to the authorities that take the </w:t>
-      </w:r>
-      <w:r>
-        <w:t>right measures.</w:t>
-      </w:r>
-      <w:r>
-        <w:t xml:space="preserve"> Thanks to the system the work of the authorities is simplified because common user add valuable information such as:</w:t>
+        <w:rPr>
+          <w:u w:val="single"/>
+        </w:rPr>
+      </w:pPr>
+      <w:r>
+        <w:t>Geographical position</w:t>
       </w:r>
     </w:p>
     <w:p>
       <w:pPr>
         <w:pStyle w:val="ListParagraph"/>
-        <w:numPr>
-          <w:ilvl w:val="0"/>
-          <w:numId w:val="10"/>
-        </w:numPr>
-        <w:rPr>
-          <w:u w:val="single"/>
-        </w:rPr>
-      </w:pPr>
-      <w:r>
-        <w:t>Geographical position</w:t>
-      </w:r>
-    </w:p>
-    <w:p>
-      <w:pPr>
-        <w:pStyle w:val="ListParagraph"/>
-        <w:numPr>
-          <w:ilvl w:val="0"/>
-          <w:numId w:val="10"/>
-        </w:numPr>
-        <w:rPr>
-          <w:u w:val="single"/>
-        </w:rPr>
-      </w:pPr>
-      <w:r>
-        <w:t>Plate number (not mandatory)</w:t>
-      </w:r>
-    </w:p>
-    <w:p>
-      <w:pPr>
-        <w:pStyle w:val="ListParagraph"/>
-        <w:numPr>
-          <w:ilvl w:val="0"/>
-          <w:numId w:val="10"/>
-        </w:numPr>
-        <w:rPr>
-          <w:u w:val="single"/>
-        </w:rPr>
-      </w:pPr>
-      <w:r>
-        <w:t>Type of violation</w:t>
-      </w:r>
-    </w:p>
-    <w:p>
-      <w:pPr>
-        <w:pStyle w:val="ListParagraph"/>
-        <w:numPr>
-          <w:ilvl w:val="0"/>
-          <w:numId w:val="10"/>
-        </w:numPr>
-        <w:rPr>
-          <w:u w:val="single"/>
-        </w:rPr>
-      </w:pPr>
-      <w:r>
-        <w:t xml:space="preserve">Date and time </w:t>
-      </w:r>
-    </w:p>
-    <w:p>
-      <w:r>
-        <w:t>In addition the application permit, for all type of users, the mining of the information such as:</w:t>
-      </w:r>
-    </w:p>
-    <w:p>
-      <w:pPr>
-        <w:pStyle w:val="ListParagraph"/>
-        <w:numPr>
-          <w:ilvl w:val="0"/>
-          <w:numId w:val="10"/>
-        </w:numPr>
-        <w:rPr>
-          <w:u w:val="single"/>
-        </w:rPr>
-      </w:pPr>
-      <w:r>
-        <w:t>Area in which there is currently a car accident</w:t>
-      </w:r>
-    </w:p>
-    <w:p>
-      <w:pPr>
-        <w:pStyle w:val="ListParagraph"/>
-        <w:numPr>
-          <w:ilvl w:val="0"/>
-          <w:numId w:val="10"/>
-        </w:numPr>
-        <w:rPr>
-          <w:u w:val="single"/>
-        </w:rPr>
-      </w:pPr>
-      <w:r>
-        <w:t>Area with high traffic density</w:t>
-      </w:r>
-    </w:p>
-    <w:p>
-      <w:r>
-        <w:t>Authorities can also access to more detailed data such as:</w:t>
-      </w:r>
-    </w:p>
-    <w:p>
-      <w:pPr>
-        <w:pStyle w:val="ListParagraph"/>
-        <w:numPr>
-          <w:ilvl w:val="0"/>
-          <w:numId w:val="10"/>
-        </w:numPr>
-        <w:rPr>
-          <w:u w:val="single"/>
-        </w:rPr>
-      </w:pPr>
-      <w:r>
-        <w:t>Number of violation committed by a car</w:t>
-      </w:r>
-    </w:p>
-    <w:p>
-      <w:pPr>
-        <w:pStyle w:val="ListParagraph"/>
-        <w:numPr>
-          <w:ilvl w:val="0"/>
-          <w:numId w:val="10"/>
-        </w:numPr>
-        <w:rPr>
-          <w:u w:val="single"/>
-        </w:rPr>
-      </w:pPr>
-      <w:r>
-        <w:t xml:space="preserve"> </w:t>
-      </w:r>
-      <w:r>
-        <w:t>Area with high frequency</w:t>
-      </w:r>
-      <w:r>
-        <w:t xml:space="preserve"> </w:t>
-      </w:r>
-      <w:r>
-        <w:t>of violations</w:t>
-      </w:r>
-    </w:p>
-    <w:p>
-      <w:pPr>
-        <w:pStyle w:val="ListParagraph"/>
-        <w:rPr>
-          <w:u w:val="single"/>
-        </w:rPr>
-      </w:pPr>
-    </w:p>
-    <w:p>
-      <w:pPr>
-        <w:pStyle w:val="Heading3"/>
         <w:numPr>
           <w:ilvl w:val="0"/>
           <w:numId w:val="7"/>
         </w:numPr>
-        <w:tabs>
-          <w:tab w:val="left" w:pos="1701"/>
-        </w:tabs>
-        <w:spacing w:after="240"/>
-        <w:ind w:firstLine="273"/>
-      </w:pPr>
-      <w:bookmarkStart w:id="3" w:name="_Toc23320613"/>
-      <w:r>
-        <w:t>Goals</w:t>
-      </w:r>
-      <w:bookmarkEnd w:id="3"/>
-    </w:p>
-    <w:p>
-      <w:pPr>
-        <w:ind w:left="2832" w:hanging="1414"/>
-      </w:pPr>
-      <w:r>
-        <w:t>Goal 1:</w:t>
-      </w:r>
-      <w:r>
-        <w:tab/>
-      </w:r>
-      <w:r>
-        <w:t>U</w:t>
-      </w:r>
-      <w:r>
-        <w:t>sers</w:t>
-      </w:r>
-      <w:r>
-        <w:t xml:space="preserve"> has</w:t>
-      </w:r>
-      <w:r>
-        <w:t xml:space="preserve"> the possibility to notify </w:t>
-      </w:r>
-      <w:r>
-        <w:t>traffic</w:t>
-      </w:r>
-      <w:r>
-        <w:t xml:space="preserve"> violations to the authorities.</w:t>
-      </w:r>
-    </w:p>
-    <w:p>
-      <w:pPr>
-        <w:ind w:left="2832" w:hanging="1414"/>
-      </w:pPr>
-      <w:r>
-        <w:t>Goal 2:</w:t>
-      </w:r>
-      <w:r>
-        <w:tab/>
-        <w:t xml:space="preserve">The application must register </w:t>
-      </w:r>
-      <w:r>
-        <w:t>information</w:t>
-      </w:r>
-      <w:r>
-        <w:t xml:space="preserve"> about the violations and send them to the authorities.</w:t>
-      </w:r>
-    </w:p>
-    <w:p>
-      <w:pPr>
-        <w:ind w:left="2832" w:hanging="1414"/>
-      </w:pPr>
-      <w:r>
-        <w:t xml:space="preserve">Goal 3: </w:t>
-      </w:r>
-      <w:r>
-        <w:tab/>
-      </w:r>
-      <w:r>
-        <w:t>U</w:t>
-      </w:r>
-      <w:r>
-        <w:t xml:space="preserve">sers and authorities to access to the information </w:t>
-      </w:r>
-      <w:r>
-        <w:t>collected from</w:t>
-      </w:r>
-      <w:r>
-        <w:t xml:space="preserve"> all the users.</w:t>
-      </w:r>
-    </w:p>
-    <w:p>
-      <w:pPr>
-        <w:ind w:left="2832" w:hanging="1414"/>
-      </w:pPr>
-      <w:r>
-        <w:t>Goal 4:</w:t>
-      </w:r>
-      <w:r>
-        <w:tab/>
-        <w:t>The system must allow access to different types of users (with different roles) and give them different levels of visibility.</w:t>
-      </w:r>
-      <w:r>
-        <w:t>(It is the same of 3?)</w:t>
-      </w:r>
-    </w:p>
-    <w:p>
-      <w:pPr>
-        <w:ind w:left="2832" w:hanging="1414"/>
-      </w:pPr>
-      <w:r>
-        <w:t>Goal 5:</w:t>
-      </w:r>
-      <w:r>
-        <w:tab/>
-        <w:t>The application allows communication with the municipality services.</w:t>
-      </w:r>
-    </w:p>
-    <w:p>
-      <w:r>
-        <w:t>If we choose ADVF1:</w:t>
-      </w:r>
-    </w:p>
-    <w:p>
-      <w:pPr>
-        <w:ind w:left="2832" w:hanging="1416"/>
-      </w:pPr>
-      <w:r>
-        <w:t>Goal 6:</w:t>
-      </w:r>
-      <w:r>
-        <w:tab/>
-        <w:t>The application must elaborate the information provided by the municipality to identify unsafe areas and suggest interventions.</w:t>
-      </w:r>
-    </w:p>
-    <w:p>
-      <w:r>
-        <w:t>If we choose ADVF2:</w:t>
-      </w:r>
-    </w:p>
-    <w:p>
-      <w:pPr>
-        <w:ind w:left="2832" w:hanging="1416"/>
-      </w:pPr>
-      <w:r>
-        <w:t>Goal 6:</w:t>
-      </w:r>
-      <w:r>
-        <w:tab/>
-        <w:t xml:space="preserve">The system must ensure safety in the chain of custody of the information coming </w:t>
-      </w:r>
-      <w:r>
-        <w:t>from the users; they mustn’t be corrupted, manipulated or broken.</w:t>
-      </w:r>
-    </w:p>
-    <w:p>
-      <w:pPr>
-        <w:ind w:left="2832" w:hanging="1416"/>
-      </w:pPr>
-      <w:r>
-        <w:t>Goal 7:</w:t>
-      </w:r>
-      <w:r>
-        <w:tab/>
-        <w:t>The application must elaborate the information provided by the municipality (about issued tickets) to build statistics.</w:t>
-      </w:r>
-      <w:r>
-        <w:t xml:space="preserve">  </w:t>
-      </w:r>
-    </w:p>
-    <w:p>
-      <w:pPr>
-        <w:pStyle w:val="Heading2"/>
-      </w:pPr>
-      <w:bookmarkStart w:id="4" w:name="_Toc23320614"/>
+        <w:rPr>
+          <w:u w:val="single"/>
+        </w:rPr>
+      </w:pPr>
+      <w:r>
+        <w:t>Plate number (not mandatory)</w:t>
+      </w:r>
+    </w:p>
+    <w:p>
+      <w:pPr>
+        <w:pStyle w:val="ListParagraph"/>
+        <w:numPr>
+          <w:ilvl w:val="0"/>
+          <w:numId w:val="7"/>
+        </w:numPr>
+        <w:rPr>
+          <w:u w:val="single"/>
+        </w:rPr>
+      </w:pPr>
+      <w:r>
+        <w:t>Type of violation</w:t>
+      </w:r>
+    </w:p>
+    <w:p>
+      <w:pPr>
+        <w:pStyle w:val="ListParagraph"/>
+        <w:numPr>
+          <w:ilvl w:val="0"/>
+          <w:numId w:val="7"/>
+        </w:numPr>
+        <w:rPr>
+          <w:u w:val="single"/>
+        </w:rPr>
+      </w:pPr>
+      <w:r>
+        <w:t xml:space="preserve">Date and time </w:t>
+      </w:r>
+    </w:p>
+    <w:p>
+      <w:pPr>
+        <w:rPr>
+          <w:lang w:val="en-US"/>
+        </w:rPr>
+      </w:pPr>
+      <w:r>
+        <w:rPr>
+          <w:lang w:val="en-US"/>
+        </w:rPr>
+        <w:t>In addition the application permit, for all type of users, the mining of the information such as:</w:t>
+      </w:r>
+    </w:p>
+    <w:p>
+      <w:pPr>
+        <w:pStyle w:val="ListParagraph"/>
+        <w:numPr>
+          <w:ilvl w:val="0"/>
+          <w:numId w:val="7"/>
+        </w:numPr>
+        <w:rPr>
+          <w:u w:val="single"/>
+          <w:lang w:val="en-US"/>
+        </w:rPr>
+      </w:pPr>
+      <w:r>
+        <w:rPr>
+          <w:lang w:val="en-US"/>
+        </w:rPr>
+        <w:t>Area in which there is currently a car accident</w:t>
+      </w:r>
+    </w:p>
+    <w:p>
+      <w:pPr>
+        <w:pStyle w:val="ListParagraph"/>
+        <w:numPr>
+          <w:ilvl w:val="0"/>
+          <w:numId w:val="7"/>
+        </w:numPr>
+        <w:rPr>
+          <w:u w:val="single"/>
+        </w:rPr>
+      </w:pPr>
       <w:r>
         <w:lastRenderedPageBreak/>
-        <w:t>Scope</w:t>
-      </w:r>
-      <w:bookmarkEnd w:id="4"/>
-    </w:p>
-    <w:p>
-      <w:r>
+        <w:t>Area with high traffic density</w:t>
+      </w:r>
+    </w:p>
+    <w:p>
+      <w:pPr>
+        <w:rPr>
+          <w:lang w:val="en-US"/>
+        </w:rPr>
+      </w:pPr>
+      <w:r>
+        <w:rPr>
+          <w:lang w:val="en-US"/>
+        </w:rPr>
+        <w:t>Authorities can also access to more detailed data such as:</w:t>
+      </w:r>
+    </w:p>
+    <w:p>
+      <w:pPr>
+        <w:pStyle w:val="ListParagraph"/>
+        <w:numPr>
+          <w:ilvl w:val="0"/>
+          <w:numId w:val="7"/>
+        </w:numPr>
+        <w:rPr>
+          <w:u w:val="single"/>
+          <w:lang w:val="en-US"/>
+        </w:rPr>
+      </w:pPr>
+      <w:r>
+        <w:rPr>
+          <w:lang w:val="en-US"/>
+        </w:rPr>
+        <w:t>Number of violation committed by a car</w:t>
+      </w:r>
+    </w:p>
+    <w:p>
+      <w:pPr>
+        <w:pStyle w:val="ListParagraph"/>
+        <w:numPr>
+          <w:ilvl w:val="0"/>
+          <w:numId w:val="7"/>
+        </w:numPr>
+        <w:rPr>
+          <w:u w:val="single"/>
+          <w:lang w:val="en-US"/>
+        </w:rPr>
+      </w:pPr>
+      <w:r>
+        <w:rPr>
+          <w:lang w:val="en-US"/>
+        </w:rPr>
+        <w:t xml:space="preserve"> Area with high frequency of violations</w:t>
+      </w:r>
+    </w:p>
+    <w:p>
+      <w:pPr>
+        <w:rPr>
+          <w:u w:val="single"/>
+          <w:lang w:val="en-US"/>
+        </w:rPr>
+      </w:pPr>
+    </w:p>
+    <w:p>
+      <w:pPr>
+        <w:rPr>
+          <w:lang w:val="en-US"/>
+        </w:rPr>
+      </w:pPr>
+      <w:r>
+        <w:rPr>
+          <w:lang w:val="en-US"/>
+        </w:rPr>
         <w:t xml:space="preserve">The safestreet service </w:t>
       </w:r>
       <w:r>
+        <w:rPr>
+          <w:lang w:val="en-US"/>
+        </w:rPr>
         <w:t xml:space="preserve">is offered to common users that wants to </w:t>
       </w:r>
       <w:r>
+        <w:rPr>
+          <w:lang w:val="en-US"/>
+        </w:rPr>
         <w:t>help the authorities reporting traffic violations (type of violation and location).</w:t>
       </w:r>
       <w:r>
+        <w:rPr>
+          <w:lang w:val="en-US"/>
+        </w:rPr>
         <w:t xml:space="preserve"> </w:t>
       </w:r>
       <w:r>
+        <w:rPr>
+          <w:lang w:val="en-US"/>
+        </w:rPr>
         <w:t xml:space="preserve">It is thought for the authorities control all the violations that occurs and take actions, so they need to be supported by the user through the service, that stands in the middle.  </w:t>
       </w:r>
       <w:r>
+        <w:rPr>
+          <w:lang w:val="en-US"/>
+        </w:rPr>
         <w:t xml:space="preserve"> </w:t>
       </w:r>
     </w:p>
-    <w:p/>
-    <w:p>
+    <w:p>
+      <w:pPr>
+        <w:rPr>
+          <w:lang w:val="en-US"/>
+        </w:rPr>
+      </w:pPr>
+    </w:p>
+    <w:p>
+      <w:pPr>
+        <w:rPr>
+          <w:lang w:val="en-US"/>
+        </w:rPr>
+      </w:pPr>
       <w:r>
         <w:rPr>
           <w:noProof/>
@@ -3407,7 +3879,7 @@
           </mc:Choice>
           <mc:Fallback>
             <w:pict>
-              <v:shapetype w14:anchorId="68227723" id="_x0000_t66" coordsize="21600,21600" o:spt="66" adj="5400,5400" path="m@0,l@0@1,21600@1,21600@2@0@2@0,21600,,10800xe">
+              <v:shapetype w14:anchorId="65CAED78" id="_x0000_t66" coordsize="21600,21600" o:spt="66" adj="5400,5400" path="m@0,l@0@1,21600@1,21600@2@0@2@0,21600,,10800xe">
                 <v:stroke joinstyle="miter"/>
                 <v:formulas>
                   <v:f eqn="val #0"/>
@@ -3489,7 +3961,7 @@
           </mc:Choice>
           <mc:Fallback>
             <w:pict>
-              <v:shapetype w14:anchorId="5BE97269" id="_x0000_t13" coordsize="21600,21600" o:spt="13" adj="16200,5400" path="m@0,l@0@1,0@1,0@2@0@2@0,21600,21600,10800xe">
+              <v:shapetype w14:anchorId="7D46D357" id="_x0000_t13" coordsize="21600,21600" o:spt="13" adj="16200,5400" path="m@0,l@0@1,0@1,0@2@0@2@0,21600,21600,10800xe">
                 <v:stroke joinstyle="miter"/>
                 <v:formulas>
                   <v:f eqn="val #0"/>
@@ -3530,7 +4002,7 @@
                     <pic:cNvPicPr/>
                   </pic:nvPicPr>
                   <pic:blipFill>
-                    <a:blip r:embed="rId8">
+                    <a:blip r:embed="rId11">
                       <a:extLst>
                         <a:ext uri="{28A0092B-C50C-407E-A947-70E740481C1C}">
                           <a14:useLocalDpi xmlns:a14="http://schemas.microsoft.com/office/drawing/2010/main" val="0"/>
@@ -3559,6 +4031,7 @@
       <w:r>
         <w:rPr>
           <w:noProof/>
+          <w:lang w:val="en-US"/>
         </w:rPr>
         <w:t xml:space="preserve">                                          </w:t>
       </w:r>
@@ -3582,7 +4055,7 @@
                     <pic:cNvPicPr/>
                   </pic:nvPicPr>
                   <pic:blipFill>
-                    <a:blip r:embed="rId9" cstate="print">
+                    <a:blip r:embed="rId12" cstate="print">
                       <a:extLst>
                         <a:ext uri="{28A0092B-C50C-407E-A947-70E740481C1C}">
                           <a14:useLocalDpi xmlns:a14="http://schemas.microsoft.com/office/drawing/2010/main" val="0"/>
@@ -3611,6 +4084,7 @@
       <w:r>
         <w:rPr>
           <w:noProof/>
+          <w:lang w:val="en-US"/>
         </w:rPr>
         <w:t xml:space="preserve">                                     </w:t>
       </w:r>
@@ -3634,7 +4108,7 @@
                     <pic:cNvPicPr/>
                   </pic:nvPicPr>
                   <pic:blipFill>
-                    <a:blip r:embed="rId10" cstate="print">
+                    <a:blip r:embed="rId13" cstate="print">
                       <a:extLst>
                         <a:ext uri="{28A0092B-C50C-407E-A947-70E740481C1C}">
                           <a14:useLocalDpi xmlns:a14="http://schemas.microsoft.com/office/drawing/2010/main" val="0"/>
@@ -3661,85 +4135,454 @@
         </w:drawing>
       </w:r>
     </w:p>
-    <w:p/>
-    <w:p>
-      <w:r>
-        <w:t>The software to be (from now on S2B) give the user the possibility to send pictures of traffic violations</w:t>
-      </w:r>
-      <w:r>
-        <w:t>, and other data such as date and time, car’s plate (not mandatory) and geographical position</w:t>
-      </w:r>
-      <w:r>
-        <w:t xml:space="preserve">. The system will also allow the user to choose which data to send and which not. Safestreet offers, also, to the user to consult their reports and </w:t>
-      </w:r>
-      <w:r>
-        <w:t>highlights on traffic and car accident. It is assumed that the user has a device with the capacity to acquire the necessary data (camera + GPS)</w:t>
-      </w:r>
-      <w:r>
-        <w:t>; if some of this device are not present, the data cannot be acquire.</w:t>
-      </w:r>
-      <w:r>
-        <w:t xml:space="preserve"> </w:t>
-      </w:r>
-      <w:r>
-        <w:t xml:space="preserve">The authorities can access to all the reports and highlights on violation density logging in and querying the Safestreet platform (both users and authorities have to register to the system first). The system relies on the fact that all the </w:t>
-      </w:r>
-      <w:r>
-        <w:t>users</w:t>
-      </w:r>
-      <w:r>
-        <w:t xml:space="preserve"> can be identified with an unique </w:t>
-      </w:r>
-      <w:r>
-        <w:t xml:space="preserve">key (their fiscal code) and so the authorities can know who sent the violations. Authorities can request to the system to retrieve violations or ask for aggregate data on the base of reported violations. The aggregate requests are handled directly by Safestreet.  </w:t>
-      </w:r>
-      <w:r>
-        <w:t xml:space="preserve"> </w:t>
-      </w:r>
-      <w:r>
-        <w:t xml:space="preserve">  </w:t>
-      </w:r>
-      <w:r>
+    <w:p>
+      <w:pPr>
+        <w:rPr>
+          <w:lang w:val="en-US"/>
+        </w:rPr>
+      </w:pPr>
+    </w:p>
+    <w:p>
+      <w:pPr>
+        <w:pBdr>
+          <w:bottom w:val="single" w:sz="6" w:space="1" w:color="auto"/>
+        </w:pBdr>
         <w:rPr>
           <w:b/>
           <w:bCs/>
           <w:color w:val="FF0000"/>
-        </w:rPr>
-        <w:t>to be c</w:t>
+          <w:lang w:val="en-US"/>
+        </w:rPr>
+      </w:pPr>
+      <w:r>
+        <w:rPr>
+          <w:lang w:val="en-US"/>
+        </w:rPr>
+        <w:t>The software to be (from now on S2B) give the user the possibility to send pictures of traffic violations</w:t>
+      </w:r>
+      <w:r>
+        <w:rPr>
+          <w:lang w:val="en-US"/>
+        </w:rPr>
+        <w:t>, and other data such as date and time, car’s plate (not mandatory) and geographical position</w:t>
+      </w:r>
+      <w:r>
+        <w:rPr>
+          <w:lang w:val="en-US"/>
+        </w:rPr>
+        <w:t xml:space="preserve">. The system will also allow the user to choose which data to send and which not. Safestreet offers, also, to the user to consult their reports and </w:t>
+      </w:r>
+      <w:r>
+        <w:rPr>
+          <w:lang w:val="en-US"/>
+        </w:rPr>
+        <w:t>highlights on traffic and car accident. It is assumed that the user has a device with the capacity to acquire the necessary data (camera + GPS)</w:t>
+      </w:r>
+      <w:r>
+        <w:rPr>
+          <w:lang w:val="en-US"/>
+        </w:rPr>
+        <w:t>; if some of this device are not present, the data cannot be acquire.</w:t>
+      </w:r>
+      <w:r>
+        <w:rPr>
+          <w:lang w:val="en-US"/>
+        </w:rPr>
+        <w:t xml:space="preserve"> </w:t>
+      </w:r>
+      <w:r>
+        <w:rPr>
+          <w:lang w:val="en-US"/>
+        </w:rPr>
+        <w:t xml:space="preserve">The authorities can access to all the reports and highlights on violation density logging in and querying the Safestreet platform (both users and authorities have to register to the system first). The system relies on the fact that all the </w:t>
+      </w:r>
+      <w:r>
+        <w:rPr>
+          <w:lang w:val="en-US"/>
+        </w:rPr>
+        <w:t>users</w:t>
+      </w:r>
+      <w:r>
+        <w:rPr>
+          <w:lang w:val="en-US"/>
+        </w:rPr>
+        <w:t xml:space="preserve"> can be identified with an unique </w:t>
+      </w:r>
+      <w:r>
+        <w:rPr>
+          <w:lang w:val="en-US"/>
+        </w:rPr>
+        <w:t xml:space="preserve">key (their fiscal code) and so the authorities can know who sent the violations. Authorities can request to the system to retrieve violations or ask for aggregate data on the base of reported violations. The aggregate requests are handled directly by Safestreet.  </w:t>
+      </w:r>
+      <w:r>
+        <w:rPr>
+          <w:lang w:val="en-US"/>
+        </w:rPr>
+        <w:t xml:space="preserve"> </w:t>
+      </w:r>
+      <w:r>
+        <w:rPr>
+          <w:lang w:val="en-US"/>
+        </w:rPr>
+        <w:t xml:space="preserve">  </w:t>
       </w:r>
       <w:r>
         <w:rPr>
           <w:b/>
           <w:bCs/>
           <w:color w:val="FF0000"/>
-        </w:rPr>
-        <w:t>heck and make additions</w:t>
+          <w:lang w:val="en-US"/>
+        </w:rPr>
+        <w:t xml:space="preserve">to be </w:t>
       </w:r>
       <w:r>
         <w:rPr>
           <w:b/>
           <w:bCs/>
           <w:color w:val="FF0000"/>
+          <w:lang w:val="en-US"/>
+        </w:rPr>
+        <w:t>review</w:t>
+      </w:r>
+      <w:r>
+        <w:rPr>
+          <w:b/>
+          <w:bCs/>
+          <w:color w:val="FF0000"/>
+          <w:lang w:val="en-US"/>
+        </w:rPr>
+        <w:t xml:space="preserve"> and make additions</w:t>
+      </w:r>
+      <w:r>
+        <w:rPr>
+          <w:b/>
+          <w:bCs/>
+          <w:color w:val="FF0000"/>
+          <w:lang w:val="en-US"/>
         </w:rPr>
         <w:t>…</w:t>
       </w:r>
     </w:p>
     <w:p>
       <w:pPr>
+        <w:rPr>
+          <w:b/>
+          <w:bCs/>
+          <w:lang w:val="en-US"/>
+        </w:rPr>
+      </w:pPr>
+      <w:r>
+        <w:rPr>
+          <w:b/>
+          <w:bCs/>
+          <w:lang w:val="en-US"/>
+        </w:rPr>
+        <w:t>1.2.1 Goals</w:t>
+      </w:r>
+    </w:p>
+    <w:p>
+      <w:pPr>
+        <w:rPr>
+          <w:lang w:val="en-US"/>
+        </w:rPr>
+      </w:pPr>
+      <w:r>
+        <w:rPr>
+          <w:lang w:val="en-US"/>
+        </w:rPr>
+        <w:t>[G</w:t>
+      </w:r>
+      <w:r>
+        <w:rPr>
+          <w:lang w:val="en-US"/>
+        </w:rPr>
+        <w:t>1</w:t>
+      </w:r>
+      <w:r>
+        <w:rPr>
+          <w:lang w:val="en-US"/>
+        </w:rPr>
+        <w:t xml:space="preserve">]: </w:t>
+      </w:r>
+      <w:r>
+        <w:rPr>
+          <w:lang w:val="en-US"/>
+        </w:rPr>
+        <w:t>Users should be able to send reports regarding traffic violations.</w:t>
+      </w:r>
+    </w:p>
+    <w:p>
+      <w:pPr>
+        <w:rPr>
+          <w:lang w:val="en-US"/>
+        </w:rPr>
+      </w:pPr>
+      <w:r>
+        <w:rPr>
+          <w:lang w:val="en-US"/>
+        </w:rPr>
+        <w:tab/>
+        <w:t>[G1]#1 specify traffic violation type</w:t>
+      </w:r>
+    </w:p>
+    <w:p>
+      <w:pPr>
+        <w:rPr>
+          <w:lang w:val="en-US"/>
+        </w:rPr>
+      </w:pPr>
+      <w:r>
+        <w:rPr>
+          <w:lang w:val="en-US"/>
+        </w:rPr>
+        <w:tab/>
+        <w:t>[G1]#2 attach a picture of the car plate</w:t>
+      </w:r>
+    </w:p>
+    <w:p>
+      <w:pPr>
+        <w:rPr>
+          <w:lang w:val="en-US"/>
+        </w:rPr>
+      </w:pPr>
+      <w:r>
+        <w:rPr>
+          <w:lang w:val="en-US"/>
+        </w:rPr>
+        <w:tab/>
+        <w:t xml:space="preserve">[G1]#3 include the geographical position </w:t>
+      </w:r>
+    </w:p>
+    <w:p>
+      <w:pPr>
+        <w:rPr>
+          <w:lang w:val="en-US"/>
+        </w:rPr>
+      </w:pPr>
+      <w:r>
+        <w:rPr>
+          <w:lang w:val="en-US"/>
+        </w:rPr>
+        <w:t>[</w:t>
+      </w:r>
+      <w:r>
+        <w:rPr>
+          <w:lang w:val="en-US"/>
+        </w:rPr>
+        <w:t>G2</w:t>
+      </w:r>
+      <w:r>
+        <w:rPr>
+          <w:lang w:val="en-US"/>
+        </w:rPr>
+        <w:t>]</w:t>
+      </w:r>
+      <w:r>
+        <w:rPr>
+          <w:lang w:val="en-US"/>
+        </w:rPr>
+        <w:t>:</w:t>
+      </w:r>
+      <w:r>
+        <w:rPr>
+          <w:lang w:val="en-US"/>
+        </w:rPr>
+        <w:t xml:space="preserve"> </w:t>
+      </w:r>
+      <w:r>
+        <w:rPr>
+          <w:lang w:val="en-US"/>
+        </w:rPr>
+        <w:t>Authorities should be able to access the reports.</w:t>
+      </w:r>
+    </w:p>
+    <w:p>
+      <w:pPr>
+        <w:rPr>
+          <w:lang w:val="en-US"/>
+        </w:rPr>
+      </w:pPr>
+      <w:r>
+        <w:rPr>
+          <w:lang w:val="en-US"/>
+        </w:rPr>
+        <w:t>[</w:t>
+      </w:r>
+      <w:r>
+        <w:rPr>
+          <w:lang w:val="en-US"/>
+        </w:rPr>
+        <w:t>G3</w:t>
+      </w:r>
+      <w:r>
+        <w:rPr>
+          <w:lang w:val="en-US"/>
+        </w:rPr>
+        <w:t xml:space="preserve">]: </w:t>
+      </w:r>
+      <w:r>
+        <w:rPr>
+          <w:lang w:val="en-US"/>
+        </w:rPr>
+        <w:t>customers should be able to access to different kind of information depending on</w:t>
+      </w:r>
+      <w:r>
+        <w:rPr>
+          <w:lang w:val="en-US"/>
+        </w:rPr>
+        <w:t xml:space="preserve"> </w:t>
+      </w:r>
+      <w:r>
+        <w:rPr>
+          <w:lang w:val="en-US"/>
+        </w:rPr>
+        <w:t>their role.</w:t>
+      </w:r>
+    </w:p>
+    <w:p>
+      <w:pPr>
+        <w:rPr>
+          <w:lang w:val="en-US"/>
+        </w:rPr>
+      </w:pPr>
+      <w:r>
+        <w:rPr>
+          <w:lang w:val="en-US"/>
+        </w:rPr>
+        <w:tab/>
+        <w:t>[G3]#1 users can access only to traffic highlights, and their reports</w:t>
+      </w:r>
+    </w:p>
+    <w:p>
+      <w:pPr>
+        <w:rPr>
+          <w:lang w:val="en-US"/>
+        </w:rPr>
+      </w:pPr>
+      <w:r>
+        <w:rPr>
+          <w:lang w:val="en-US"/>
+        </w:rPr>
+        <w:tab/>
+        <w:t xml:space="preserve">[G3]#2 authorities can access to traffic highlights, violation statistics, and all the reports  </w:t>
+      </w:r>
+    </w:p>
+    <w:p>
+      <w:pPr>
+        <w:rPr>
+          <w:lang w:val="en-US"/>
+        </w:rPr>
+      </w:pPr>
+      <w:r>
+        <w:rPr>
+          <w:lang w:val="en-US"/>
+        </w:rPr>
+        <w:t>[</w:t>
+      </w:r>
+      <w:r>
+        <w:rPr>
+          <w:lang w:val="en-US"/>
+        </w:rPr>
+        <w:t>G</w:t>
+      </w:r>
+      <w:r>
+        <w:rPr>
+          <w:lang w:val="en-US"/>
+        </w:rPr>
+        <w:t>4]</w:t>
+      </w:r>
+      <w:r>
+        <w:rPr>
+          <w:lang w:val="en-US"/>
+        </w:rPr>
+        <w:t>:</w:t>
+      </w:r>
+      <w:r>
+        <w:rPr>
+          <w:lang w:val="en-US"/>
+        </w:rPr>
+        <w:t xml:space="preserve"> </w:t>
+      </w:r>
+      <w:r>
+        <w:rPr>
+          <w:lang w:val="en-US"/>
+        </w:rPr>
+        <w:t>users should be able to add useful information to the report</w:t>
+      </w:r>
+      <w:r>
+        <w:rPr>
+          <w:lang w:val="en-US"/>
+        </w:rPr>
+        <w:t xml:space="preserve"> ---is it necessary?</w:t>
+      </w:r>
+    </w:p>
+    <w:p>
+      <w:pPr>
+        <w:rPr>
+          <w:lang w:val="en-US"/>
+        </w:rPr>
+      </w:pPr>
+      <w:r>
+        <w:rPr>
+          <w:lang w:val="en-US"/>
+        </w:rPr>
+        <w:lastRenderedPageBreak/>
+        <w:t>[</w:t>
+      </w:r>
+      <w:r>
+        <w:rPr>
+          <w:lang w:val="en-US"/>
+        </w:rPr>
+        <w:t>G5</w:t>
+      </w:r>
+      <w:r>
+        <w:rPr>
+          <w:lang w:val="en-US"/>
+        </w:rPr>
+        <w:t>]</w:t>
+      </w:r>
+      <w:r>
+        <w:rPr>
+          <w:lang w:val="en-US"/>
+        </w:rPr>
+        <w:t>:</w:t>
+      </w:r>
+      <w:r>
+        <w:rPr>
+          <w:lang w:val="en-US"/>
+        </w:rPr>
+        <w:t xml:space="preserve"> </w:t>
+      </w:r>
+      <w:r>
+        <w:rPr>
+          <w:lang w:val="en-US"/>
+        </w:rPr>
+        <w:t>The application allows communication with the municipality services</w:t>
+      </w:r>
+    </w:p>
+    <w:p>
+      <w:pPr>
+        <w:rPr>
+          <w:lang w:val="en-US"/>
+        </w:rPr>
+      </w:pPr>
+    </w:p>
+    <w:p>
+      <w:pPr>
         <w:pStyle w:val="Heading2"/>
       </w:pPr>
-      <w:bookmarkStart w:id="5" w:name="_Toc23320615"/>
+      <w:bookmarkStart w:id="4" w:name="_Toc23345129"/>
       <w:r>
         <w:t>Definitions, Acronyms, Abbreviations</w:t>
       </w:r>
-      <w:bookmarkEnd w:id="5"/>
+      <w:bookmarkEnd w:id="4"/>
     </w:p>
     <w:p>
       <w:pPr>
         <w:pStyle w:val="ListParagraph"/>
         <w:numPr>
           <w:ilvl w:val="0"/>
-          <w:numId w:val="17"/>
+          <w:numId w:val="10"/>
         </w:numPr>
         <w:rPr>
           <w:color w:val="A8D08D" w:themeColor="accent6" w:themeTint="99"/>
@@ -3751,33 +4594,64 @@
         </w:rPr>
         <w:t>Definitions</w:t>
       </w:r>
+    </w:p>
+    <w:p>
+      <w:pPr>
+        <w:pStyle w:val="ListParagraph"/>
+        <w:ind w:left="1440"/>
+        <w:rPr>
+          <w:lang w:val="en-US"/>
+        </w:rPr>
+      </w:pPr>
+      <w:r>
+        <w:rPr>
+          <w:lang w:val="en-US"/>
+        </w:rPr>
+        <w:t>Here we provide a list of definitions of words and expressions used in the documents.</w:t>
+      </w:r>
+    </w:p>
+    <w:p>
+      <w:pPr>
+        <w:pStyle w:val="ListParagraph"/>
+        <w:ind w:left="1440"/>
+        <w:rPr>
+          <w:lang w:val="en-US"/>
+        </w:rPr>
+      </w:pPr>
     </w:p>
     <w:p>
       <w:pPr>
         <w:pStyle w:val="ListParagraph"/>
         <w:numPr>
           <w:ilvl w:val="0"/>
-          <w:numId w:val="18"/>
+          <w:numId w:val="11"/>
         </w:numPr>
+        <w:rPr>
+          <w:lang w:val="en-US"/>
+        </w:rPr>
       </w:pPr>
       <w:r>
         <w:rPr>
           <w:b/>
           <w:bCs/>
+          <w:lang w:val="en-US"/>
         </w:rPr>
         <w:t>Users</w:t>
       </w:r>
       <w:r>
-        <w:t>:  the “normal”</w:t>
-      </w:r>
-      <w:r>
-        <w:t xml:space="preserve"> customer of the application that exploits the application only to send traffic violations and to retrieve information from it.</w:t>
+        <w:rPr>
+          <w:lang w:val="en-US"/>
+        </w:rPr>
+        <w:t>:  the “normal” customer of the application that exploits the application only to send traffic violations and to retrieve information from it.</w:t>
       </w:r>
     </w:p>
     <w:p>
       <w:pPr>
         <w:pStyle w:val="ListParagraph"/>
         <w:ind w:left="2160"/>
+        <w:rPr>
+          <w:lang w:val="en-US"/>
+        </w:rPr>
       </w:pPr>
     </w:p>
     <w:p>
@@ -3785,26 +4659,33 @@
         <w:pStyle w:val="ListParagraph"/>
         <w:numPr>
           <w:ilvl w:val="0"/>
-          <w:numId w:val="18"/>
+          <w:numId w:val="11"/>
         </w:numPr>
+        <w:rPr>
+          <w:lang w:val="en-US"/>
+        </w:rPr>
       </w:pPr>
       <w:r>
         <w:rPr>
           <w:b/>
           <w:bCs/>
+          <w:lang w:val="en-US"/>
         </w:rPr>
         <w:t>Authorities</w:t>
       </w:r>
       <w:r>
-        <w:t>:</w:t>
-      </w:r>
-      <w:r>
-        <w:t xml:space="preserve"> the customer of the application that exploits it to monitor the violations and take adequate measures. </w:t>
+        <w:rPr>
+          <w:lang w:val="en-US"/>
+        </w:rPr>
+        <w:t xml:space="preserve">: the customer of the application that exploits it to monitor the violations and take adequate measures. </w:t>
       </w:r>
     </w:p>
     <w:p>
       <w:pPr>
         <w:pStyle w:val="ListParagraph"/>
+        <w:rPr>
+          <w:lang w:val="en-US"/>
+        </w:rPr>
       </w:pPr>
     </w:p>
     <w:p>
@@ -3812,48 +4693,35 @@
         <w:pStyle w:val="ListParagraph"/>
         <w:numPr>
           <w:ilvl w:val="0"/>
-          <w:numId w:val="18"/>
+          <w:numId w:val="11"/>
         </w:numPr>
         <w:rPr>
           <w:b/>
           <w:bCs/>
+          <w:lang w:val="en-US"/>
         </w:rPr>
       </w:pPr>
       <w:r>
         <w:rPr>
           <w:b/>
           <w:bCs/>
-        </w:rPr>
-        <w:t>Cust</w:t>
-      </w:r>
-      <w:r>
-        <w:rPr>
-          <w:b/>
-          <w:bCs/>
-        </w:rPr>
-        <w:t>o</w:t>
-      </w:r>
-      <w:r>
-        <w:rPr>
-          <w:b/>
-          <w:bCs/>
-        </w:rPr>
-        <w:t>mer</w:t>
-      </w:r>
-      <w:r>
-        <w:rPr>
-          <w:b/>
-          <w:bCs/>
-        </w:rPr>
-        <w:t xml:space="preserve">: </w:t>
-      </w:r>
-      <w:r>
+          <w:lang w:val="en-US"/>
+        </w:rPr>
+        <w:t xml:space="preserve">Customer: </w:t>
+      </w:r>
+      <w:r>
+        <w:rPr>
+          <w:lang w:val="en-US"/>
+        </w:rPr>
         <w:t>general safestreet customer, can be an authority or a user</w:t>
       </w:r>
     </w:p>
     <w:p>
       <w:pPr>
         <w:pStyle w:val="ListParagraph"/>
+        <w:rPr>
+          <w:lang w:val="en-US"/>
+        </w:rPr>
       </w:pPr>
     </w:p>
     <w:p>
@@ -3861,17 +4729,19 @@
         <w:pStyle w:val="ListParagraph"/>
         <w:numPr>
           <w:ilvl w:val="0"/>
-          <w:numId w:val="18"/>
+          <w:numId w:val="11"/>
         </w:numPr>
         <w:rPr>
           <w:b/>
           <w:bCs/>
+          <w:lang w:val="en-US"/>
         </w:rPr>
       </w:pPr>
       <w:r>
         <w:rPr>
           <w:b/>
           <w:bCs/>
+          <w:lang w:val="en-US"/>
         </w:rPr>
         <w:t>Report</w:t>
       </w:r>
@@ -3879,6 +4749,7 @@
         <w:rPr>
           <w:b/>
           <w:bCs/>
+          <w:lang w:val="en-US"/>
         </w:rPr>
         <w:t>:</w:t>
       </w:r>
@@ -3886,11 +4757,29 @@
         <w:rPr>
           <w:b/>
           <w:bCs/>
+          <w:lang w:val="en-US"/>
         </w:rPr>
         <w:t xml:space="preserve"> </w:t>
       </w:r>
       <w:r>
-        <w:t>a module reporting a traffic violations with useful data</w:t>
+        <w:rPr>
+          <w:lang w:val="en-US"/>
+        </w:rPr>
+        <w:t xml:space="preserve">a module reporting a traffic violations </w:t>
+      </w:r>
+      <w:r>
+        <w:rPr>
+          <w:lang w:val="en-US"/>
+        </w:rPr>
+        <w:t>containing</w:t>
+      </w:r>
+      <w:bookmarkStart w:id="5" w:name="_GoBack"/>
+      <w:bookmarkEnd w:id="5"/>
+      <w:r>
+        <w:rPr>
+          <w:lang w:val="en-US"/>
+        </w:rPr>
+        <w:t xml:space="preserve"> useful data</w:t>
       </w:r>
     </w:p>
     <w:p>
@@ -3899,16 +4788,7 @@
         <w:rPr>
           <w:b/>
           <w:bCs/>
-        </w:rPr>
-      </w:pPr>
-    </w:p>
-    <w:p>
-      <w:pPr>
-        <w:pStyle w:val="ListParagraph"/>
-        <w:ind w:left="2160"/>
-        <w:rPr>
-          <w:b/>
-          <w:bCs/>
+          <w:lang w:val="en-US"/>
         </w:rPr>
       </w:pPr>
     </w:p>
@@ -3917,86 +4797,63 @@
         <w:pStyle w:val="ListParagraph"/>
         <w:numPr>
           <w:ilvl w:val="0"/>
-          <w:numId w:val="17"/>
+          <w:numId w:val="11"/>
         </w:numPr>
         <w:rPr>
-          <w:color w:val="A8D08D" w:themeColor="accent6" w:themeTint="99"/>
-        </w:rPr>
-      </w:pPr>
-      <w:r>
-        <w:rPr>
-          <w:color w:val="A8D08D" w:themeColor="accent6" w:themeTint="99"/>
-        </w:rPr>
-        <w:t>Acronyms</w:t>
-      </w:r>
+          <w:b/>
+          <w:bCs/>
+          <w:lang w:val="en-US"/>
+        </w:rPr>
+      </w:pPr>
+      <w:r>
+        <w:rPr>
+          <w:b/>
+          <w:bCs/>
+          <w:lang w:val="en-US"/>
+        </w:rPr>
+        <w:t xml:space="preserve">Traffic violations: </w:t>
+      </w:r>
+      <w:r>
+        <w:rPr>
+          <w:lang w:val="en-US"/>
+        </w:rPr>
+        <w:t>violation of the laws that regulate vehicle operation on streets</w:t>
+      </w:r>
+      <w:r>
+        <w:rPr>
+          <w:lang w:val="en-US"/>
+        </w:rPr>
+        <w:t xml:space="preserve"> and highways</w:t>
+      </w:r>
+    </w:p>
+    <w:p>
+      <w:pPr>
+        <w:pStyle w:val="ListParagraph"/>
+        <w:rPr>
+          <w:b/>
+          <w:bCs/>
+          <w:lang w:val="en-US"/>
+        </w:rPr>
+      </w:pPr>
+    </w:p>
+    <w:p>
+      <w:pPr>
+        <w:pStyle w:val="ListParagraph"/>
+        <w:ind w:left="2160"/>
+        <w:rPr>
+          <w:b/>
+          <w:bCs/>
+          <w:lang w:val="en-US"/>
+        </w:rPr>
+      </w:pPr>
     </w:p>
     <w:p>
       <w:pPr>
         <w:pStyle w:val="ListParagraph"/>
         <w:numPr>
           <w:ilvl w:val="0"/>
-          <w:numId w:val="22"/>
+          <w:numId w:val="10"/>
         </w:numPr>
-      </w:pPr>
-      <w:r>
-        <w:t>API = Application Programming Interface</w:t>
-      </w:r>
-    </w:p>
-    <w:p>
-      <w:pPr>
-        <w:pStyle w:val="ListParagraph"/>
-        <w:numPr>
-          <w:ilvl w:val="0"/>
-          <w:numId w:val="22"/>
-        </w:numPr>
-      </w:pPr>
-      <w:r>
-        <w:t>GPS = Global Positioning System</w:t>
-      </w:r>
-    </w:p>
-    <w:p>
-      <w:pPr>
-        <w:pStyle w:val="ListParagraph"/>
-        <w:numPr>
-          <w:ilvl w:val="0"/>
-          <w:numId w:val="22"/>
-        </w:numPr>
-      </w:pPr>
-      <w:r>
-        <w:t>UI = User Interface</w:t>
-      </w:r>
-    </w:p>
-    <w:p>
-      <w:pPr>
-        <w:pStyle w:val="ListParagraph"/>
-        <w:numPr>
-          <w:ilvl w:val="0"/>
-          <w:numId w:val="22"/>
-        </w:numPr>
-      </w:pPr>
-      <w:r>
-        <w:t>S2B = Software To Be</w:t>
-      </w:r>
-    </w:p>
-    <w:p>
-      <w:pPr>
-        <w:pStyle w:val="ListParagraph"/>
-        <w:ind w:left="2160"/>
-      </w:pPr>
-    </w:p>
-    <w:p>
-      <w:pPr>
-        <w:pStyle w:val="ListParagraph"/>
-        <w:ind w:left="2160"/>
-      </w:pPr>
-    </w:p>
-    <w:p>
-      <w:pPr>
-        <w:pStyle w:val="ListParagraph"/>
-        <w:numPr>
-          <w:ilvl w:val="0"/>
-          <w:numId w:val="17"/>
-        </w:numPr>
         <w:rPr>
           <w:color w:val="A8D08D" w:themeColor="accent6" w:themeTint="99"/>
         </w:rPr>
@@ -4005,89 +4862,8 @@
         <w:rPr>
           <w:color w:val="A8D08D" w:themeColor="accent6" w:themeTint="99"/>
         </w:rPr>
-        <w:t>Abbrevi</w:t>
-      </w:r>
-      <w:r>
-        <w:rPr>
-          <w:color w:val="A8D08D" w:themeColor="accent6" w:themeTint="99"/>
-        </w:rPr>
-        <w:t>a</w:t>
-      </w:r>
-      <w:r>
-        <w:rPr>
-          <w:color w:val="A8D08D" w:themeColor="accent6" w:themeTint="99"/>
-        </w:rPr>
-        <w:t>t</w:t>
-      </w:r>
-      <w:r>
-        <w:rPr>
-          <w:color w:val="A8D08D" w:themeColor="accent6" w:themeTint="99"/>
-        </w:rPr>
-        <w:t>io</w:t>
-      </w:r>
-      <w:r>
-        <w:rPr>
-          <w:color w:val="A8D08D" w:themeColor="accent6" w:themeTint="99"/>
-        </w:rPr>
-        <w:t>ns</w:t>
-      </w:r>
-    </w:p>
-    <w:p>
-      <w:pPr>
-        <w:pStyle w:val="ListParagraph"/>
-        <w:numPr>
-          <w:ilvl w:val="0"/>
-          <w:numId w:val="23"/>
-        </w:numPr>
-      </w:pPr>
-      <w:r>
-        <w:t>Gn</w:t>
-      </w:r>
-      <w:r>
-        <w:t xml:space="preserve"> = nth goal</w:t>
-      </w:r>
-    </w:p>
-    <w:p>
-      <w:pPr>
-        <w:pStyle w:val="ListParagraph"/>
-        <w:numPr>
-          <w:ilvl w:val="0"/>
-          <w:numId w:val="23"/>
-        </w:numPr>
-      </w:pPr>
-      <w:r>
-        <w:lastRenderedPageBreak/>
-        <w:t>Dn = nth domain assumption</w:t>
-      </w:r>
-    </w:p>
-    <w:p>
-      <w:pPr>
-        <w:pStyle w:val="ListParagraph"/>
-        <w:numPr>
-          <w:ilvl w:val="0"/>
-          <w:numId w:val="23"/>
-        </w:numPr>
-      </w:pPr>
-      <w:r>
-        <w:t>Rn = nth requirement</w:t>
-      </w:r>
-    </w:p>
-    <w:p>
-      <w:pPr>
-        <w:pStyle w:val="ListParagraph"/>
-        <w:ind w:left="360"/>
-      </w:pPr>
-    </w:p>
-    <w:p/>
-    <w:p>
-      <w:pPr>
-        <w:pStyle w:val="Heading2"/>
-      </w:pPr>
-      <w:bookmarkStart w:id="6" w:name="_Toc23320616"/>
-      <w:r>
-        <w:t>Revision History</w:t>
-      </w:r>
-      <w:bookmarkEnd w:id="6"/>
+        <w:t>Acronyms</w:t>
+      </w:r>
     </w:p>
     <w:p>
       <w:pPr>
@@ -4098,6 +4874,164 @@
         </w:numPr>
       </w:pPr>
       <w:r>
+        <w:t>API = Application Programming Interface</w:t>
+      </w:r>
+    </w:p>
+    <w:p>
+      <w:pPr>
+        <w:pStyle w:val="ListParagraph"/>
+        <w:numPr>
+          <w:ilvl w:val="0"/>
+          <w:numId w:val="12"/>
+        </w:numPr>
+      </w:pPr>
+      <w:r>
+        <w:t>GPS = Global Positioning System</w:t>
+      </w:r>
+    </w:p>
+    <w:p>
+      <w:pPr>
+        <w:pStyle w:val="ListParagraph"/>
+        <w:numPr>
+          <w:ilvl w:val="0"/>
+          <w:numId w:val="12"/>
+        </w:numPr>
+      </w:pPr>
+      <w:r>
+        <w:t>UI = User Interface</w:t>
+      </w:r>
+    </w:p>
+    <w:p>
+      <w:pPr>
+        <w:pStyle w:val="ListParagraph"/>
+        <w:numPr>
+          <w:ilvl w:val="0"/>
+          <w:numId w:val="12"/>
+        </w:numPr>
+      </w:pPr>
+      <w:r>
+        <w:t>S2B = Software To Be</w:t>
+      </w:r>
+    </w:p>
+    <w:p>
+      <w:pPr>
+        <w:pStyle w:val="ListParagraph"/>
+        <w:ind w:left="2160"/>
+      </w:pPr>
+    </w:p>
+    <w:p>
+      <w:pPr>
+        <w:pStyle w:val="ListParagraph"/>
+        <w:ind w:left="2160"/>
+      </w:pPr>
+    </w:p>
+    <w:p>
+      <w:pPr>
+        <w:pStyle w:val="ListParagraph"/>
+        <w:numPr>
+          <w:ilvl w:val="0"/>
+          <w:numId w:val="10"/>
+        </w:numPr>
+        <w:rPr>
+          <w:color w:val="A8D08D" w:themeColor="accent6" w:themeTint="99"/>
+        </w:rPr>
+      </w:pPr>
+      <w:r>
+        <w:rPr>
+          <w:color w:val="A8D08D" w:themeColor="accent6" w:themeTint="99"/>
+        </w:rPr>
+        <w:t>Abbrevi</w:t>
+      </w:r>
+      <w:r>
+        <w:rPr>
+          <w:color w:val="A8D08D" w:themeColor="accent6" w:themeTint="99"/>
+        </w:rPr>
+        <w:t>a</w:t>
+      </w:r>
+      <w:r>
+        <w:rPr>
+          <w:color w:val="A8D08D" w:themeColor="accent6" w:themeTint="99"/>
+        </w:rPr>
+        <w:t>t</w:t>
+      </w:r>
+      <w:r>
+        <w:rPr>
+          <w:color w:val="A8D08D" w:themeColor="accent6" w:themeTint="99"/>
+        </w:rPr>
+        <w:t>io</w:t>
+      </w:r>
+      <w:r>
+        <w:rPr>
+          <w:color w:val="A8D08D" w:themeColor="accent6" w:themeTint="99"/>
+        </w:rPr>
+        <w:t>ns</w:t>
+      </w:r>
+    </w:p>
+    <w:p>
+      <w:pPr>
+        <w:pStyle w:val="ListParagraph"/>
+        <w:numPr>
+          <w:ilvl w:val="0"/>
+          <w:numId w:val="13"/>
+        </w:numPr>
+      </w:pPr>
+      <w:r>
+        <w:t>Gn</w:t>
+      </w:r>
+      <w:r>
+        <w:t xml:space="preserve"> = nth goal</w:t>
+      </w:r>
+    </w:p>
+    <w:p>
+      <w:pPr>
+        <w:pStyle w:val="ListParagraph"/>
+        <w:numPr>
+          <w:ilvl w:val="0"/>
+          <w:numId w:val="13"/>
+        </w:numPr>
+      </w:pPr>
+      <w:r>
+        <w:t>Dn = nth domain assumption</w:t>
+      </w:r>
+    </w:p>
+    <w:p>
+      <w:pPr>
+        <w:pStyle w:val="ListParagraph"/>
+        <w:numPr>
+          <w:ilvl w:val="0"/>
+          <w:numId w:val="13"/>
+        </w:numPr>
+      </w:pPr>
+      <w:r>
+        <w:t>Rn = nth requirement</w:t>
+      </w:r>
+    </w:p>
+    <w:p>
+      <w:pPr>
+        <w:pStyle w:val="ListParagraph"/>
+        <w:ind w:left="360"/>
+      </w:pPr>
+    </w:p>
+    <w:p/>
+    <w:p>
+      <w:pPr>
+        <w:pStyle w:val="Heading2"/>
+      </w:pPr>
+      <w:bookmarkStart w:id="6" w:name="_Toc23345130"/>
+      <w:r>
+        <w:t>Revision History</w:t>
+      </w:r>
+      <w:bookmarkEnd w:id="6"/>
+    </w:p>
+    <w:p>
+      <w:pPr>
+        <w:pStyle w:val="ListParagraph"/>
+        <w:numPr>
+          <w:ilvl w:val="0"/>
+          <w:numId w:val="9"/>
+        </w:numPr>
+      </w:pPr>
+      <w:r>
         <w:t>Version 1.0:</w:t>
       </w:r>
     </w:p>
@@ -4106,7 +5040,7 @@
         <w:pStyle w:val="ListParagraph"/>
         <w:numPr>
           <w:ilvl w:val="1"/>
-          <w:numId w:val="12"/>
+          <w:numId w:val="9"/>
         </w:numPr>
       </w:pPr>
       <w:r>
@@ -4117,7 +5051,7 @@
       <w:pPr>
         <w:pStyle w:val="Heading2"/>
       </w:pPr>
-      <w:bookmarkStart w:id="7" w:name="_Toc23320617"/>
+      <w:bookmarkStart w:id="7" w:name="_Toc23345131"/>
       <w:r>
         <w:t>Reference Documents</w:t>
       </w:r>
@@ -4128,10 +5062,16 @@
         <w:pStyle w:val="ListParagraph"/>
         <w:numPr>
           <w:ilvl w:val="0"/>
-          <w:numId w:val="11"/>
+          <w:numId w:val="8"/>
         </w:numPr>
-      </w:pPr>
-      <w:r>
+        <w:rPr>
+          <w:lang w:val="en-US"/>
+        </w:rPr>
+      </w:pPr>
+      <w:r>
+        <w:rPr>
+          <w:lang w:val="en-US"/>
+        </w:rPr>
         <w:t>IEEE std 830-1998 IEEE Recommended Practice for Software Requirements Specifications</w:t>
       </w:r>
     </w:p>
@@ -4140,10 +5080,16 @@
         <w:pStyle w:val="ListParagraph"/>
         <w:numPr>
           <w:ilvl w:val="0"/>
-          <w:numId w:val="11"/>
+          <w:numId w:val="8"/>
         </w:numPr>
-      </w:pPr>
-      <w:r>
+        <w:rPr>
+          <w:lang w:val="en-US"/>
+        </w:rPr>
+      </w:pPr>
+      <w:r>
+        <w:rPr>
+          <w:lang w:val="en-US"/>
+        </w:rPr>
         <w:t>Specification document: Safestreet Mandatory project Assignment</w:t>
       </w:r>
     </w:p>
@@ -4152,16 +5098,23 @@
         <w:pStyle w:val="ListParagraph"/>
         <w:numPr>
           <w:ilvl w:val="0"/>
-          <w:numId w:val="11"/>
+          <w:numId w:val="8"/>
         </w:numPr>
-      </w:pPr>
-      <w:r>
+        <w:rPr>
+          <w:lang w:val="en-US"/>
+        </w:rPr>
+      </w:pPr>
+      <w:r>
+        <w:rPr>
+          <w:lang w:val="en-US"/>
+        </w:rPr>
         <w:t xml:space="preserve">UML diagrams: </w:t>
       </w:r>
-      <w:hyperlink r:id="rId11" w:history="1">
+      <w:hyperlink r:id="rId14" w:history="1">
         <w:r>
           <w:rPr>
             <w:rStyle w:val="Hyperlink"/>
+            <w:lang w:val="en-US"/>
           </w:rPr>
           <w:t>https://www.uml-diagrams.org/</w:t>
         </w:r>
@@ -4172,16 +5125,23 @@
         <w:pStyle w:val="ListParagraph"/>
         <w:numPr>
           <w:ilvl w:val="0"/>
-          <w:numId w:val="11"/>
+          <w:numId w:val="8"/>
         </w:numPr>
-      </w:pPr>
-      <w:r>
+        <w:rPr>
+          <w:lang w:val="en-US"/>
+        </w:rPr>
+      </w:pPr>
+      <w:r>
+        <w:rPr>
+          <w:lang w:val="en-US"/>
+        </w:rPr>
         <w:t xml:space="preserve">Alloy doc: </w:t>
       </w:r>
-      <w:hyperlink r:id="rId12" w:history="1">
+      <w:hyperlink r:id="rId15" w:history="1">
         <w:r>
           <w:rPr>
             <w:rStyle w:val="Hyperlink"/>
+            <w:lang w:val="en-US"/>
           </w:rPr>
           <w:t>http://alloy.lcs.mit.edu/alloy/documentation.html</w:t>
         </w:r>
@@ -4191,48 +5151,68 @@
       <w:pPr>
         <w:pStyle w:val="Heading2"/>
       </w:pPr>
-      <w:bookmarkStart w:id="8" w:name="_Toc23320618"/>
-      <w:r>
+      <w:bookmarkStart w:id="8" w:name="_Toc23345132"/>
+      <w:r>
+        <w:lastRenderedPageBreak/>
         <w:t>Document Structure</w:t>
       </w:r>
       <w:bookmarkEnd w:id="8"/>
     </w:p>
     <w:p>
-      <w:r>
+      <w:pPr>
+        <w:rPr>
+          <w:lang w:val="en-US"/>
+        </w:rPr>
+      </w:pPr>
+      <w:r>
+        <w:rPr>
+          <w:lang w:val="en-US"/>
+        </w:rPr>
         <w:t xml:space="preserve">The </w:t>
       </w:r>
       <w:r>
+        <w:rPr>
+          <w:lang w:val="en-US"/>
+        </w:rPr>
         <w:t>RASD</w:t>
       </w:r>
       <w:r>
+        <w:rPr>
+          <w:lang w:val="en-US"/>
+        </w:rPr>
         <w:t xml:space="preserve"> document is composed of five chapters, as outlined below:</w:t>
       </w:r>
     </w:p>
     <w:p>
+      <w:pPr>
+        <w:rPr>
+          <w:lang w:val="en-US"/>
+        </w:rPr>
+      </w:pPr>
       <w:r>
         <w:rPr>
           <w:b/>
           <w:bCs/>
-        </w:rPr>
-        <w:t>Chapter</w:t>
-      </w:r>
-      <w:r>
-        <w:rPr>
-          <w:b/>
-          <w:bCs/>
-        </w:rPr>
-        <w:t xml:space="preserve"> 1</w:t>
-      </w:r>
-      <w:r>
+          <w:lang w:val="en-US"/>
+        </w:rPr>
+        <w:t>Chapter 1</w:t>
+      </w:r>
+      <w:r>
+        <w:rPr>
+          <w:lang w:val="en-US"/>
+        </w:rPr>
         <w:t xml:space="preserve"> contains an introduction, that describes</w:t>
       </w:r>
       <w:r>
-        <w:t xml:space="preserve"> th</w:t>
-      </w:r>
-      <w:r>
-        <w:t>e purpose of the system informally. Furthermore there is a list of goals that the application has to reach. It is also defined the scope and the aim of the system</w:t>
-      </w:r>
-      <w:r>
+        <w:rPr>
+          <w:lang w:val="en-US"/>
+        </w:rPr>
+        <w:t xml:space="preserve"> the purpose of the system informally. Furthermore there is a list of goals that the application has to reach. It is also defined the scope and the aim of the system</w:t>
+      </w:r>
+      <w:r>
+        <w:rPr>
+          <w:lang w:val="en-US"/>
+        </w:rPr>
         <w:t xml:space="preserve"> in great detail. Moreover it show a clear report of the world and shared phenomena (</w:t>
       </w:r>
       <w:r>
@@ -4240,6 +5220,7 @@
           <w:b/>
           <w:bCs/>
           <w:color w:val="FF0000"/>
+          <w:lang w:val="en-US"/>
         </w:rPr>
         <w:t>To do</w:t>
       </w:r>
@@ -4248,23 +5229,29 @@
           <w:b/>
           <w:bCs/>
           <w:color w:val="FF0000"/>
+          <w:lang w:val="en-US"/>
         </w:rPr>
         <w:t xml:space="preserve"> W&amp;S</w:t>
       </w:r>
-      <w:bookmarkStart w:id="9" w:name="_GoBack"/>
-      <w:bookmarkEnd w:id="9"/>
       <w:r>
         <w:rPr>
           <w:b/>
           <w:bCs/>
           <w:color w:val="FF0000"/>
+          <w:lang w:val="en-US"/>
         </w:rPr>
         <w:t>…</w:t>
       </w:r>
       <w:r>
+        <w:rPr>
+          <w:lang w:val="en-US"/>
+        </w:rPr>
         <w:t xml:space="preserve">) </w:t>
       </w:r>
       <w:r>
+        <w:rPr>
+          <w:lang w:val="en-US"/>
+        </w:rPr>
         <w:t xml:space="preserve"> </w:t>
       </w:r>
     </w:p>
@@ -4273,16 +5260,21 @@
         <w:rPr>
           <w:b/>
           <w:bCs/>
+          <w:lang w:val="en-US"/>
         </w:rPr>
       </w:pPr>
       <w:r>
         <w:rPr>
           <w:b/>
           <w:bCs/>
+          <w:lang w:val="en-US"/>
         </w:rPr>
         <w:t xml:space="preserve">Chapter 2 </w:t>
       </w:r>
       <w:r>
+        <w:rPr>
+          <w:lang w:val="en-US"/>
+        </w:rPr>
         <w:t>(</w:t>
       </w:r>
       <w:r>
@@ -4290,10 +5282,14 @@
           <w:b/>
           <w:bCs/>
           <w:color w:val="FF0000"/>
+          <w:lang w:val="en-US"/>
         </w:rPr>
         <w:t>To do…</w:t>
       </w:r>
       <w:r>
+        <w:rPr>
+          <w:lang w:val="en-US"/>
+        </w:rPr>
         <w:t xml:space="preserve">)  </w:t>
       </w:r>
     </w:p>
@@ -4302,23 +5298,21 @@
         <w:rPr>
           <w:b/>
           <w:bCs/>
+          <w:lang w:val="en-US"/>
         </w:rPr>
       </w:pPr>
       <w:r>
         <w:rPr>
           <w:b/>
           <w:bCs/>
-        </w:rPr>
-        <w:t xml:space="preserve">Chapter </w:t>
-      </w:r>
-      <w:r>
-        <w:rPr>
-          <w:b/>
-          <w:bCs/>
-        </w:rPr>
-        <w:t xml:space="preserve">3 </w:t>
-      </w:r>
-      <w:r>
+          <w:lang w:val="en-US"/>
+        </w:rPr>
+        <w:t xml:space="preserve">Chapter 3 </w:t>
+      </w:r>
+      <w:r>
+        <w:rPr>
+          <w:lang w:val="en-US"/>
+        </w:rPr>
         <w:t>(</w:t>
       </w:r>
       <w:r>
@@ -4326,10 +5320,14 @@
           <w:b/>
           <w:bCs/>
           <w:color w:val="FF0000"/>
+          <w:lang w:val="en-US"/>
         </w:rPr>
         <w:t>To do…</w:t>
       </w:r>
       <w:r>
+        <w:rPr>
+          <w:lang w:val="en-US"/>
+        </w:rPr>
         <w:t xml:space="preserve">)  </w:t>
       </w:r>
     </w:p>
@@ -4338,23 +5336,21 @@
         <w:rPr>
           <w:b/>
           <w:bCs/>
+          <w:lang w:val="en-US"/>
         </w:rPr>
       </w:pPr>
       <w:r>
         <w:rPr>
           <w:b/>
           <w:bCs/>
-        </w:rPr>
-        <w:t xml:space="preserve">Chapter </w:t>
-      </w:r>
-      <w:r>
-        <w:rPr>
-          <w:b/>
-          <w:bCs/>
-        </w:rPr>
-        <w:t xml:space="preserve">4 </w:t>
-      </w:r>
-      <w:r>
+          <w:lang w:val="en-US"/>
+        </w:rPr>
+        <w:t xml:space="preserve">Chapter 4 </w:t>
+      </w:r>
+      <w:r>
+        <w:rPr>
+          <w:lang w:val="en-US"/>
+        </w:rPr>
         <w:t>(</w:t>
       </w:r>
       <w:r>
@@ -4362,10 +5358,14 @@
           <w:b/>
           <w:bCs/>
           <w:color w:val="FF0000"/>
+          <w:lang w:val="en-US"/>
         </w:rPr>
         <w:t>To do…</w:t>
       </w:r>
       <w:r>
+        <w:rPr>
+          <w:lang w:val="en-US"/>
+        </w:rPr>
         <w:t xml:space="preserve">)  </w:t>
       </w:r>
     </w:p>
@@ -4374,23 +5374,21 @@
         <w:rPr>
           <w:b/>
           <w:bCs/>
+          <w:lang w:val="en-US"/>
         </w:rPr>
       </w:pPr>
       <w:r>
         <w:rPr>
           <w:b/>
           <w:bCs/>
-        </w:rPr>
-        <w:t xml:space="preserve">Chapter </w:t>
-      </w:r>
-      <w:r>
-        <w:rPr>
-          <w:b/>
-          <w:bCs/>
-        </w:rPr>
-        <w:t xml:space="preserve">5 </w:t>
-      </w:r>
-      <w:r>
+          <w:lang w:val="en-US"/>
+        </w:rPr>
+        <w:t xml:space="preserve">Chapter 5 </w:t>
+      </w:r>
+      <w:r>
+        <w:rPr>
+          <w:lang w:val="en-US"/>
+        </w:rPr>
         <w:t>(</w:t>
       </w:r>
       <w:r>
@@ -4398,10 +5396,14 @@
           <w:b/>
           <w:bCs/>
           <w:color w:val="FF0000"/>
+          <w:lang w:val="en-US"/>
         </w:rPr>
         <w:t>To do…</w:t>
       </w:r>
       <w:r>
+        <w:rPr>
+          <w:lang w:val="en-US"/>
+        </w:rPr>
         <w:t xml:space="preserve">)  </w:t>
       </w:r>
     </w:p>
@@ -4410,6 +5412,7 @@
         <w:rPr>
           <w:b/>
           <w:bCs/>
+          <w:lang w:val="en-US"/>
         </w:rPr>
       </w:pPr>
     </w:p>
@@ -4417,92 +5420,274 @@
       <w:pPr>
         <w:pStyle w:val="Style1"/>
       </w:pPr>
-      <w:bookmarkStart w:id="10" w:name="_Toc23320619"/>
+      <w:bookmarkStart w:id="9" w:name="_Toc23345133"/>
       <w:r>
         <w:lastRenderedPageBreak/>
         <w:t>Overall Description</w:t>
       </w:r>
+      <w:bookmarkEnd w:id="9"/>
+    </w:p>
+    <w:p>
+      <w:pPr>
+        <w:pStyle w:val="Heading2"/>
+        <w:numPr>
+          <w:ilvl w:val="0"/>
+          <w:numId w:val="2"/>
+        </w:numPr>
+      </w:pPr>
+      <w:bookmarkStart w:id="10" w:name="_Toc23345134"/>
+      <w:r>
+        <w:t>Product Perspective</w:t>
+      </w:r>
       <w:bookmarkEnd w:id="10"/>
     </w:p>
     <w:p>
       <w:pPr>
         <w:pStyle w:val="Heading2"/>
+        <w:numPr>
+          <w:ilvl w:val="0"/>
+          <w:numId w:val="2"/>
+        </w:numPr>
+      </w:pPr>
+      <w:bookmarkStart w:id="11" w:name="_Toc23345135"/>
+      <w:r>
+        <w:t>Product Functions</w:t>
+      </w:r>
+      <w:bookmarkEnd w:id="11"/>
+    </w:p>
+    <w:p>
+      <w:pPr>
+        <w:pStyle w:val="Heading2"/>
+        <w:numPr>
+          <w:ilvl w:val="0"/>
+          <w:numId w:val="2"/>
+        </w:numPr>
+      </w:pPr>
+      <w:bookmarkStart w:id="12" w:name="_Toc23345136"/>
+      <w:r>
+        <w:t>User Characteristics</w:t>
+      </w:r>
+      <w:bookmarkEnd w:id="12"/>
+    </w:p>
+    <w:p>
+      <w:pPr>
+        <w:pStyle w:val="Heading2"/>
+        <w:numPr>
+          <w:ilvl w:val="0"/>
+          <w:numId w:val="2"/>
+        </w:numPr>
+      </w:pPr>
+      <w:bookmarkStart w:id="13" w:name="_Toc23345137"/>
+      <w:r>
+        <w:t>Assumptions, Dependencies and Constraints</w:t>
+      </w:r>
+      <w:bookmarkEnd w:id="13"/>
+    </w:p>
+    <w:p>
+      <w:pPr>
+        <w:pStyle w:val="Style1"/>
+      </w:pPr>
+      <w:bookmarkStart w:id="14" w:name="_Toc23345138"/>
+      <w:r>
+        <w:t>Specific Requirements</w:t>
+      </w:r>
+      <w:bookmarkEnd w:id="14"/>
+    </w:p>
+    <w:p>
+      <w:pPr>
+        <w:pStyle w:val="Heading2"/>
+        <w:numPr>
+          <w:ilvl w:val="0"/>
+          <w:numId w:val="3"/>
+        </w:numPr>
+      </w:pPr>
+      <w:bookmarkStart w:id="15" w:name="_Toc23345139"/>
+      <w:r>
+        <w:t>External Interface Requirements</w:t>
+      </w:r>
+      <w:bookmarkEnd w:id="15"/>
+    </w:p>
+    <w:p>
+      <w:pPr>
+        <w:pStyle w:val="Heading3"/>
         <w:numPr>
           <w:ilvl w:val="0"/>
           <w:numId w:val="4"/>
         </w:numPr>
-      </w:pPr>
-      <w:bookmarkStart w:id="11" w:name="_Toc23320620"/>
-      <w:r>
-        <w:t>Product Perspective</w:t>
-      </w:r>
-      <w:bookmarkEnd w:id="11"/>
-    </w:p>
-    <w:p>
-      <w:pPr>
-        <w:pStyle w:val="Heading2"/>
+        <w:tabs>
+          <w:tab w:val="left" w:pos="1701"/>
+        </w:tabs>
+        <w:ind w:firstLine="273"/>
+      </w:pPr>
+      <w:bookmarkStart w:id="16" w:name="_Toc23345140"/>
+      <w:r>
+        <w:t>User Interfaces</w:t>
+      </w:r>
+      <w:bookmarkEnd w:id="16"/>
+    </w:p>
+    <w:p>
+      <w:pPr>
+        <w:pStyle w:val="Heading3"/>
         <w:numPr>
           <w:ilvl w:val="0"/>
           <w:numId w:val="4"/>
         </w:numPr>
-      </w:pPr>
-      <w:bookmarkStart w:id="12" w:name="_Toc23320621"/>
-      <w:r>
-        <w:t>Product Functions</w:t>
-      </w:r>
-      <w:bookmarkEnd w:id="12"/>
-    </w:p>
-    <w:p>
-      <w:pPr>
-        <w:pStyle w:val="Heading2"/>
+        <w:tabs>
+          <w:tab w:val="left" w:pos="1701"/>
+        </w:tabs>
+        <w:ind w:firstLine="273"/>
+      </w:pPr>
+      <w:bookmarkStart w:id="17" w:name="_Toc23345141"/>
+      <w:r>
+        <w:t>Hardware Interfaces</w:t>
+      </w:r>
+      <w:bookmarkEnd w:id="17"/>
+    </w:p>
+    <w:p>
+      <w:pPr>
+        <w:pStyle w:val="Heading3"/>
         <w:numPr>
           <w:ilvl w:val="0"/>
           <w:numId w:val="4"/>
         </w:numPr>
-      </w:pPr>
-      <w:bookmarkStart w:id="13" w:name="_Toc23320622"/>
-      <w:r>
-        <w:t>User Characteristics</w:t>
-      </w:r>
-      <w:bookmarkEnd w:id="13"/>
-    </w:p>
-    <w:p>
-      <w:pPr>
-        <w:pStyle w:val="Heading2"/>
+        <w:tabs>
+          <w:tab w:val="left" w:pos="1701"/>
+        </w:tabs>
+        <w:ind w:firstLine="273"/>
+      </w:pPr>
+      <w:bookmarkStart w:id="18" w:name="_Toc23345142"/>
+      <w:r>
+        <w:t>Software Interfaces</w:t>
+      </w:r>
+      <w:bookmarkEnd w:id="18"/>
+    </w:p>
+    <w:p>
+      <w:pPr>
+        <w:pStyle w:val="Heading3"/>
         <w:numPr>
           <w:ilvl w:val="0"/>
           <w:numId w:val="4"/>
         </w:numPr>
-      </w:pPr>
-      <w:bookmarkStart w:id="14" w:name="_Toc23320623"/>
-      <w:r>
-        <w:t>Assumptions, Dependencies and Constraints</w:t>
-      </w:r>
-      <w:bookmarkEnd w:id="14"/>
-    </w:p>
-    <w:p>
-      <w:pPr>
-        <w:pStyle w:val="Style1"/>
-      </w:pPr>
-      <w:bookmarkStart w:id="15" w:name="_Toc23320624"/>
-      <w:r>
-        <w:t>Specific Requirements</w:t>
-      </w:r>
-      <w:bookmarkEnd w:id="15"/>
+        <w:tabs>
+          <w:tab w:val="left" w:pos="1701"/>
+        </w:tabs>
+        <w:ind w:firstLine="273"/>
+      </w:pPr>
+      <w:bookmarkStart w:id="19" w:name="_Toc23345143"/>
+      <w:r>
+        <w:t>Communication Interfaces</w:t>
+      </w:r>
+      <w:bookmarkEnd w:id="19"/>
     </w:p>
     <w:p>
       <w:pPr>
         <w:pStyle w:val="Heading2"/>
         <w:numPr>
           <w:ilvl w:val="0"/>
+          <w:numId w:val="3"/>
+        </w:numPr>
+      </w:pPr>
+      <w:bookmarkStart w:id="20" w:name="_Toc23345144"/>
+      <w:r>
+        <w:t>Functional Requirements</w:t>
+      </w:r>
+      <w:bookmarkEnd w:id="20"/>
+    </w:p>
+    <w:p>
+      <w:pPr>
+        <w:pStyle w:val="Heading2"/>
+        <w:numPr>
+          <w:ilvl w:val="0"/>
+          <w:numId w:val="3"/>
+        </w:numPr>
+      </w:pPr>
+      <w:bookmarkStart w:id="21" w:name="_Toc23345145"/>
+      <w:r>
+        <w:t>Performance Requirements</w:t>
+      </w:r>
+      <w:bookmarkEnd w:id="21"/>
+    </w:p>
+    <w:p>
+      <w:pPr>
+        <w:pStyle w:val="Heading2"/>
+        <w:numPr>
+          <w:ilvl w:val="0"/>
+          <w:numId w:val="3"/>
+        </w:numPr>
+      </w:pPr>
+      <w:bookmarkStart w:id="22" w:name="_Toc23345146"/>
+      <w:r>
+        <w:t>Design Constraints</w:t>
+      </w:r>
+      <w:bookmarkEnd w:id="22"/>
+    </w:p>
+    <w:p>
+      <w:pPr>
+        <w:pStyle w:val="Heading3"/>
+        <w:numPr>
+          <w:ilvl w:val="1"/>
           <w:numId w:val="5"/>
         </w:numPr>
-      </w:pPr>
-      <w:bookmarkStart w:id="16" w:name="_Toc23320625"/>
-      <w:r>
-        <w:t>External Interface Requirements</w:t>
-      </w:r>
-      <w:bookmarkEnd w:id="16"/>
+        <w:tabs>
+          <w:tab w:val="left" w:pos="1701"/>
+        </w:tabs>
+        <w:ind w:hanging="447"/>
+      </w:pPr>
+      <w:bookmarkStart w:id="23" w:name="_Toc23345147"/>
+      <w:r>
+        <w:t>Standards Compliance</w:t>
+      </w:r>
+      <w:bookmarkEnd w:id="23"/>
+    </w:p>
+    <w:p>
+      <w:pPr>
+        <w:pStyle w:val="Heading3"/>
+        <w:numPr>
+          <w:ilvl w:val="1"/>
+          <w:numId w:val="5"/>
+        </w:numPr>
+        <w:tabs>
+          <w:tab w:val="left" w:pos="1701"/>
+        </w:tabs>
+        <w:ind w:hanging="447"/>
+      </w:pPr>
+      <w:bookmarkStart w:id="24" w:name="_Toc23345148"/>
+      <w:r>
+        <w:t>Hardware Limitations</w:t>
+      </w:r>
+      <w:bookmarkEnd w:id="24"/>
+    </w:p>
+    <w:p>
+      <w:pPr>
+        <w:pStyle w:val="Heading3"/>
+        <w:numPr>
+          <w:ilvl w:val="1"/>
+          <w:numId w:val="5"/>
+        </w:numPr>
+        <w:tabs>
+          <w:tab w:val="left" w:pos="1701"/>
+        </w:tabs>
+        <w:ind w:hanging="447"/>
+      </w:pPr>
+      <w:bookmarkStart w:id="25" w:name="_Toc23345149"/>
+      <w:r>
+        <w:t>Any Other Constraint</w:t>
+      </w:r>
+      <w:bookmarkEnd w:id="25"/>
+    </w:p>
+    <w:p>
+      <w:pPr>
+        <w:pStyle w:val="Heading2"/>
+        <w:numPr>
+          <w:ilvl w:val="0"/>
+          <w:numId w:val="3"/>
+        </w:numPr>
+      </w:pPr>
+      <w:bookmarkStart w:id="26" w:name="_Toc23345150"/>
+      <w:r>
+        <w:t>Software System Attributes</w:t>
+      </w:r>
+      <w:bookmarkEnd w:id="26"/>
     </w:p>
     <w:p>
       <w:pPr>
@@ -4516,11 +5701,11 @@
         </w:tabs>
         <w:ind w:firstLine="273"/>
       </w:pPr>
-      <w:bookmarkStart w:id="17" w:name="_Toc23320626"/>
-      <w:r>
-        <w:t>User Interfaces</w:t>
-      </w:r>
-      <w:bookmarkEnd w:id="17"/>
+      <w:bookmarkStart w:id="27" w:name="_Toc23345151"/>
+      <w:r>
+        <w:t>Reliability</w:t>
+      </w:r>
+      <w:bookmarkEnd w:id="27"/>
     </w:p>
     <w:p>
       <w:pPr>
@@ -4534,11 +5719,11 @@
         </w:tabs>
         <w:ind w:firstLine="273"/>
       </w:pPr>
-      <w:bookmarkStart w:id="18" w:name="_Toc23320627"/>
-      <w:r>
-        <w:t>Hardware Interfaces</w:t>
-      </w:r>
-      <w:bookmarkEnd w:id="18"/>
+      <w:bookmarkStart w:id="28" w:name="_Toc23345152"/>
+      <w:r>
+        <w:t>Availability</w:t>
+      </w:r>
+      <w:bookmarkEnd w:id="28"/>
     </w:p>
     <w:p>
       <w:pPr>
@@ -4552,11 +5737,11 @@
         </w:tabs>
         <w:ind w:firstLine="273"/>
       </w:pPr>
-      <w:bookmarkStart w:id="19" w:name="_Toc23320628"/>
-      <w:r>
-        <w:t>Software Interfaces</w:t>
-      </w:r>
-      <w:bookmarkEnd w:id="19"/>
+      <w:bookmarkStart w:id="29" w:name="_Toc23345153"/>
+      <w:r>
+        <w:t>Security</w:t>
+      </w:r>
+      <w:bookmarkEnd w:id="29"/>
     </w:p>
     <w:p>
       <w:pPr>
@@ -4570,221 +5755,40 @@
         </w:tabs>
         <w:ind w:firstLine="273"/>
       </w:pPr>
-      <w:bookmarkStart w:id="20" w:name="_Toc23320629"/>
-      <w:r>
-        <w:t>Communication Interfaces</w:t>
-      </w:r>
-      <w:bookmarkEnd w:id="20"/>
-    </w:p>
-    <w:p>
-      <w:pPr>
-        <w:pStyle w:val="Heading2"/>
-        <w:numPr>
-          <w:ilvl w:val="0"/>
-          <w:numId w:val="5"/>
-        </w:numPr>
-      </w:pPr>
-      <w:bookmarkStart w:id="21" w:name="_Toc23320630"/>
-      <w:r>
-        <w:t>Functional Requirements</w:t>
-      </w:r>
-      <w:bookmarkEnd w:id="21"/>
-    </w:p>
-    <w:p>
-      <w:pPr>
-        <w:pStyle w:val="Heading2"/>
-        <w:numPr>
-          <w:ilvl w:val="0"/>
-          <w:numId w:val="5"/>
-        </w:numPr>
-      </w:pPr>
-      <w:bookmarkStart w:id="22" w:name="_Toc23320631"/>
-      <w:r>
-        <w:t>Performance Requirements</w:t>
-      </w:r>
-      <w:bookmarkEnd w:id="22"/>
-    </w:p>
-    <w:p>
-      <w:pPr>
-        <w:pStyle w:val="Heading2"/>
-        <w:numPr>
-          <w:ilvl w:val="0"/>
-          <w:numId w:val="5"/>
-        </w:numPr>
-      </w:pPr>
-      <w:bookmarkStart w:id="23" w:name="_Toc23320632"/>
-      <w:r>
-        <w:t>Design Constraints</w:t>
-      </w:r>
-      <w:bookmarkEnd w:id="23"/>
-    </w:p>
-    <w:p>
-      <w:pPr>
-        <w:pStyle w:val="Heading3"/>
-        <w:numPr>
-          <w:ilvl w:val="1"/>
-          <w:numId w:val="8"/>
-        </w:numPr>
-        <w:tabs>
-          <w:tab w:val="left" w:pos="1701"/>
-        </w:tabs>
-        <w:ind w:hanging="447"/>
-      </w:pPr>
-      <w:bookmarkStart w:id="24" w:name="_Toc23320633"/>
-      <w:r>
-        <w:t>Standards Compliance</w:t>
-      </w:r>
-      <w:bookmarkEnd w:id="24"/>
-    </w:p>
-    <w:p>
-      <w:pPr>
-        <w:pStyle w:val="Heading3"/>
-        <w:numPr>
-          <w:ilvl w:val="1"/>
-          <w:numId w:val="8"/>
-        </w:numPr>
-        <w:tabs>
-          <w:tab w:val="left" w:pos="1701"/>
-        </w:tabs>
-        <w:ind w:hanging="447"/>
-      </w:pPr>
-      <w:bookmarkStart w:id="25" w:name="_Toc23320634"/>
-      <w:r>
-        <w:t>Hardware Limitations</w:t>
-      </w:r>
-      <w:bookmarkEnd w:id="25"/>
-    </w:p>
-    <w:p>
-      <w:pPr>
-        <w:pStyle w:val="Heading3"/>
-        <w:numPr>
-          <w:ilvl w:val="1"/>
-          <w:numId w:val="8"/>
-        </w:numPr>
-        <w:tabs>
-          <w:tab w:val="left" w:pos="1701"/>
-        </w:tabs>
-        <w:ind w:hanging="447"/>
-      </w:pPr>
-      <w:bookmarkStart w:id="26" w:name="_Toc23320635"/>
-      <w:r>
-        <w:t>Any Other Constraint</w:t>
-      </w:r>
-      <w:bookmarkEnd w:id="26"/>
-    </w:p>
-    <w:p>
-      <w:pPr>
-        <w:pStyle w:val="Heading2"/>
-        <w:numPr>
-          <w:ilvl w:val="0"/>
-          <w:numId w:val="5"/>
-        </w:numPr>
-      </w:pPr>
-      <w:bookmarkStart w:id="27" w:name="_Toc23320636"/>
-      <w:r>
-        <w:t>Software System Attributes</w:t>
-      </w:r>
-      <w:bookmarkEnd w:id="27"/>
+      <w:bookmarkStart w:id="30" w:name="_Toc23345154"/>
+      <w:r>
+        <w:t>Maintainability</w:t>
+      </w:r>
+      <w:bookmarkEnd w:id="30"/>
     </w:p>
     <w:p>
       <w:pPr>
         <w:pStyle w:val="Heading3"/>
         <w:numPr>
           <w:ilvl w:val="0"/>
-          <w:numId w:val="9"/>
+          <w:numId w:val="6"/>
         </w:numPr>
         <w:tabs>
           <w:tab w:val="left" w:pos="1701"/>
         </w:tabs>
         <w:ind w:firstLine="273"/>
       </w:pPr>
-      <w:bookmarkStart w:id="28" w:name="_Toc23320637"/>
-      <w:r>
-        <w:t>Reliability</w:t>
-      </w:r>
-      <w:bookmarkEnd w:id="28"/>
-    </w:p>
-    <w:p>
-      <w:pPr>
-        <w:pStyle w:val="Heading3"/>
-        <w:numPr>
-          <w:ilvl w:val="0"/>
-          <w:numId w:val="9"/>
-        </w:numPr>
-        <w:tabs>
-          <w:tab w:val="left" w:pos="1701"/>
-        </w:tabs>
-        <w:ind w:firstLine="273"/>
-      </w:pPr>
-      <w:bookmarkStart w:id="29" w:name="_Toc23320638"/>
-      <w:r>
-        <w:t>Availability</w:t>
-      </w:r>
-      <w:bookmarkEnd w:id="29"/>
-    </w:p>
-    <w:p>
-      <w:pPr>
-        <w:pStyle w:val="Heading3"/>
-        <w:numPr>
-          <w:ilvl w:val="0"/>
-          <w:numId w:val="9"/>
-        </w:numPr>
-        <w:tabs>
-          <w:tab w:val="left" w:pos="1701"/>
-        </w:tabs>
-        <w:ind w:firstLine="273"/>
-      </w:pPr>
-      <w:bookmarkStart w:id="30" w:name="_Toc23320639"/>
-      <w:r>
-        <w:t>Security</w:t>
-      </w:r>
-      <w:bookmarkEnd w:id="30"/>
-    </w:p>
-    <w:p>
-      <w:pPr>
-        <w:pStyle w:val="Heading3"/>
-        <w:numPr>
-          <w:ilvl w:val="0"/>
-          <w:numId w:val="9"/>
-        </w:numPr>
-        <w:tabs>
-          <w:tab w:val="left" w:pos="1701"/>
-        </w:tabs>
-        <w:ind w:firstLine="273"/>
-      </w:pPr>
-      <w:bookmarkStart w:id="31" w:name="_Toc23320640"/>
-      <w:r>
-        <w:t>Maintainability</w:t>
+      <w:bookmarkStart w:id="31" w:name="_Toc23345155"/>
+      <w:r>
+        <w:t>Portability</w:t>
       </w:r>
       <w:bookmarkEnd w:id="31"/>
     </w:p>
     <w:p>
       <w:pPr>
-        <w:pStyle w:val="Heading3"/>
-        <w:numPr>
-          <w:ilvl w:val="0"/>
-          <w:numId w:val="9"/>
-        </w:numPr>
-        <w:tabs>
-          <w:tab w:val="left" w:pos="1701"/>
-        </w:tabs>
-        <w:ind w:firstLine="273"/>
-      </w:pPr>
-      <w:bookmarkStart w:id="32" w:name="_Toc23320641"/>
-      <w:r>
-        <w:t>Portability</w:t>
+        <w:pStyle w:val="Style1"/>
+      </w:pPr>
+      <w:bookmarkStart w:id="32" w:name="_Toc23345156"/>
+      <w:r>
+        <w:lastRenderedPageBreak/>
+        <w:t>Formal Analysis Using Alloy</w:t>
       </w:r>
       <w:bookmarkEnd w:id="32"/>
-    </w:p>
-    <w:p>
-      <w:pPr>
-        <w:pStyle w:val="Style1"/>
-      </w:pPr>
-      <w:bookmarkStart w:id="33" w:name="_Toc23320642"/>
-      <w:r>
-        <w:t>Formal Analysis Using Alloy</w:t>
-      </w:r>
-      <w:bookmarkEnd w:id="33"/>
     </w:p>
     <w:p>
       <w:pPr>
@@ -4798,11 +5802,11 @@
       <w:pPr>
         <w:pStyle w:val="Style1"/>
       </w:pPr>
-      <w:bookmarkStart w:id="34" w:name="_Toc23320643"/>
+      <w:bookmarkStart w:id="33" w:name="_Toc23345157"/>
       <w:r>
         <w:t>Effort Spent</w:t>
       </w:r>
-      <w:bookmarkEnd w:id="34"/>
+      <w:bookmarkEnd w:id="33"/>
     </w:p>
     <w:p>
       <w:pPr>
@@ -4816,16 +5820,18 @@
       <w:pPr>
         <w:pStyle w:val="Style1"/>
       </w:pPr>
-      <w:bookmarkStart w:id="35" w:name="_Toc23320644"/>
+      <w:bookmarkStart w:id="34" w:name="_Toc23345158"/>
       <w:r>
         <w:t>References</w:t>
       </w:r>
-      <w:bookmarkEnd w:id="35"/>
+      <w:bookmarkEnd w:id="34"/>
     </w:p>
     <w:sectPr>
       <w:pgSz w:w="11906" w:h="16838"/>
       <w:pgMar w:top="1276" w:right="1134" w:bottom="1134" w:left="1134" w:header="708" w:footer="708" w:gutter="0"/>
+      <w:pgNumType w:start="0"/>
       <w:cols w:space="708"/>
+      <w:titlePg/>
       <w:docGrid w:linePitch="360"/>
     </w:sectPr>
   </w:body>
@@ -4885,119 +5891,6 @@
 <file path=word/numbering.xml><?xml version="1.0" encoding="utf-8"?>
 <w:numbering xmlns:wpc="http://schemas.microsoft.com/office/word/2010/wordprocessingCanvas" xmlns:cx="http://schemas.microsoft.com/office/drawing/2014/chartex" xmlns:cx1="http://schemas.microsoft.com/office/drawing/2015/9/8/chartex" xmlns:cx2="http://schemas.microsoft.com/office/drawing/2015/10/21/chartex" xmlns:cx3="http://schemas.microsoft.com/office/drawing/2016/5/9/chartex" xmlns:cx4="http://schemas.microsoft.com/office/drawing/2016/5/10/chartex" xmlns:cx5="http://schemas.microsoft.com/office/drawing/2016/5/11/chartex" xmlns:cx6="http://schemas.microsoft.com/office/drawing/2016/5/12/chartex" xmlns:cx7="http://schemas.microsoft.com/office/drawing/2016/5/13/chartex" xmlns:cx8="http://schemas.microsoft.com/office/drawing/2016/5/14/chartex" xmlns:mc="http://schemas.openxmlformats.org/markup-compatibility/2006" xmlns:aink="http://schemas.microsoft.com/office/drawing/2016/ink" xmlns:am3d="http://schemas.microsoft.com/office/drawing/2017/model3d" xmlns:o="urn:schemas-microsoft-com:office:office" xmlns:r="http://schemas.openxmlformats.org/officeDocument/2006/relationships" xmlns:m="http://schemas.openxmlformats.org/officeDocument/2006/math" xmlns:v="urn:schemas-microsoft-com:vml" xmlns:wp14="http://schemas.microsoft.com/office/word/2010/wordprocessingDrawing" xmlns:wp="http://schemas.openxmlformats.org/drawingml/2006/wordprocessingDrawing" xmlns:w10="urn:schemas-microsoft-com:office:word" xmlns:w="http://schemas.openxmlformats.org/wordprocessingml/2006/main" xmlns:w14="http://schemas.microsoft.com/office/word/2010/wordml" xmlns:w15="http://schemas.microsoft.com/office/word/2012/wordml" xmlns:w16cid="http://schemas.microsoft.com/office/word/2016/wordml/cid" xmlns:w16se="http://schemas.microsoft.com/office/word/2015/wordml/symex" xmlns:wpg="http://schemas.microsoft.com/office/word/2010/wordprocessingGroup" xmlns:wpi="http://schemas.microsoft.com/office/word/2010/wordprocessingInk" xmlns:wne="http://schemas.microsoft.com/office/word/2006/wordml" xmlns:wps="http://schemas.microsoft.com/office/word/2010/wordprocessingShape" mc:Ignorable="w14 w15 w16se w16cid wp14">
   <w:abstractNum w:abstractNumId="0" w15:restartNumberingAfterBreak="0">
-    <w:nsid w:val="06CA138F"/>
-    <w:multiLevelType w:val="hybridMultilevel"/>
-    <w:tmpl w:val="192C054A"/>
-    <w:lvl w:ilvl="0" w:tplc="04090001">
-      <w:start w:val="1"/>
-      <w:numFmt w:val="bullet"/>
-      <w:lvlText w:val=""/>
-      <w:lvlJc w:val="left"/>
-      <w:pPr>
-        <w:ind w:left="2844" w:hanging="360"/>
-      </w:pPr>
-      <w:rPr>
-        <w:rFonts w:ascii="Symbol" w:hAnsi="Symbol" w:hint="default"/>
-      </w:rPr>
-    </w:lvl>
-    <w:lvl w:ilvl="1" w:tplc="04090003" w:tentative="1">
-      <w:start w:val="1"/>
-      <w:numFmt w:val="bullet"/>
-      <w:lvlText w:val="o"/>
-      <w:lvlJc w:val="left"/>
-      <w:pPr>
-        <w:ind w:left="3564" w:hanging="360"/>
-      </w:pPr>
-      <w:rPr>
-        <w:rFonts w:ascii="Courier New" w:hAnsi="Courier New" w:cs="Courier New" w:hint="default"/>
-      </w:rPr>
-    </w:lvl>
-    <w:lvl w:ilvl="2" w:tplc="04090005" w:tentative="1">
-      <w:start w:val="1"/>
-      <w:numFmt w:val="bullet"/>
-      <w:lvlText w:val=""/>
-      <w:lvlJc w:val="left"/>
-      <w:pPr>
-        <w:ind w:left="4284" w:hanging="360"/>
-      </w:pPr>
-      <w:rPr>
-        <w:rFonts w:ascii="Wingdings" w:hAnsi="Wingdings" w:hint="default"/>
-      </w:rPr>
-    </w:lvl>
-    <w:lvl w:ilvl="3" w:tplc="04090001" w:tentative="1">
-      <w:start w:val="1"/>
-      <w:numFmt w:val="bullet"/>
-      <w:lvlText w:val=""/>
-      <w:lvlJc w:val="left"/>
-      <w:pPr>
-        <w:ind w:left="5004" w:hanging="360"/>
-      </w:pPr>
-      <w:rPr>
-        <w:rFonts w:ascii="Symbol" w:hAnsi="Symbol" w:hint="default"/>
-      </w:rPr>
-    </w:lvl>
-    <w:lvl w:ilvl="4" w:tplc="04090003" w:tentative="1">
-      <w:start w:val="1"/>
-      <w:numFmt w:val="bullet"/>
-      <w:lvlText w:val="o"/>
-      <w:lvlJc w:val="left"/>
-      <w:pPr>
-        <w:ind w:left="5724" w:hanging="360"/>
-      </w:pPr>
-      <w:rPr>
-        <w:rFonts w:ascii="Courier New" w:hAnsi="Courier New" w:cs="Courier New" w:hint="default"/>
-      </w:rPr>
-    </w:lvl>
-    <w:lvl w:ilvl="5" w:tplc="04090005" w:tentative="1">
-      <w:start w:val="1"/>
-      <w:numFmt w:val="bullet"/>
-      <w:lvlText w:val=""/>
-      <w:lvlJc w:val="left"/>
-      <w:pPr>
-        <w:ind w:left="6444" w:hanging="360"/>
-      </w:pPr>
-      <w:rPr>
-        <w:rFonts w:ascii="Wingdings" w:hAnsi="Wingdings" w:hint="default"/>
-      </w:rPr>
-    </w:lvl>
-    <w:lvl w:ilvl="6" w:tplc="04090001" w:tentative="1">
-      <w:start w:val="1"/>
-      <w:numFmt w:val="bullet"/>
-      <w:lvlText w:val=""/>
-      <w:lvlJc w:val="left"/>
-      <w:pPr>
-        <w:ind w:left="7164" w:hanging="360"/>
-      </w:pPr>
-      <w:rPr>
-        <w:rFonts w:ascii="Symbol" w:hAnsi="Symbol" w:hint="default"/>
-      </w:rPr>
-    </w:lvl>
-    <w:lvl w:ilvl="7" w:tplc="04090003" w:tentative="1">
-      <w:start w:val="1"/>
-      <w:numFmt w:val="bullet"/>
-      <w:lvlText w:val="o"/>
-      <w:lvlJc w:val="left"/>
-      <w:pPr>
-        <w:ind w:left="7884" w:hanging="360"/>
-      </w:pPr>
-      <w:rPr>
-        <w:rFonts w:ascii="Courier New" w:hAnsi="Courier New" w:cs="Courier New" w:hint="default"/>
-      </w:rPr>
-    </w:lvl>
-    <w:lvl w:ilvl="8" w:tplc="04090005" w:tentative="1">
-      <w:start w:val="1"/>
-      <w:numFmt w:val="bullet"/>
-      <w:lvlText w:val=""/>
-      <w:lvlJc w:val="left"/>
-      <w:pPr>
-        <w:ind w:left="8604" w:hanging="360"/>
-      </w:pPr>
-      <w:rPr>
-        <w:rFonts w:ascii="Wingdings" w:hAnsi="Wingdings" w:hint="default"/>
-      </w:rPr>
-    </w:lvl>
-  </w:abstractNum>
-  <w:abstractNum w:abstractNumId="1" w15:restartNumberingAfterBreak="0">
     <w:nsid w:val="0B4919E4"/>
     <w:multiLevelType w:val="hybridMultilevel"/>
     <w:tmpl w:val="57EEBD72"/>
@@ -5089,7 +5982,7 @@
       </w:pPr>
     </w:lvl>
   </w:abstractNum>
-  <w:abstractNum w:abstractNumId="2" w15:restartNumberingAfterBreak="0">
+  <w:abstractNum w:abstractNumId="1" w15:restartNumberingAfterBreak="0">
     <w:nsid w:val="125864A5"/>
     <w:multiLevelType w:val="hybridMultilevel"/>
     <w:tmpl w:val="E304D06E"/>
@@ -5175,6 +6068,101 @@
       <w:lvlJc w:val="right"/>
       <w:pPr>
         <w:ind w:left="7200" w:hanging="180"/>
+      </w:pPr>
+    </w:lvl>
+  </w:abstractNum>
+  <w:abstractNum w:abstractNumId="2" w15:restartNumberingAfterBreak="0">
+    <w:nsid w:val="1482775B"/>
+    <w:multiLevelType w:val="multilevel"/>
+    <w:tmpl w:val="0EBA3C40"/>
+    <w:lvl w:ilvl="0">
+      <w:start w:val="1"/>
+      <w:numFmt w:val="decimal"/>
+      <w:pStyle w:val="Heading1"/>
+      <w:lvlText w:val="%1"/>
+      <w:lvlJc w:val="left"/>
+      <w:pPr>
+        <w:ind w:left="432" w:hanging="432"/>
+      </w:pPr>
+    </w:lvl>
+    <w:lvl w:ilvl="1">
+      <w:start w:val="1"/>
+      <w:numFmt w:val="decimal"/>
+      <w:pStyle w:val="Heading2"/>
+      <w:lvlText w:val="%1.%2"/>
+      <w:lvlJc w:val="left"/>
+      <w:pPr>
+        <w:ind w:left="576" w:hanging="576"/>
+      </w:pPr>
+    </w:lvl>
+    <w:lvl w:ilvl="2">
+      <w:start w:val="1"/>
+      <w:numFmt w:val="decimal"/>
+      <w:pStyle w:val="Heading3"/>
+      <w:lvlText w:val="%1.%2.%3"/>
+      <w:lvlJc w:val="left"/>
+      <w:pPr>
+        <w:ind w:left="720" w:hanging="720"/>
+      </w:pPr>
+    </w:lvl>
+    <w:lvl w:ilvl="3">
+      <w:start w:val="1"/>
+      <w:numFmt w:val="decimal"/>
+      <w:pStyle w:val="Heading4"/>
+      <w:lvlText w:val="%1.%2.%3.%4"/>
+      <w:lvlJc w:val="left"/>
+      <w:pPr>
+        <w:ind w:left="864" w:hanging="864"/>
+      </w:pPr>
+    </w:lvl>
+    <w:lvl w:ilvl="4">
+      <w:start w:val="1"/>
+      <w:numFmt w:val="decimal"/>
+      <w:pStyle w:val="Heading5"/>
+      <w:lvlText w:val="%1.%2.%3.%4.%5"/>
+      <w:lvlJc w:val="left"/>
+      <w:pPr>
+        <w:ind w:left="1008" w:hanging="1008"/>
+      </w:pPr>
+    </w:lvl>
+    <w:lvl w:ilvl="5">
+      <w:start w:val="1"/>
+      <w:numFmt w:val="decimal"/>
+      <w:pStyle w:val="Heading6"/>
+      <w:lvlText w:val="%1.%2.%3.%4.%5.%6"/>
+      <w:lvlJc w:val="left"/>
+      <w:pPr>
+        <w:ind w:left="1152" w:hanging="1152"/>
+      </w:pPr>
+    </w:lvl>
+    <w:lvl w:ilvl="6">
+      <w:start w:val="1"/>
+      <w:numFmt w:val="decimal"/>
+      <w:pStyle w:val="Heading7"/>
+      <w:lvlText w:val="%1.%2.%3.%4.%5.%6.%7"/>
+      <w:lvlJc w:val="left"/>
+      <w:pPr>
+        <w:ind w:left="1296" w:hanging="1296"/>
+      </w:pPr>
+    </w:lvl>
+    <w:lvl w:ilvl="7">
+      <w:start w:val="1"/>
+      <w:numFmt w:val="decimal"/>
+      <w:pStyle w:val="Heading8"/>
+      <w:lvlText w:val="%1.%2.%3.%4.%5.%6.%7.%8"/>
+      <w:lvlJc w:val="left"/>
+      <w:pPr>
+        <w:ind w:left="1440" w:hanging="1440"/>
+      </w:pPr>
+    </w:lvl>
+    <w:lvl w:ilvl="8">
+      <w:start w:val="1"/>
+      <w:numFmt w:val="decimal"/>
+      <w:pStyle w:val="Heading9"/>
+      <w:lvlText w:val="%1.%2.%3.%4.%5.%6.%7.%8.%9"/>
+      <w:lvlJc w:val="left"/>
+      <w:pPr>
+        <w:ind w:left="1584" w:hanging="1584"/>
       </w:pPr>
     </w:lvl>
   </w:abstractNum>
@@ -5268,95 +6256,6 @@
     </w:lvl>
   </w:abstractNum>
   <w:abstractNum w:abstractNumId="4" w15:restartNumberingAfterBreak="0">
-    <w:nsid w:val="1A0D17B2"/>
-    <w:multiLevelType w:val="hybridMultilevel"/>
-    <w:tmpl w:val="A5E83EE4"/>
-    <w:lvl w:ilvl="0" w:tplc="022818EC">
-      <w:start w:val="1"/>
-      <w:numFmt w:val="decimal"/>
-      <w:lvlText w:val="I.%1"/>
-      <w:lvlJc w:val="left"/>
-      <w:pPr>
-        <w:ind w:left="720" w:hanging="360"/>
-      </w:pPr>
-      <w:rPr>
-        <w:rFonts w:hint="default"/>
-      </w:rPr>
-    </w:lvl>
-    <w:lvl w:ilvl="1" w:tplc="04100019" w:tentative="1">
-      <w:start w:val="1"/>
-      <w:numFmt w:val="lowerLetter"/>
-      <w:lvlText w:val="%2."/>
-      <w:lvlJc w:val="left"/>
-      <w:pPr>
-        <w:ind w:left="1440" w:hanging="360"/>
-      </w:pPr>
-    </w:lvl>
-    <w:lvl w:ilvl="2" w:tplc="0410001B" w:tentative="1">
-      <w:start w:val="1"/>
-      <w:numFmt w:val="lowerRoman"/>
-      <w:lvlText w:val="%3."/>
-      <w:lvlJc w:val="right"/>
-      <w:pPr>
-        <w:ind w:left="2160" w:hanging="180"/>
-      </w:pPr>
-    </w:lvl>
-    <w:lvl w:ilvl="3" w:tplc="0410000F" w:tentative="1">
-      <w:start w:val="1"/>
-      <w:numFmt w:val="decimal"/>
-      <w:lvlText w:val="%4."/>
-      <w:lvlJc w:val="left"/>
-      <w:pPr>
-        <w:ind w:left="2880" w:hanging="360"/>
-      </w:pPr>
-    </w:lvl>
-    <w:lvl w:ilvl="4" w:tplc="04100019" w:tentative="1">
-      <w:start w:val="1"/>
-      <w:numFmt w:val="lowerLetter"/>
-      <w:lvlText w:val="%5."/>
-      <w:lvlJc w:val="left"/>
-      <w:pPr>
-        <w:ind w:left="3600" w:hanging="360"/>
-      </w:pPr>
-    </w:lvl>
-    <w:lvl w:ilvl="5" w:tplc="0410001B" w:tentative="1">
-      <w:start w:val="1"/>
-      <w:numFmt w:val="lowerRoman"/>
-      <w:lvlText w:val="%6."/>
-      <w:lvlJc w:val="right"/>
-      <w:pPr>
-        <w:ind w:left="4320" w:hanging="180"/>
-      </w:pPr>
-    </w:lvl>
-    <w:lvl w:ilvl="6" w:tplc="0410000F" w:tentative="1">
-      <w:start w:val="1"/>
-      <w:numFmt w:val="decimal"/>
-      <w:lvlText w:val="%7."/>
-      <w:lvlJc w:val="left"/>
-      <w:pPr>
-        <w:ind w:left="5040" w:hanging="360"/>
-      </w:pPr>
-    </w:lvl>
-    <w:lvl w:ilvl="7" w:tplc="04100019" w:tentative="1">
-      <w:start w:val="1"/>
-      <w:numFmt w:val="lowerLetter"/>
-      <w:lvlText w:val="%8."/>
-      <w:lvlJc w:val="left"/>
-      <w:pPr>
-        <w:ind w:left="5760" w:hanging="360"/>
-      </w:pPr>
-    </w:lvl>
-    <w:lvl w:ilvl="8" w:tplc="0410001B" w:tentative="1">
-      <w:start w:val="1"/>
-      <w:numFmt w:val="lowerRoman"/>
-      <w:lvlText w:val="%9."/>
-      <w:lvlJc w:val="right"/>
-      <w:pPr>
-        <w:ind w:left="6480" w:hanging="180"/>
-      </w:pPr>
-    </w:lvl>
-  </w:abstractNum>
-  <w:abstractNum w:abstractNumId="5" w15:restartNumberingAfterBreak="0">
     <w:nsid w:val="21AB457F"/>
     <w:multiLevelType w:val="hybridMultilevel"/>
     <w:tmpl w:val="FB1C0472"/>
@@ -5469,183 +6368,7 @@
       </w:rPr>
     </w:lvl>
   </w:abstractNum>
-  <w:abstractNum w:abstractNumId="6" w15:restartNumberingAfterBreak="0">
-    <w:nsid w:val="21DD4D82"/>
-    <w:multiLevelType w:val="hybridMultilevel"/>
-    <w:tmpl w:val="7310A4B2"/>
-    <w:lvl w:ilvl="0" w:tplc="0409000F">
-      <w:start w:val="1"/>
-      <w:numFmt w:val="decimal"/>
-      <w:lvlText w:val="%1."/>
-      <w:lvlJc w:val="left"/>
-      <w:pPr>
-        <w:ind w:left="720" w:hanging="360"/>
-      </w:pPr>
-    </w:lvl>
-    <w:lvl w:ilvl="1" w:tplc="04090019" w:tentative="1">
-      <w:start w:val="1"/>
-      <w:numFmt w:val="lowerLetter"/>
-      <w:lvlText w:val="%2."/>
-      <w:lvlJc w:val="left"/>
-      <w:pPr>
-        <w:ind w:left="1440" w:hanging="360"/>
-      </w:pPr>
-    </w:lvl>
-    <w:lvl w:ilvl="2" w:tplc="0409001B" w:tentative="1">
-      <w:start w:val="1"/>
-      <w:numFmt w:val="lowerRoman"/>
-      <w:lvlText w:val="%3."/>
-      <w:lvlJc w:val="right"/>
-      <w:pPr>
-        <w:ind w:left="2160" w:hanging="180"/>
-      </w:pPr>
-    </w:lvl>
-    <w:lvl w:ilvl="3" w:tplc="0409000F" w:tentative="1">
-      <w:start w:val="1"/>
-      <w:numFmt w:val="decimal"/>
-      <w:lvlText w:val="%4."/>
-      <w:lvlJc w:val="left"/>
-      <w:pPr>
-        <w:ind w:left="2880" w:hanging="360"/>
-      </w:pPr>
-    </w:lvl>
-    <w:lvl w:ilvl="4" w:tplc="04090019" w:tentative="1">
-      <w:start w:val="1"/>
-      <w:numFmt w:val="lowerLetter"/>
-      <w:lvlText w:val="%5."/>
-      <w:lvlJc w:val="left"/>
-      <w:pPr>
-        <w:ind w:left="3600" w:hanging="360"/>
-      </w:pPr>
-    </w:lvl>
-    <w:lvl w:ilvl="5" w:tplc="0409001B" w:tentative="1">
-      <w:start w:val="1"/>
-      <w:numFmt w:val="lowerRoman"/>
-      <w:lvlText w:val="%6."/>
-      <w:lvlJc w:val="right"/>
-      <w:pPr>
-        <w:ind w:left="4320" w:hanging="180"/>
-      </w:pPr>
-    </w:lvl>
-    <w:lvl w:ilvl="6" w:tplc="0409000F" w:tentative="1">
-      <w:start w:val="1"/>
-      <w:numFmt w:val="decimal"/>
-      <w:lvlText w:val="%7."/>
-      <w:lvlJc w:val="left"/>
-      <w:pPr>
-        <w:ind w:left="5040" w:hanging="360"/>
-      </w:pPr>
-    </w:lvl>
-    <w:lvl w:ilvl="7" w:tplc="04090019" w:tentative="1">
-      <w:start w:val="1"/>
-      <w:numFmt w:val="lowerLetter"/>
-      <w:lvlText w:val="%8."/>
-      <w:lvlJc w:val="left"/>
-      <w:pPr>
-        <w:ind w:left="5760" w:hanging="360"/>
-      </w:pPr>
-    </w:lvl>
-    <w:lvl w:ilvl="8" w:tplc="0409001B" w:tentative="1">
-      <w:start w:val="1"/>
-      <w:numFmt w:val="lowerRoman"/>
-      <w:lvlText w:val="%9."/>
-      <w:lvlJc w:val="right"/>
-      <w:pPr>
-        <w:ind w:left="6480" w:hanging="180"/>
-      </w:pPr>
-    </w:lvl>
-  </w:abstractNum>
-  <w:abstractNum w:abstractNumId="7" w15:restartNumberingAfterBreak="0">
-    <w:nsid w:val="221D7A79"/>
-    <w:multiLevelType w:val="hybridMultilevel"/>
-    <w:tmpl w:val="2F52BF5A"/>
-    <w:lvl w:ilvl="0" w:tplc="6F882094">
-      <w:start w:val="1"/>
-      <w:numFmt w:val="decimal"/>
-      <w:pStyle w:val="Heading2"/>
-      <w:lvlText w:val="I.%1"/>
-      <w:lvlJc w:val="left"/>
-      <w:pPr>
-        <w:ind w:left="1080" w:hanging="360"/>
-      </w:pPr>
-      <w:rPr>
-        <w:rFonts w:hint="default"/>
-      </w:rPr>
-    </w:lvl>
-    <w:lvl w:ilvl="1" w:tplc="04090019" w:tentative="1">
-      <w:start w:val="1"/>
-      <w:numFmt w:val="lowerLetter"/>
-      <w:lvlText w:val="%2."/>
-      <w:lvlJc w:val="left"/>
-      <w:pPr>
-        <w:ind w:left="1800" w:hanging="360"/>
-      </w:pPr>
-    </w:lvl>
-    <w:lvl w:ilvl="2" w:tplc="0409001B" w:tentative="1">
-      <w:start w:val="1"/>
-      <w:numFmt w:val="lowerRoman"/>
-      <w:lvlText w:val="%3."/>
-      <w:lvlJc w:val="right"/>
-      <w:pPr>
-        <w:ind w:left="2520" w:hanging="180"/>
-      </w:pPr>
-    </w:lvl>
-    <w:lvl w:ilvl="3" w:tplc="0409000F" w:tentative="1">
-      <w:start w:val="1"/>
-      <w:numFmt w:val="decimal"/>
-      <w:lvlText w:val="%4."/>
-      <w:lvlJc w:val="left"/>
-      <w:pPr>
-        <w:ind w:left="3240" w:hanging="360"/>
-      </w:pPr>
-    </w:lvl>
-    <w:lvl w:ilvl="4" w:tplc="04090019" w:tentative="1">
-      <w:start w:val="1"/>
-      <w:numFmt w:val="lowerLetter"/>
-      <w:lvlText w:val="%5."/>
-      <w:lvlJc w:val="left"/>
-      <w:pPr>
-        <w:ind w:left="3960" w:hanging="360"/>
-      </w:pPr>
-    </w:lvl>
-    <w:lvl w:ilvl="5" w:tplc="0409001B" w:tentative="1">
-      <w:start w:val="1"/>
-      <w:numFmt w:val="lowerRoman"/>
-      <w:lvlText w:val="%6."/>
-      <w:lvlJc w:val="right"/>
-      <w:pPr>
-        <w:ind w:left="4680" w:hanging="180"/>
-      </w:pPr>
-    </w:lvl>
-    <w:lvl w:ilvl="6" w:tplc="0409000F" w:tentative="1">
-      <w:start w:val="1"/>
-      <w:numFmt w:val="decimal"/>
-      <w:lvlText w:val="%7."/>
-      <w:lvlJc w:val="left"/>
-      <w:pPr>
-        <w:ind w:left="5400" w:hanging="360"/>
-      </w:pPr>
-    </w:lvl>
-    <w:lvl w:ilvl="7" w:tplc="04090019" w:tentative="1">
-      <w:start w:val="1"/>
-      <w:numFmt w:val="lowerLetter"/>
-      <w:lvlText w:val="%8."/>
-      <w:lvlJc w:val="left"/>
-      <w:pPr>
-        <w:ind w:left="6120" w:hanging="360"/>
-      </w:pPr>
-    </w:lvl>
-    <w:lvl w:ilvl="8" w:tplc="0409001B" w:tentative="1">
-      <w:start w:val="1"/>
-      <w:numFmt w:val="lowerRoman"/>
-      <w:lvlText w:val="%9."/>
-      <w:lvlJc w:val="right"/>
-      <w:pPr>
-        <w:ind w:left="6840" w:hanging="180"/>
-      </w:pPr>
-    </w:lvl>
-  </w:abstractNum>
-  <w:abstractNum w:abstractNumId="8" w15:restartNumberingAfterBreak="0">
+  <w:abstractNum w:abstractNumId="5" w15:restartNumberingAfterBreak="0">
     <w:nsid w:val="23843AEA"/>
     <w:multiLevelType w:val="hybridMultilevel"/>
     <w:tmpl w:val="DCC28560"/>
@@ -5758,120 +6481,7 @@
       </w:rPr>
     </w:lvl>
   </w:abstractNum>
-  <w:abstractNum w:abstractNumId="9" w15:restartNumberingAfterBreak="0">
-    <w:nsid w:val="28613936"/>
-    <w:multiLevelType w:val="hybridMultilevel"/>
-    <w:tmpl w:val="3DCAE0C0"/>
-    <w:lvl w:ilvl="0" w:tplc="04090001">
-      <w:start w:val="1"/>
-      <w:numFmt w:val="bullet"/>
-      <w:lvlText w:val=""/>
-      <w:lvlJc w:val="left"/>
-      <w:pPr>
-        <w:ind w:left="2556" w:hanging="360"/>
-      </w:pPr>
-      <w:rPr>
-        <w:rFonts w:ascii="Symbol" w:hAnsi="Symbol" w:hint="default"/>
-      </w:rPr>
-    </w:lvl>
-    <w:lvl w:ilvl="1" w:tplc="04090003" w:tentative="1">
-      <w:start w:val="1"/>
-      <w:numFmt w:val="bullet"/>
-      <w:lvlText w:val="o"/>
-      <w:lvlJc w:val="left"/>
-      <w:pPr>
-        <w:ind w:left="3276" w:hanging="360"/>
-      </w:pPr>
-      <w:rPr>
-        <w:rFonts w:ascii="Courier New" w:hAnsi="Courier New" w:cs="Courier New" w:hint="default"/>
-      </w:rPr>
-    </w:lvl>
-    <w:lvl w:ilvl="2" w:tplc="04090005" w:tentative="1">
-      <w:start w:val="1"/>
-      <w:numFmt w:val="bullet"/>
-      <w:lvlText w:val=""/>
-      <w:lvlJc w:val="left"/>
-      <w:pPr>
-        <w:ind w:left="3996" w:hanging="360"/>
-      </w:pPr>
-      <w:rPr>
-        <w:rFonts w:ascii="Wingdings" w:hAnsi="Wingdings" w:hint="default"/>
-      </w:rPr>
-    </w:lvl>
-    <w:lvl w:ilvl="3" w:tplc="04090001" w:tentative="1">
-      <w:start w:val="1"/>
-      <w:numFmt w:val="bullet"/>
-      <w:lvlText w:val=""/>
-      <w:lvlJc w:val="left"/>
-      <w:pPr>
-        <w:ind w:left="4716" w:hanging="360"/>
-      </w:pPr>
-      <w:rPr>
-        <w:rFonts w:ascii="Symbol" w:hAnsi="Symbol" w:hint="default"/>
-      </w:rPr>
-    </w:lvl>
-    <w:lvl w:ilvl="4" w:tplc="04090003" w:tentative="1">
-      <w:start w:val="1"/>
-      <w:numFmt w:val="bullet"/>
-      <w:lvlText w:val="o"/>
-      <w:lvlJc w:val="left"/>
-      <w:pPr>
-        <w:ind w:left="5436" w:hanging="360"/>
-      </w:pPr>
-      <w:rPr>
-        <w:rFonts w:ascii="Courier New" w:hAnsi="Courier New" w:cs="Courier New" w:hint="default"/>
-      </w:rPr>
-    </w:lvl>
-    <w:lvl w:ilvl="5" w:tplc="04090005" w:tentative="1">
-      <w:start w:val="1"/>
-      <w:numFmt w:val="bullet"/>
-      <w:lvlText w:val=""/>
-      <w:lvlJc w:val="left"/>
-      <w:pPr>
-        <w:ind w:left="6156" w:hanging="360"/>
-      </w:pPr>
-      <w:rPr>
-        <w:rFonts w:ascii="Wingdings" w:hAnsi="Wingdings" w:hint="default"/>
-      </w:rPr>
-    </w:lvl>
-    <w:lvl w:ilvl="6" w:tplc="04090001" w:tentative="1">
-      <w:start w:val="1"/>
-      <w:numFmt w:val="bullet"/>
-      <w:lvlText w:val=""/>
-      <w:lvlJc w:val="left"/>
-      <w:pPr>
-        <w:ind w:left="6876" w:hanging="360"/>
-      </w:pPr>
-      <w:rPr>
-        <w:rFonts w:ascii="Symbol" w:hAnsi="Symbol" w:hint="default"/>
-      </w:rPr>
-    </w:lvl>
-    <w:lvl w:ilvl="7" w:tplc="04090003" w:tentative="1">
-      <w:start w:val="1"/>
-      <w:numFmt w:val="bullet"/>
-      <w:lvlText w:val="o"/>
-      <w:lvlJc w:val="left"/>
-      <w:pPr>
-        <w:ind w:left="7596" w:hanging="360"/>
-      </w:pPr>
-      <w:rPr>
-        <w:rFonts w:ascii="Courier New" w:hAnsi="Courier New" w:cs="Courier New" w:hint="default"/>
-      </w:rPr>
-    </w:lvl>
-    <w:lvl w:ilvl="8" w:tplc="04090005" w:tentative="1">
-      <w:start w:val="1"/>
-      <w:numFmt w:val="bullet"/>
-      <w:lvlText w:val=""/>
-      <w:lvlJc w:val="left"/>
-      <w:pPr>
-        <w:ind w:left="8316" w:hanging="360"/>
-      </w:pPr>
-      <w:rPr>
-        <w:rFonts w:ascii="Wingdings" w:hAnsi="Wingdings" w:hint="default"/>
-      </w:rPr>
-    </w:lvl>
-  </w:abstractNum>
-  <w:abstractNum w:abstractNumId="10" w15:restartNumberingAfterBreak="0">
+  <w:abstractNum w:abstractNumId="6" w15:restartNumberingAfterBreak="0">
     <w:nsid w:val="2A635503"/>
     <w:multiLevelType w:val="hybridMultilevel"/>
     <w:tmpl w:val="AFAE1712"/>
@@ -5960,7 +6570,7 @@
       </w:pPr>
     </w:lvl>
   </w:abstractNum>
-  <w:abstractNum w:abstractNumId="11" w15:restartNumberingAfterBreak="0">
+  <w:abstractNum w:abstractNumId="7" w15:restartNumberingAfterBreak="0">
     <w:nsid w:val="34696B53"/>
     <w:multiLevelType w:val="hybridMultilevel"/>
     <w:tmpl w:val="27207A7E"/>
@@ -6073,7 +6683,7 @@
       </w:rPr>
     </w:lvl>
   </w:abstractNum>
-  <w:abstractNum w:abstractNumId="12" w15:restartNumberingAfterBreak="0">
+  <w:abstractNum w:abstractNumId="8" w15:restartNumberingAfterBreak="0">
     <w:nsid w:val="39EC5EF9"/>
     <w:multiLevelType w:val="hybridMultilevel"/>
     <w:tmpl w:val="B008D100"/>
@@ -6162,408 +6772,7 @@
       </w:pPr>
     </w:lvl>
   </w:abstractNum>
-  <w:abstractNum w:abstractNumId="13" w15:restartNumberingAfterBreak="0">
-    <w:nsid w:val="3CE01898"/>
-    <w:multiLevelType w:val="multilevel"/>
-    <w:tmpl w:val="0409001F"/>
-    <w:lvl w:ilvl="0">
-      <w:start w:val="1"/>
-      <w:numFmt w:val="decimal"/>
-      <w:lvlText w:val="%1."/>
-      <w:lvlJc w:val="left"/>
-      <w:pPr>
-        <w:ind w:left="360" w:hanging="360"/>
-      </w:pPr>
-    </w:lvl>
-    <w:lvl w:ilvl="1">
-      <w:start w:val="1"/>
-      <w:numFmt w:val="decimal"/>
-      <w:lvlText w:val="%1.%2."/>
-      <w:lvlJc w:val="left"/>
-      <w:pPr>
-        <w:ind w:left="792" w:hanging="432"/>
-      </w:pPr>
-    </w:lvl>
-    <w:lvl w:ilvl="2">
-      <w:start w:val="1"/>
-      <w:numFmt w:val="decimal"/>
-      <w:lvlText w:val="%1.%2.%3."/>
-      <w:lvlJc w:val="left"/>
-      <w:pPr>
-        <w:ind w:left="1224" w:hanging="504"/>
-      </w:pPr>
-    </w:lvl>
-    <w:lvl w:ilvl="3">
-      <w:start w:val="1"/>
-      <w:numFmt w:val="decimal"/>
-      <w:lvlText w:val="%1.%2.%3.%4."/>
-      <w:lvlJc w:val="left"/>
-      <w:pPr>
-        <w:ind w:left="1728" w:hanging="648"/>
-      </w:pPr>
-    </w:lvl>
-    <w:lvl w:ilvl="4">
-      <w:start w:val="1"/>
-      <w:numFmt w:val="decimal"/>
-      <w:lvlText w:val="%1.%2.%3.%4.%5."/>
-      <w:lvlJc w:val="left"/>
-      <w:pPr>
-        <w:ind w:left="2232" w:hanging="792"/>
-      </w:pPr>
-    </w:lvl>
-    <w:lvl w:ilvl="5">
-      <w:start w:val="1"/>
-      <w:numFmt w:val="decimal"/>
-      <w:lvlText w:val="%1.%2.%3.%4.%5.%6."/>
-      <w:lvlJc w:val="left"/>
-      <w:pPr>
-        <w:ind w:left="2736" w:hanging="936"/>
-      </w:pPr>
-    </w:lvl>
-    <w:lvl w:ilvl="6">
-      <w:start w:val="1"/>
-      <w:numFmt w:val="decimal"/>
-      <w:lvlText w:val="%1.%2.%3.%4.%5.%6.%7."/>
-      <w:lvlJc w:val="left"/>
-      <w:pPr>
-        <w:ind w:left="3240" w:hanging="1080"/>
-      </w:pPr>
-    </w:lvl>
-    <w:lvl w:ilvl="7">
-      <w:start w:val="1"/>
-      <w:numFmt w:val="decimal"/>
-      <w:lvlText w:val="%1.%2.%3.%4.%5.%6.%7.%8."/>
-      <w:lvlJc w:val="left"/>
-      <w:pPr>
-        <w:ind w:left="3744" w:hanging="1224"/>
-      </w:pPr>
-    </w:lvl>
-    <w:lvl w:ilvl="8">
-      <w:start w:val="1"/>
-      <w:numFmt w:val="decimal"/>
-      <w:lvlText w:val="%1.%2.%3.%4.%5.%6.%7.%8.%9."/>
-      <w:lvlJc w:val="left"/>
-      <w:pPr>
-        <w:ind w:left="4320" w:hanging="1440"/>
-      </w:pPr>
-    </w:lvl>
-  </w:abstractNum>
-  <w:abstractNum w:abstractNumId="14" w15:restartNumberingAfterBreak="0">
-    <w:nsid w:val="3D506E14"/>
-    <w:multiLevelType w:val="hybridMultilevel"/>
-    <w:tmpl w:val="9C5270CE"/>
-    <w:lvl w:ilvl="0" w:tplc="04090001">
-      <w:start w:val="1"/>
-      <w:numFmt w:val="bullet"/>
-      <w:lvlText w:val=""/>
-      <w:lvlJc w:val="left"/>
-      <w:pPr>
-        <w:ind w:left="1440" w:hanging="360"/>
-      </w:pPr>
-      <w:rPr>
-        <w:rFonts w:ascii="Symbol" w:hAnsi="Symbol" w:hint="default"/>
-      </w:rPr>
-    </w:lvl>
-    <w:lvl w:ilvl="1" w:tplc="04090003" w:tentative="1">
-      <w:start w:val="1"/>
-      <w:numFmt w:val="bullet"/>
-      <w:lvlText w:val="o"/>
-      <w:lvlJc w:val="left"/>
-      <w:pPr>
-        <w:ind w:left="2160" w:hanging="360"/>
-      </w:pPr>
-      <w:rPr>
-        <w:rFonts w:ascii="Courier New" w:hAnsi="Courier New" w:cs="Courier New" w:hint="default"/>
-      </w:rPr>
-    </w:lvl>
-    <w:lvl w:ilvl="2" w:tplc="04090005" w:tentative="1">
-      <w:start w:val="1"/>
-      <w:numFmt w:val="bullet"/>
-      <w:lvlText w:val=""/>
-      <w:lvlJc w:val="left"/>
-      <w:pPr>
-        <w:ind w:left="2880" w:hanging="360"/>
-      </w:pPr>
-      <w:rPr>
-        <w:rFonts w:ascii="Wingdings" w:hAnsi="Wingdings" w:hint="default"/>
-      </w:rPr>
-    </w:lvl>
-    <w:lvl w:ilvl="3" w:tplc="04090001" w:tentative="1">
-      <w:start w:val="1"/>
-      <w:numFmt w:val="bullet"/>
-      <w:lvlText w:val=""/>
-      <w:lvlJc w:val="left"/>
-      <w:pPr>
-        <w:ind w:left="3600" w:hanging="360"/>
-      </w:pPr>
-      <w:rPr>
-        <w:rFonts w:ascii="Symbol" w:hAnsi="Symbol" w:hint="default"/>
-      </w:rPr>
-    </w:lvl>
-    <w:lvl w:ilvl="4" w:tplc="04090003" w:tentative="1">
-      <w:start w:val="1"/>
-      <w:numFmt w:val="bullet"/>
-      <w:lvlText w:val="o"/>
-      <w:lvlJc w:val="left"/>
-      <w:pPr>
-        <w:ind w:left="4320" w:hanging="360"/>
-      </w:pPr>
-      <w:rPr>
-        <w:rFonts w:ascii="Courier New" w:hAnsi="Courier New" w:cs="Courier New" w:hint="default"/>
-      </w:rPr>
-    </w:lvl>
-    <w:lvl w:ilvl="5" w:tplc="04090005" w:tentative="1">
-      <w:start w:val="1"/>
-      <w:numFmt w:val="bullet"/>
-      <w:lvlText w:val=""/>
-      <w:lvlJc w:val="left"/>
-      <w:pPr>
-        <w:ind w:left="5040" w:hanging="360"/>
-      </w:pPr>
-      <w:rPr>
-        <w:rFonts w:ascii="Wingdings" w:hAnsi="Wingdings" w:hint="default"/>
-      </w:rPr>
-    </w:lvl>
-    <w:lvl w:ilvl="6" w:tplc="04090001" w:tentative="1">
-      <w:start w:val="1"/>
-      <w:numFmt w:val="bullet"/>
-      <w:lvlText w:val=""/>
-      <w:lvlJc w:val="left"/>
-      <w:pPr>
-        <w:ind w:left="5760" w:hanging="360"/>
-      </w:pPr>
-      <w:rPr>
-        <w:rFonts w:ascii="Symbol" w:hAnsi="Symbol" w:hint="default"/>
-      </w:rPr>
-    </w:lvl>
-    <w:lvl w:ilvl="7" w:tplc="04090003" w:tentative="1">
-      <w:start w:val="1"/>
-      <w:numFmt w:val="bullet"/>
-      <w:lvlText w:val="o"/>
-      <w:lvlJc w:val="left"/>
-      <w:pPr>
-        <w:ind w:left="6480" w:hanging="360"/>
-      </w:pPr>
-      <w:rPr>
-        <w:rFonts w:ascii="Courier New" w:hAnsi="Courier New" w:cs="Courier New" w:hint="default"/>
-      </w:rPr>
-    </w:lvl>
-    <w:lvl w:ilvl="8" w:tplc="04090005" w:tentative="1">
-      <w:start w:val="1"/>
-      <w:numFmt w:val="bullet"/>
-      <w:lvlText w:val=""/>
-      <w:lvlJc w:val="left"/>
-      <w:pPr>
-        <w:ind w:left="7200" w:hanging="360"/>
-      </w:pPr>
-      <w:rPr>
-        <w:rFonts w:ascii="Wingdings" w:hAnsi="Wingdings" w:hint="default"/>
-      </w:rPr>
-    </w:lvl>
-  </w:abstractNum>
-  <w:abstractNum w:abstractNumId="15" w15:restartNumberingAfterBreak="0">
-    <w:nsid w:val="3DDE2027"/>
-    <w:multiLevelType w:val="hybridMultilevel"/>
-    <w:tmpl w:val="45CE7EA4"/>
-    <w:lvl w:ilvl="0" w:tplc="0409000B">
-      <w:start w:val="1"/>
-      <w:numFmt w:val="bullet"/>
-      <w:lvlText w:val=""/>
-      <w:lvlJc w:val="left"/>
-      <w:pPr>
-        <w:ind w:left="720" w:hanging="360"/>
-      </w:pPr>
-      <w:rPr>
-        <w:rFonts w:ascii="Wingdings" w:hAnsi="Wingdings" w:hint="default"/>
-      </w:rPr>
-    </w:lvl>
-    <w:lvl w:ilvl="1" w:tplc="04090003" w:tentative="1">
-      <w:start w:val="1"/>
-      <w:numFmt w:val="bullet"/>
-      <w:lvlText w:val="o"/>
-      <w:lvlJc w:val="left"/>
-      <w:pPr>
-        <w:ind w:left="1440" w:hanging="360"/>
-      </w:pPr>
-      <w:rPr>
-        <w:rFonts w:ascii="Courier New" w:hAnsi="Courier New" w:cs="Courier New" w:hint="default"/>
-      </w:rPr>
-    </w:lvl>
-    <w:lvl w:ilvl="2" w:tplc="04090005" w:tentative="1">
-      <w:start w:val="1"/>
-      <w:numFmt w:val="bullet"/>
-      <w:lvlText w:val=""/>
-      <w:lvlJc w:val="left"/>
-      <w:pPr>
-        <w:ind w:left="2160" w:hanging="360"/>
-      </w:pPr>
-      <w:rPr>
-        <w:rFonts w:ascii="Wingdings" w:hAnsi="Wingdings" w:hint="default"/>
-      </w:rPr>
-    </w:lvl>
-    <w:lvl w:ilvl="3" w:tplc="04090001" w:tentative="1">
-      <w:start w:val="1"/>
-      <w:numFmt w:val="bullet"/>
-      <w:lvlText w:val=""/>
-      <w:lvlJc w:val="left"/>
-      <w:pPr>
-        <w:ind w:left="2880" w:hanging="360"/>
-      </w:pPr>
-      <w:rPr>
-        <w:rFonts w:ascii="Symbol" w:hAnsi="Symbol" w:hint="default"/>
-      </w:rPr>
-    </w:lvl>
-    <w:lvl w:ilvl="4" w:tplc="04090003" w:tentative="1">
-      <w:start w:val="1"/>
-      <w:numFmt w:val="bullet"/>
-      <w:lvlText w:val="o"/>
-      <w:lvlJc w:val="left"/>
-      <w:pPr>
-        <w:ind w:left="3600" w:hanging="360"/>
-      </w:pPr>
-      <w:rPr>
-        <w:rFonts w:ascii="Courier New" w:hAnsi="Courier New" w:cs="Courier New" w:hint="default"/>
-      </w:rPr>
-    </w:lvl>
-    <w:lvl w:ilvl="5" w:tplc="04090005" w:tentative="1">
-      <w:start w:val="1"/>
-      <w:numFmt w:val="bullet"/>
-      <w:lvlText w:val=""/>
-      <w:lvlJc w:val="left"/>
-      <w:pPr>
-        <w:ind w:left="4320" w:hanging="360"/>
-      </w:pPr>
-      <w:rPr>
-        <w:rFonts w:ascii="Wingdings" w:hAnsi="Wingdings" w:hint="default"/>
-      </w:rPr>
-    </w:lvl>
-    <w:lvl w:ilvl="6" w:tplc="04090001" w:tentative="1">
-      <w:start w:val="1"/>
-      <w:numFmt w:val="bullet"/>
-      <w:lvlText w:val=""/>
-      <w:lvlJc w:val="left"/>
-      <w:pPr>
-        <w:ind w:left="5040" w:hanging="360"/>
-      </w:pPr>
-      <w:rPr>
-        <w:rFonts w:ascii="Symbol" w:hAnsi="Symbol" w:hint="default"/>
-      </w:rPr>
-    </w:lvl>
-    <w:lvl w:ilvl="7" w:tplc="04090003" w:tentative="1">
-      <w:start w:val="1"/>
-      <w:numFmt w:val="bullet"/>
-      <w:lvlText w:val="o"/>
-      <w:lvlJc w:val="left"/>
-      <w:pPr>
-        <w:ind w:left="5760" w:hanging="360"/>
-      </w:pPr>
-      <w:rPr>
-        <w:rFonts w:ascii="Courier New" w:hAnsi="Courier New" w:cs="Courier New" w:hint="default"/>
-      </w:rPr>
-    </w:lvl>
-    <w:lvl w:ilvl="8" w:tplc="04090005" w:tentative="1">
-      <w:start w:val="1"/>
-      <w:numFmt w:val="bullet"/>
-      <w:lvlText w:val=""/>
-      <w:lvlJc w:val="left"/>
-      <w:pPr>
-        <w:ind w:left="6480" w:hanging="360"/>
-      </w:pPr>
-      <w:rPr>
-        <w:rFonts w:ascii="Wingdings" w:hAnsi="Wingdings" w:hint="default"/>
-      </w:rPr>
-    </w:lvl>
-  </w:abstractNum>
-  <w:abstractNum w:abstractNumId="16" w15:restartNumberingAfterBreak="0">
-    <w:nsid w:val="48D0097D"/>
-    <w:multiLevelType w:val="hybridMultilevel"/>
-    <w:tmpl w:val="FF0AABCA"/>
-    <w:lvl w:ilvl="0" w:tplc="4D96DC1C">
-      <w:start w:val="1"/>
-      <w:numFmt w:val="decimal"/>
-      <w:lvlText w:val="I.1.%1"/>
-      <w:lvlJc w:val="left"/>
-      <w:pPr>
-        <w:ind w:left="720" w:hanging="360"/>
-      </w:pPr>
-      <w:rPr>
-        <w:rFonts w:hint="default"/>
-      </w:rPr>
-    </w:lvl>
-    <w:lvl w:ilvl="1" w:tplc="04100019" w:tentative="1">
-      <w:start w:val="1"/>
-      <w:numFmt w:val="lowerLetter"/>
-      <w:lvlText w:val="%2."/>
-      <w:lvlJc w:val="left"/>
-      <w:pPr>
-        <w:ind w:left="1440" w:hanging="360"/>
-      </w:pPr>
-    </w:lvl>
-    <w:lvl w:ilvl="2" w:tplc="0410001B" w:tentative="1">
-      <w:start w:val="1"/>
-      <w:numFmt w:val="lowerRoman"/>
-      <w:lvlText w:val="%3."/>
-      <w:lvlJc w:val="right"/>
-      <w:pPr>
-        <w:ind w:left="2160" w:hanging="180"/>
-      </w:pPr>
-    </w:lvl>
-    <w:lvl w:ilvl="3" w:tplc="0410000F" w:tentative="1">
-      <w:start w:val="1"/>
-      <w:numFmt w:val="decimal"/>
-      <w:lvlText w:val="%4."/>
-      <w:lvlJc w:val="left"/>
-      <w:pPr>
-        <w:ind w:left="2880" w:hanging="360"/>
-      </w:pPr>
-    </w:lvl>
-    <w:lvl w:ilvl="4" w:tplc="04100019" w:tentative="1">
-      <w:start w:val="1"/>
-      <w:numFmt w:val="lowerLetter"/>
-      <w:lvlText w:val="%5."/>
-      <w:lvlJc w:val="left"/>
-      <w:pPr>
-        <w:ind w:left="3600" w:hanging="360"/>
-      </w:pPr>
-    </w:lvl>
-    <w:lvl w:ilvl="5" w:tplc="0410001B" w:tentative="1">
-      <w:start w:val="1"/>
-      <w:numFmt w:val="lowerRoman"/>
-      <w:lvlText w:val="%6."/>
-      <w:lvlJc w:val="right"/>
-      <w:pPr>
-        <w:ind w:left="4320" w:hanging="180"/>
-      </w:pPr>
-    </w:lvl>
-    <w:lvl w:ilvl="6" w:tplc="0410000F" w:tentative="1">
-      <w:start w:val="1"/>
-      <w:numFmt w:val="decimal"/>
-      <w:lvlText w:val="%7."/>
-      <w:lvlJc w:val="left"/>
-      <w:pPr>
-        <w:ind w:left="5040" w:hanging="360"/>
-      </w:pPr>
-    </w:lvl>
-    <w:lvl w:ilvl="7" w:tplc="04100019" w:tentative="1">
-      <w:start w:val="1"/>
-      <w:numFmt w:val="lowerLetter"/>
-      <w:lvlText w:val="%8."/>
-      <w:lvlJc w:val="left"/>
-      <w:pPr>
-        <w:ind w:left="5760" w:hanging="360"/>
-      </w:pPr>
-    </w:lvl>
-    <w:lvl w:ilvl="8" w:tplc="0410001B" w:tentative="1">
-      <w:start w:val="1"/>
-      <w:numFmt w:val="lowerRoman"/>
-      <w:lvlText w:val="%9."/>
-      <w:lvlJc w:val="right"/>
-      <w:pPr>
-        <w:ind w:left="6480" w:hanging="180"/>
-      </w:pPr>
-    </w:lvl>
-  </w:abstractNum>
-  <w:abstractNum w:abstractNumId="17" w15:restartNumberingAfterBreak="0">
+  <w:abstractNum w:abstractNumId="9" w15:restartNumberingAfterBreak="0">
     <w:nsid w:val="4D5F7317"/>
     <w:multiLevelType w:val="hybridMultilevel"/>
     <w:tmpl w:val="35764C6C"/>
@@ -6676,7 +6885,7 @@
       </w:rPr>
     </w:lvl>
   </w:abstractNum>
-  <w:abstractNum w:abstractNumId="18" w15:restartNumberingAfterBreak="0">
+  <w:abstractNum w:abstractNumId="10" w15:restartNumberingAfterBreak="0">
     <w:nsid w:val="59B36D9F"/>
     <w:multiLevelType w:val="hybridMultilevel"/>
     <w:tmpl w:val="9162C2F2"/>
@@ -6789,7 +6998,7 @@
       </w:rPr>
     </w:lvl>
   </w:abstractNum>
-  <w:abstractNum w:abstractNumId="19" w15:restartNumberingAfterBreak="0">
+  <w:abstractNum w:abstractNumId="11" w15:restartNumberingAfterBreak="0">
     <w:nsid w:val="6413017C"/>
     <w:multiLevelType w:val="hybridMultilevel"/>
     <w:tmpl w:val="B6C64C42"/>
@@ -6878,123 +7087,10 @@
       </w:pPr>
     </w:lvl>
   </w:abstractNum>
-  <w:abstractNum w:abstractNumId="20" w15:restartNumberingAfterBreak="0">
-    <w:nsid w:val="6F513FEE"/>
-    <w:multiLevelType w:val="multilevel"/>
-    <w:tmpl w:val="BEBA5D92"/>
-    <w:lvl w:ilvl="0">
-      <w:start w:val="1"/>
-      <w:numFmt w:val="decimal"/>
-      <w:lvlText w:val="%1"/>
-      <w:lvlJc w:val="left"/>
-      <w:pPr>
-        <w:ind w:left="360" w:hanging="360"/>
-      </w:pPr>
-      <w:rPr>
-        <w:rFonts w:hint="default"/>
-      </w:rPr>
-    </w:lvl>
-    <w:lvl w:ilvl="1">
-      <w:start w:val="1"/>
-      <w:numFmt w:val="decimal"/>
-      <w:lvlText w:val="%1.%2"/>
-      <w:lvlJc w:val="left"/>
-      <w:pPr>
-        <w:ind w:left="360" w:hanging="360"/>
-      </w:pPr>
-      <w:rPr>
-        <w:rFonts w:hint="default"/>
-      </w:rPr>
-    </w:lvl>
-    <w:lvl w:ilvl="2">
-      <w:start w:val="1"/>
-      <w:numFmt w:val="decimal"/>
-      <w:lvlText w:val="%1.%2.%3"/>
-      <w:lvlJc w:val="left"/>
-      <w:pPr>
-        <w:ind w:left="720" w:hanging="720"/>
-      </w:pPr>
-      <w:rPr>
-        <w:rFonts w:hint="default"/>
-      </w:rPr>
-    </w:lvl>
-    <w:lvl w:ilvl="3">
-      <w:start w:val="1"/>
-      <w:numFmt w:val="decimal"/>
-      <w:lvlText w:val="%1.%2.%3.%4"/>
-      <w:lvlJc w:val="left"/>
-      <w:pPr>
-        <w:ind w:left="720" w:hanging="720"/>
-      </w:pPr>
-      <w:rPr>
-        <w:rFonts w:hint="default"/>
-      </w:rPr>
-    </w:lvl>
-    <w:lvl w:ilvl="4">
-      <w:start w:val="1"/>
-      <w:numFmt w:val="decimal"/>
-      <w:lvlText w:val="%1.%2.%3.%4.%5"/>
-      <w:lvlJc w:val="left"/>
-      <w:pPr>
-        <w:ind w:left="1080" w:hanging="1080"/>
-      </w:pPr>
-      <w:rPr>
-        <w:rFonts w:hint="default"/>
-      </w:rPr>
-    </w:lvl>
-    <w:lvl w:ilvl="5">
-      <w:start w:val="1"/>
-      <w:numFmt w:val="decimal"/>
-      <w:lvlText w:val="%1.%2.%3.%4.%5.%6"/>
-      <w:lvlJc w:val="left"/>
-      <w:pPr>
-        <w:ind w:left="1080" w:hanging="1080"/>
-      </w:pPr>
-      <w:rPr>
-        <w:rFonts w:hint="default"/>
-      </w:rPr>
-    </w:lvl>
-    <w:lvl w:ilvl="6">
-      <w:start w:val="1"/>
-      <w:numFmt w:val="decimal"/>
-      <w:lvlText w:val="%1.%2.%3.%4.%5.%6.%7"/>
-      <w:lvlJc w:val="left"/>
-      <w:pPr>
-        <w:ind w:left="1440" w:hanging="1440"/>
-      </w:pPr>
-      <w:rPr>
-        <w:rFonts w:hint="default"/>
-      </w:rPr>
-    </w:lvl>
-    <w:lvl w:ilvl="7">
-      <w:start w:val="1"/>
-      <w:numFmt w:val="decimal"/>
-      <w:lvlText w:val="%1.%2.%3.%4.%5.%6.%7.%8"/>
-      <w:lvlJc w:val="left"/>
-      <w:pPr>
-        <w:ind w:left="1440" w:hanging="1440"/>
-      </w:pPr>
-      <w:rPr>
-        <w:rFonts w:hint="default"/>
-      </w:rPr>
-    </w:lvl>
-    <w:lvl w:ilvl="8">
-      <w:start w:val="1"/>
-      <w:numFmt w:val="decimal"/>
-      <w:lvlText w:val="%1.%2.%3.%4.%5.%6.%7.%8.%9"/>
-      <w:lvlJc w:val="left"/>
-      <w:pPr>
-        <w:ind w:left="1440" w:hanging="1440"/>
-      </w:pPr>
-      <w:rPr>
-        <w:rFonts w:hint="default"/>
-      </w:rPr>
-    </w:lvl>
-  </w:abstractNum>
-  <w:abstractNum w:abstractNumId="21" w15:restartNumberingAfterBreak="0">
+  <w:abstractNum w:abstractNumId="12" w15:restartNumberingAfterBreak="0">
     <w:nsid w:val="6F5D0DFA"/>
     <w:multiLevelType w:val="multilevel"/>
-    <w:tmpl w:val="D714DC62"/>
+    <w:tmpl w:val="914EEB48"/>
     <w:lvl w:ilvl="0">
       <w:start w:val="1"/>
       <w:numFmt w:val="upperRoman"/>
@@ -7113,7 +7209,7 @@
       </w:rPr>
     </w:lvl>
   </w:abstractNum>
-  <w:abstractNum w:abstractNumId="22" w15:restartNumberingAfterBreak="0">
+  <w:abstractNum w:abstractNumId="13" w15:restartNumberingAfterBreak="0">
     <w:nsid w:val="79FC0200"/>
     <w:multiLevelType w:val="hybridMultilevel"/>
     <w:tmpl w:val="F8B4CA60"/>
@@ -7227,74 +7323,48 @@
     </w:lvl>
   </w:abstractNum>
   <w:num w:numId="1">
-    <w:abstractNumId w:val="21"/>
+    <w:abstractNumId w:val="12"/>
   </w:num>
   <w:num w:numId="2">
+    <w:abstractNumId w:val="6"/>
+  </w:num>
+  <w:num w:numId="3">
+    <w:abstractNumId w:val="3"/>
+  </w:num>
+  <w:num w:numId="4">
+    <w:abstractNumId w:val="8"/>
+  </w:num>
+  <w:num w:numId="5">
+    <w:abstractNumId w:val="0"/>
+  </w:num>
+  <w:num w:numId="6">
+    <w:abstractNumId w:val="11"/>
+  </w:num>
+  <w:num w:numId="7">
     <w:abstractNumId w:val="4"/>
   </w:num>
-  <w:num w:numId="3">
-    <w:abstractNumId w:val="20"/>
-  </w:num>
-  <w:num w:numId="4">
+  <w:num w:numId="8">
     <w:abstractNumId w:val="10"/>
   </w:num>
-  <w:num w:numId="5">
-    <w:abstractNumId w:val="3"/>
+  <w:num w:numId="9">
+    <w:abstractNumId w:val="13"/>
   </w:num>
-  <w:num w:numId="6">
-    <w:abstractNumId w:val="12"/>
-  </w:num>
-  <w:num w:numId="7">
-    <w:abstractNumId w:val="16"/>
-  </w:num>
-  <w:num w:numId="8">
+  <w:num w:numId="10">
     <w:abstractNumId w:val="1"/>
   </w:num>
-  <w:num w:numId="9">
-    <w:abstractNumId w:val="19"/>
+  <w:num w:numId="11">
+    <w:abstractNumId w:val="7"/>
   </w:num>
-  <w:num w:numId="10">
+  <w:num w:numId="12">
+    <w:abstractNumId w:val="9"/>
+  </w:num>
+  <w:num w:numId="13">
     <w:abstractNumId w:val="5"/>
   </w:num>
-  <w:num w:numId="11">
-    <w:abstractNumId w:val="18"/>
-  </w:num>
-  <w:num w:numId="12">
-    <w:abstractNumId w:val="22"/>
-  </w:num>
-  <w:num w:numId="13">
-    <w:abstractNumId w:val="15"/>
-  </w:num>
   <w:num w:numId="14">
-    <w:abstractNumId w:val="6"/>
-  </w:num>
-  <w:num w:numId="15">
-    <w:abstractNumId w:val="7"/>
-  </w:num>
-  <w:num w:numId="16">
-    <w:abstractNumId w:val="13"/>
-  </w:num>
-  <w:num w:numId="17">
     <w:abstractNumId w:val="2"/>
   </w:num>
-  <w:num w:numId="18">
-    <w:abstractNumId w:val="11"/>
-  </w:num>
-  <w:num w:numId="19">
-    <w:abstractNumId w:val="14"/>
-  </w:num>
-  <w:num w:numId="20">
-    <w:abstractNumId w:val="0"/>
-  </w:num>
-  <w:num w:numId="21">
-    <w:abstractNumId w:val="9"/>
-  </w:num>
-  <w:num w:numId="22">
-    <w:abstractNumId w:val="17"/>
-  </w:num>
-  <w:num w:numId="23">
-    <w:abstractNumId w:val="8"/>
-  </w:num>
+  <w:numIdMacAtCleanup w:val="14"/>
 </w:numbering>
 </file>
 
@@ -7303,7 +7373,7 @@
   <w:docDefaults>
     <w:rPrDefault>
       <w:rPr>
-        <w:rFonts w:asciiTheme="minorHAnsi" w:eastAsiaTheme="minorHAnsi" w:hAnsiTheme="minorHAnsi" w:cstheme="minorBidi"/>
+        <w:rFonts w:asciiTheme="minorHAnsi" w:eastAsiaTheme="minorEastAsia" w:hAnsiTheme="minorHAnsi" w:cstheme="minorBidi"/>
         <w:sz w:val="22"/>
         <w:szCs w:val="22"/>
         <w:lang w:val="it-IT" w:eastAsia="en-US" w:bidi="ar-SA"/>
@@ -7697,31 +7767,34 @@
   <w:style w:type="paragraph" w:default="1" w:styleId="Normal">
     <w:name w:val="Normal"/>
     <w:qFormat/>
-    <w:rPr>
-      <w:lang w:val="en-US"/>
-    </w:rPr>
+    <w:rsid w:val="00935C39"/>
   </w:style>
   <w:style w:type="paragraph" w:styleId="Heading1">
     <w:name w:val="heading 1"/>
     <w:basedOn w:val="Normal"/>
     <w:next w:val="Normal"/>
     <w:link w:val="Heading1Char"/>
-    <w:autoRedefine/>
     <w:uiPriority w:val="9"/>
     <w:qFormat/>
-    <w:rsid w:val="00157EBF"/>
+    <w:rsid w:val="00935C39"/>
     <w:pPr>
       <w:keepNext/>
       <w:keepLines/>
+      <w:numPr>
+        <w:numId w:val="14"/>
+      </w:numPr>
       <w:pBdr>
-        <w:bottom w:val="single" w:sz="4" w:space="1" w:color="4472C4" w:themeColor="accent1"/>
+        <w:bottom w:val="single" w:sz="4" w:space="1" w:color="595959" w:themeColor="text1" w:themeTint="A6"/>
       </w:pBdr>
-      <w:spacing w:before="400" w:after="40" w:line="240" w:lineRule="auto"/>
+      <w:spacing w:before="360"/>
       <w:outlineLvl w:val="0"/>
     </w:pPr>
     <w:rPr>
       <w:rFonts w:asciiTheme="majorHAnsi" w:eastAsiaTheme="majorEastAsia" w:hAnsiTheme="majorHAnsi" w:cstheme="majorBidi"/>
-      <w:color w:val="2F5496" w:themeColor="accent1" w:themeShade="BF"/>
+      <w:b/>
+      <w:bCs/>
+      <w:smallCaps/>
+      <w:color w:val="000000" w:themeColor="text1"/>
       <w:sz w:val="36"/>
       <w:szCs w:val="36"/>
     </w:rPr>
@@ -7731,23 +7804,26 @@
     <w:basedOn w:val="Normal"/>
     <w:next w:val="Normal"/>
     <w:link w:val="Heading2Char"/>
-    <w:autoRedefine/>
     <w:uiPriority w:val="9"/>
     <w:unhideWhenUsed/>
     <w:qFormat/>
-    <w:rsid w:val="005214BA"/>
+    <w:rsid w:val="00935C39"/>
     <w:pPr>
       <w:keepNext/>
       <w:keepLines/>
       <w:numPr>
-        <w:numId w:val="15"/>
+        <w:ilvl w:val="1"/>
+        <w:numId w:val="14"/>
       </w:numPr>
-      <w:spacing w:before="160" w:after="0" w:line="240" w:lineRule="auto"/>
+      <w:spacing w:before="360" w:after="0"/>
       <w:outlineLvl w:val="1"/>
     </w:pPr>
     <w:rPr>
       <w:rFonts w:asciiTheme="majorHAnsi" w:eastAsiaTheme="majorEastAsia" w:hAnsiTheme="majorHAnsi" w:cstheme="majorBidi"/>
-      <w:color w:val="538135" w:themeColor="accent6" w:themeShade="BF"/>
+      <w:b/>
+      <w:bCs/>
+      <w:smallCaps/>
+      <w:color w:val="000000" w:themeColor="text1"/>
       <w:sz w:val="28"/>
       <w:szCs w:val="28"/>
     </w:rPr>
@@ -7760,19 +7836,22 @@
     <w:uiPriority w:val="9"/>
     <w:unhideWhenUsed/>
     <w:qFormat/>
-    <w:rsid w:val="00674E9C"/>
+    <w:rsid w:val="00935C39"/>
     <w:pPr>
       <w:keepNext/>
       <w:keepLines/>
-      <w:spacing w:before="40" w:after="0"/>
+      <w:numPr>
+        <w:ilvl w:val="2"/>
+        <w:numId w:val="14"/>
+      </w:numPr>
+      <w:spacing w:before="200" w:after="0"/>
       <w:outlineLvl w:val="2"/>
     </w:pPr>
     <w:rPr>
       <w:rFonts w:asciiTheme="majorHAnsi" w:eastAsiaTheme="majorEastAsia" w:hAnsiTheme="majorHAnsi" w:cstheme="majorBidi"/>
-      <w:i/>
-      <w:color w:val="70AD47" w:themeColor="accent6"/>
-      <w:sz w:val="24"/>
-      <w:szCs w:val="24"/>
+      <w:b/>
+      <w:bCs/>
+      <w:color w:val="000000" w:themeColor="text1"/>
     </w:rPr>
   </w:style>
   <w:style w:type="paragraph" w:styleId="Heading4">
@@ -7784,18 +7863,159 @@
     <w:semiHidden/>
     <w:unhideWhenUsed/>
     <w:qFormat/>
-    <w:rsid w:val="00157EBF"/>
+    <w:rsid w:val="00935C39"/>
     <w:pPr>
       <w:keepNext/>
       <w:keepLines/>
-      <w:spacing w:before="40" w:after="0"/>
+      <w:numPr>
+        <w:ilvl w:val="3"/>
+        <w:numId w:val="14"/>
+      </w:numPr>
+      <w:spacing w:before="200" w:after="0"/>
       <w:outlineLvl w:val="3"/>
+    </w:pPr>
+    <w:rPr>
+      <w:rFonts w:asciiTheme="majorHAnsi" w:eastAsiaTheme="majorEastAsia" w:hAnsiTheme="majorHAnsi" w:cstheme="majorBidi"/>
+      <w:b/>
+      <w:bCs/>
+      <w:i/>
+      <w:iCs/>
+      <w:color w:val="000000" w:themeColor="text1"/>
+    </w:rPr>
+  </w:style>
+  <w:style w:type="paragraph" w:styleId="Heading5">
+    <w:name w:val="heading 5"/>
+    <w:basedOn w:val="Normal"/>
+    <w:next w:val="Normal"/>
+    <w:link w:val="Heading5Char"/>
+    <w:uiPriority w:val="9"/>
+    <w:semiHidden/>
+    <w:unhideWhenUsed/>
+    <w:qFormat/>
+    <w:rsid w:val="00935C39"/>
+    <w:pPr>
+      <w:keepNext/>
+      <w:keepLines/>
+      <w:numPr>
+        <w:ilvl w:val="4"/>
+        <w:numId w:val="14"/>
+      </w:numPr>
+      <w:spacing w:before="200" w:after="0"/>
+      <w:outlineLvl w:val="4"/>
+    </w:pPr>
+    <w:rPr>
+      <w:rFonts w:asciiTheme="majorHAnsi" w:eastAsiaTheme="majorEastAsia" w:hAnsiTheme="majorHAnsi" w:cstheme="majorBidi"/>
+      <w:color w:val="323E4F" w:themeColor="text2" w:themeShade="BF"/>
+    </w:rPr>
+  </w:style>
+  <w:style w:type="paragraph" w:styleId="Heading6">
+    <w:name w:val="heading 6"/>
+    <w:basedOn w:val="Normal"/>
+    <w:next w:val="Normal"/>
+    <w:link w:val="Heading6Char"/>
+    <w:uiPriority w:val="9"/>
+    <w:semiHidden/>
+    <w:unhideWhenUsed/>
+    <w:qFormat/>
+    <w:rsid w:val="00935C39"/>
+    <w:pPr>
+      <w:keepNext/>
+      <w:keepLines/>
+      <w:numPr>
+        <w:ilvl w:val="5"/>
+        <w:numId w:val="14"/>
+      </w:numPr>
+      <w:spacing w:before="200" w:after="0"/>
+      <w:outlineLvl w:val="5"/>
     </w:pPr>
     <w:rPr>
       <w:rFonts w:asciiTheme="majorHAnsi" w:eastAsiaTheme="majorEastAsia" w:hAnsiTheme="majorHAnsi" w:cstheme="majorBidi"/>
       <w:i/>
       <w:iCs/>
-      <w:color w:val="2F5496" w:themeColor="accent1" w:themeShade="BF"/>
+      <w:color w:val="323E4F" w:themeColor="text2" w:themeShade="BF"/>
+    </w:rPr>
+  </w:style>
+  <w:style w:type="paragraph" w:styleId="Heading7">
+    <w:name w:val="heading 7"/>
+    <w:basedOn w:val="Normal"/>
+    <w:next w:val="Normal"/>
+    <w:link w:val="Heading7Char"/>
+    <w:uiPriority w:val="9"/>
+    <w:semiHidden/>
+    <w:unhideWhenUsed/>
+    <w:qFormat/>
+    <w:rsid w:val="00935C39"/>
+    <w:pPr>
+      <w:keepNext/>
+      <w:keepLines/>
+      <w:numPr>
+        <w:ilvl w:val="6"/>
+        <w:numId w:val="14"/>
+      </w:numPr>
+      <w:spacing w:before="200" w:after="0"/>
+      <w:outlineLvl w:val="6"/>
+    </w:pPr>
+    <w:rPr>
+      <w:rFonts w:asciiTheme="majorHAnsi" w:eastAsiaTheme="majorEastAsia" w:hAnsiTheme="majorHAnsi" w:cstheme="majorBidi"/>
+      <w:i/>
+      <w:iCs/>
+      <w:color w:val="404040" w:themeColor="text1" w:themeTint="BF"/>
+    </w:rPr>
+  </w:style>
+  <w:style w:type="paragraph" w:styleId="Heading8">
+    <w:name w:val="heading 8"/>
+    <w:basedOn w:val="Normal"/>
+    <w:next w:val="Normal"/>
+    <w:link w:val="Heading8Char"/>
+    <w:uiPriority w:val="9"/>
+    <w:semiHidden/>
+    <w:unhideWhenUsed/>
+    <w:qFormat/>
+    <w:rsid w:val="00935C39"/>
+    <w:pPr>
+      <w:keepNext/>
+      <w:keepLines/>
+      <w:numPr>
+        <w:ilvl w:val="7"/>
+        <w:numId w:val="14"/>
+      </w:numPr>
+      <w:spacing w:before="200" w:after="0"/>
+      <w:outlineLvl w:val="7"/>
+    </w:pPr>
+    <w:rPr>
+      <w:rFonts w:asciiTheme="majorHAnsi" w:eastAsiaTheme="majorEastAsia" w:hAnsiTheme="majorHAnsi" w:cstheme="majorBidi"/>
+      <w:color w:val="404040" w:themeColor="text1" w:themeTint="BF"/>
+      <w:sz w:val="20"/>
+      <w:szCs w:val="20"/>
+    </w:rPr>
+  </w:style>
+  <w:style w:type="paragraph" w:styleId="Heading9">
+    <w:name w:val="heading 9"/>
+    <w:basedOn w:val="Normal"/>
+    <w:next w:val="Normal"/>
+    <w:link w:val="Heading9Char"/>
+    <w:uiPriority w:val="9"/>
+    <w:semiHidden/>
+    <w:unhideWhenUsed/>
+    <w:qFormat/>
+    <w:rsid w:val="00935C39"/>
+    <w:pPr>
+      <w:keepNext/>
+      <w:keepLines/>
+      <w:numPr>
+        <w:ilvl w:val="8"/>
+        <w:numId w:val="14"/>
+      </w:numPr>
+      <w:spacing w:before="200" w:after="0"/>
+      <w:outlineLvl w:val="8"/>
+    </w:pPr>
+    <w:rPr>
+      <w:rFonts w:asciiTheme="majorHAnsi" w:eastAsiaTheme="majorEastAsia" w:hAnsiTheme="majorHAnsi" w:cstheme="majorBidi"/>
+      <w:i/>
+      <w:iCs/>
+      <w:color w:val="404040" w:themeColor="text1" w:themeTint="BF"/>
+      <w:sz w:val="20"/>
+      <w:szCs w:val="20"/>
     </w:rPr>
   </w:style>
   <w:style w:type="character" w:default="1" w:styleId="DefaultParagraphFont">
@@ -7830,20 +8050,18 @@
     <w:basedOn w:val="Normal"/>
     <w:next w:val="Normal"/>
     <w:link w:val="TitleChar"/>
-    <w:autoRedefine/>
     <w:uiPriority w:val="10"/>
     <w:qFormat/>
-    <w:rsid w:val="00157EBF"/>
+    <w:rsid w:val="00935C39"/>
     <w:pPr>
       <w:spacing w:after="0" w:line="240" w:lineRule="auto"/>
       <w:contextualSpacing/>
     </w:pPr>
     <w:rPr>
       <w:rFonts w:asciiTheme="majorHAnsi" w:eastAsiaTheme="majorEastAsia" w:hAnsiTheme="majorHAnsi" w:cstheme="majorBidi"/>
-      <w:color w:val="2F5496" w:themeColor="accent1" w:themeShade="BF"/>
-      <w:spacing w:val="-7"/>
-      <w:sz w:val="80"/>
-      <w:szCs w:val="80"/>
+      <w:color w:val="000000" w:themeColor="text1"/>
+      <w:sz w:val="56"/>
+      <w:szCs w:val="56"/>
     </w:rPr>
   </w:style>
   <w:style w:type="character" w:customStyle="1" w:styleId="TitleChar">
@@ -7851,13 +8069,12 @@
     <w:basedOn w:val="DefaultParagraphFont"/>
     <w:link w:val="Title"/>
     <w:uiPriority w:val="10"/>
-    <w:rsid w:val="00157EBF"/>
+    <w:rsid w:val="00935C39"/>
     <w:rPr>
       <w:rFonts w:asciiTheme="majorHAnsi" w:eastAsiaTheme="majorEastAsia" w:hAnsiTheme="majorHAnsi" w:cstheme="majorBidi"/>
-      <w:color w:val="2F5496" w:themeColor="accent1" w:themeShade="BF"/>
-      <w:spacing w:val="-7"/>
-      <w:sz w:val="80"/>
-      <w:szCs w:val="80"/>
+      <w:color w:val="000000" w:themeColor="text1"/>
+      <w:sz w:val="56"/>
+      <w:szCs w:val="56"/>
     </w:rPr>
   </w:style>
   <w:style w:type="character" w:customStyle="1" w:styleId="Heading1Char">
@@ -7865,10 +8082,13 @@
     <w:basedOn w:val="DefaultParagraphFont"/>
     <w:link w:val="Heading1"/>
     <w:uiPriority w:val="9"/>
-    <w:rsid w:val="00157EBF"/>
+    <w:rsid w:val="00935C39"/>
     <w:rPr>
       <w:rFonts w:asciiTheme="majorHAnsi" w:eastAsiaTheme="majorEastAsia" w:hAnsiTheme="majorHAnsi" w:cstheme="majorBidi"/>
-      <w:color w:val="2F5496" w:themeColor="accent1" w:themeShade="BF"/>
+      <w:b/>
+      <w:bCs/>
+      <w:smallCaps/>
+      <w:color w:val="000000" w:themeColor="text1"/>
       <w:sz w:val="36"/>
       <w:szCs w:val="36"/>
     </w:rPr>
@@ -7878,7 +8098,6 @@
     <w:basedOn w:val="Heading1"/>
     <w:link w:val="Heading1ProgettoChar"/>
     <w:autoRedefine/>
-    <w:qFormat/>
     <w:rsid w:val="00157EBF"/>
     <w:pPr>
       <w:ind w:left="-426"/>
@@ -7891,7 +8110,10 @@
     <w:rsid w:val="00157EBF"/>
     <w:rPr>
       <w:rFonts w:asciiTheme="majorHAnsi" w:eastAsiaTheme="majorEastAsia" w:hAnsiTheme="majorHAnsi" w:cstheme="majorBidi"/>
-      <w:color w:val="2F5496" w:themeColor="accent1" w:themeShade="BF"/>
+      <w:b/>
+      <w:bCs/>
+      <w:smallCaps/>
+      <w:color w:val="000000" w:themeColor="text1"/>
       <w:sz w:val="36"/>
       <w:szCs w:val="36"/>
     </w:rPr>
@@ -7901,10 +8123,13 @@
     <w:basedOn w:val="DefaultParagraphFont"/>
     <w:link w:val="Heading2"/>
     <w:uiPriority w:val="9"/>
-    <w:rsid w:val="005214BA"/>
+    <w:rsid w:val="00935C39"/>
     <w:rPr>
       <w:rFonts w:asciiTheme="majorHAnsi" w:eastAsiaTheme="majorEastAsia" w:hAnsiTheme="majorHAnsi" w:cstheme="majorBidi"/>
-      <w:color w:val="538135" w:themeColor="accent6" w:themeShade="BF"/>
+      <w:b/>
+      <w:bCs/>
+      <w:smallCaps/>
+      <w:color w:val="000000" w:themeColor="text1"/>
       <w:sz w:val="28"/>
       <w:szCs w:val="28"/>
     </w:rPr>
@@ -7914,7 +8139,6 @@
     <w:basedOn w:val="Heading4"/>
     <w:link w:val="Heading4ProgettoChar"/>
     <w:autoRedefine/>
-    <w:qFormat/>
     <w:rsid w:val="00157EBF"/>
     <w:pPr>
       <w:spacing w:before="80" w:line="264" w:lineRule="auto"/>
@@ -7934,9 +8158,11 @@
     <w:rsid w:val="00157EBF"/>
     <w:rPr>
       <w:rFonts w:asciiTheme="majorHAnsi" w:eastAsiaTheme="majorEastAsia" w:hAnsiTheme="majorHAnsi" w:cstheme="majorBidi"/>
+      <w:b/>
+      <w:bCs/>
       <w:i w:val="0"/>
       <w:iCs w:val="0"/>
-      <w:color w:val="2F5496" w:themeColor="accent1" w:themeShade="BF"/>
+      <w:color w:val="000000" w:themeColor="text1"/>
       <w:sz w:val="24"/>
       <w:szCs w:val="24"/>
     </w:rPr>
@@ -7947,12 +8173,14 @@
     <w:link w:val="Heading4"/>
     <w:uiPriority w:val="9"/>
     <w:semiHidden/>
-    <w:rsid w:val="00157EBF"/>
+    <w:rsid w:val="00935C39"/>
     <w:rPr>
       <w:rFonts w:asciiTheme="majorHAnsi" w:eastAsiaTheme="majorEastAsia" w:hAnsiTheme="majorHAnsi" w:cstheme="majorBidi"/>
+      <w:b/>
+      <w:bCs/>
       <w:i/>
       <w:iCs/>
-      <w:color w:val="2F5496" w:themeColor="accent1" w:themeShade="BF"/>
+      <w:color w:val="000000" w:themeColor="text1"/>
     </w:rPr>
   </w:style>
   <w:style w:type="paragraph" w:styleId="BalloonText">
@@ -7967,7 +8195,7 @@
       <w:spacing w:after="0" w:line="240" w:lineRule="auto"/>
     </w:pPr>
     <w:rPr>
-      <w:rFonts w:ascii="Segoe UI" w:eastAsiaTheme="minorEastAsia" w:hAnsi="Segoe UI" w:cs="Segoe UI"/>
+      <w:rFonts w:ascii="Segoe UI" w:hAnsi="Segoe UI" w:cs="Segoe UI"/>
       <w:sz w:val="18"/>
       <w:szCs w:val="18"/>
       <w:lang w:val="it" w:eastAsia="it-IT"/>
@@ -7992,11 +8220,12 @@
     <w:basedOn w:val="DefaultParagraphFont"/>
     <w:uiPriority w:val="33"/>
     <w:qFormat/>
-    <w:rsid w:val="00157EBF"/>
+    <w:rsid w:val="00935C39"/>
     <w:rPr>
-      <w:b/>
-      <w:bCs/>
+      <w:b w:val="0"/>
+      <w:bCs w:val="0"/>
       <w:smallCaps/>
+      <w:spacing w:val="5"/>
     </w:rPr>
   </w:style>
   <w:style w:type="paragraph" w:styleId="Header">
@@ -8014,7 +8243,6 @@
       <w:spacing w:after="0" w:line="240" w:lineRule="auto"/>
     </w:pPr>
     <w:rPr>
-      <w:rFonts w:eastAsiaTheme="minorEastAsia"/>
       <w:sz w:val="21"/>
       <w:szCs w:val="21"/>
       <w:lang w:val="it" w:eastAsia="it-IT"/>
@@ -8041,18 +8269,16 @@
     <w:semiHidden/>
     <w:unhideWhenUsed/>
     <w:qFormat/>
-    <w:rsid w:val="00157EBF"/>
+    <w:rsid w:val="00935C39"/>
     <w:pPr>
-      <w:spacing w:after="120" w:line="240" w:lineRule="auto"/>
+      <w:spacing w:after="200" w:line="240" w:lineRule="auto"/>
     </w:pPr>
     <w:rPr>
-      <w:rFonts w:eastAsiaTheme="minorEastAsia"/>
-      <w:b/>
-      <w:bCs/>
-      <w:color w:val="404040" w:themeColor="text1" w:themeTint="BF"/>
-      <w:sz w:val="20"/>
-      <w:szCs w:val="20"/>
-      <w:lang w:val="it" w:eastAsia="it-IT"/>
+      <w:i/>
+      <w:iCs/>
+      <w:color w:val="44546A" w:themeColor="text2"/>
+      <w:sz w:val="18"/>
+      <w:szCs w:val="18"/>
     </w:rPr>
   </w:style>
   <w:style w:type="paragraph" w:styleId="TOCHeading">
@@ -8062,18 +8288,10 @@
     <w:uiPriority w:val="39"/>
     <w:unhideWhenUsed/>
     <w:qFormat/>
-    <w:rsid w:val="001C0FF1"/>
+    <w:rsid w:val="00935C39"/>
     <w:pPr>
-      <w:pBdr>
-        <w:bottom w:val="none" w:sz="0" w:space="0" w:color="auto"/>
-      </w:pBdr>
-      <w:spacing w:before="240" w:after="0" w:line="259" w:lineRule="auto"/>
       <w:outlineLvl w:val="9"/>
     </w:pPr>
-    <w:rPr>
-      <w:sz w:val="32"/>
-      <w:szCs w:val="32"/>
-    </w:rPr>
   </w:style>
   <w:style w:type="paragraph" w:styleId="TOC1">
     <w:name w:val="toc 1"/>
@@ -8114,13 +8332,12 @@
     <w:basedOn w:val="DefaultParagraphFont"/>
     <w:link w:val="Heading3"/>
     <w:uiPriority w:val="9"/>
-    <w:rsid w:val="00674E9C"/>
+    <w:rsid w:val="00935C39"/>
     <w:rPr>
       <w:rFonts w:asciiTheme="majorHAnsi" w:eastAsiaTheme="majorEastAsia" w:hAnsiTheme="majorHAnsi" w:cstheme="majorBidi"/>
-      <w:i/>
-      <w:color w:val="70AD47" w:themeColor="accent6"/>
-      <w:sz w:val="24"/>
-      <w:szCs w:val="24"/>
+      <w:b/>
+      <w:bCs/>
+      <w:color w:val="000000" w:themeColor="text1"/>
     </w:rPr>
   </w:style>
   <w:style w:type="paragraph" w:styleId="TOC2">
@@ -8130,7 +8347,7 @@
     <w:autoRedefine/>
     <w:uiPriority w:val="39"/>
     <w:unhideWhenUsed/>
-    <w:rsid w:val="008C3400"/>
+    <w:rsid w:val="00D67522"/>
     <w:pPr>
       <w:tabs>
         <w:tab w:val="left" w:pos="880"/>
@@ -8139,6 +8356,10 @@
       <w:spacing w:after="100"/>
       <w:ind w:left="220"/>
     </w:pPr>
+    <w:rPr>
+      <w:noProof/>
+      <w:color w:val="8EAADB" w:themeColor="accent1" w:themeTint="99"/>
+    </w:rPr>
   </w:style>
   <w:style w:type="paragraph" w:styleId="TOC3">
     <w:name w:val="toc 3"/>
@@ -8158,8 +8379,7 @@
     <w:basedOn w:val="Heading1"/>
     <w:link w:val="Style1Char"/>
     <w:autoRedefine/>
-    <w:qFormat/>
-    <w:rsid w:val="00674E9C"/>
+    <w:rsid w:val="006C762D"/>
     <w:pPr>
       <w:numPr>
         <w:numId w:val="1"/>
@@ -8173,8 +8393,8 @@
       <w:ind w:left="0" w:firstLine="284"/>
     </w:pPr>
     <w:rPr>
-      <w:b/>
-      <w:color w:val="538135" w:themeColor="accent6" w:themeShade="BF"/>
+      <w:b w:val="0"/>
+      <w:color w:val="2F5496" w:themeColor="accent1" w:themeShade="BF"/>
     </w:rPr>
   </w:style>
   <w:style w:type="paragraph" w:styleId="Footer">
@@ -8196,14 +8416,15 @@
     <w:name w:val="Style1 Char"/>
     <w:basedOn w:val="Heading1Char"/>
     <w:link w:val="Style1"/>
-    <w:rsid w:val="00674E9C"/>
+    <w:rsid w:val="006C762D"/>
     <w:rPr>
       <w:rFonts w:asciiTheme="majorHAnsi" w:eastAsiaTheme="majorEastAsia" w:hAnsiTheme="majorHAnsi" w:cstheme="majorBidi"/>
-      <w:b/>
-      <w:color w:val="538135" w:themeColor="accent6" w:themeShade="BF"/>
+      <w:b w:val="0"/>
+      <w:bCs/>
+      <w:smallCaps/>
+      <w:color w:val="2F5496" w:themeColor="accent1" w:themeShade="BF"/>
       <w:sz w:val="36"/>
       <w:szCs w:val="36"/>
-      <w:lang w:val="en-US"/>
     </w:rPr>
   </w:style>
   <w:style w:type="character" w:customStyle="1" w:styleId="FooterChar">
@@ -8213,7 +8434,871 @@
     <w:uiPriority w:val="99"/>
     <w:rsid w:val="00396744"/>
   </w:style>
+  <w:style w:type="character" w:customStyle="1" w:styleId="Heading5Char">
+    <w:name w:val="Heading 5 Char"/>
+    <w:basedOn w:val="DefaultParagraphFont"/>
+    <w:link w:val="Heading5"/>
+    <w:uiPriority w:val="9"/>
+    <w:semiHidden/>
+    <w:rsid w:val="00935C39"/>
+    <w:rPr>
+      <w:rFonts w:asciiTheme="majorHAnsi" w:eastAsiaTheme="majorEastAsia" w:hAnsiTheme="majorHAnsi" w:cstheme="majorBidi"/>
+      <w:color w:val="323E4F" w:themeColor="text2" w:themeShade="BF"/>
+    </w:rPr>
+  </w:style>
+  <w:style w:type="character" w:customStyle="1" w:styleId="Heading6Char">
+    <w:name w:val="Heading 6 Char"/>
+    <w:basedOn w:val="DefaultParagraphFont"/>
+    <w:link w:val="Heading6"/>
+    <w:uiPriority w:val="9"/>
+    <w:semiHidden/>
+    <w:rsid w:val="00935C39"/>
+    <w:rPr>
+      <w:rFonts w:asciiTheme="majorHAnsi" w:eastAsiaTheme="majorEastAsia" w:hAnsiTheme="majorHAnsi" w:cstheme="majorBidi"/>
+      <w:i/>
+      <w:iCs/>
+      <w:color w:val="323E4F" w:themeColor="text2" w:themeShade="BF"/>
+    </w:rPr>
+  </w:style>
+  <w:style w:type="character" w:customStyle="1" w:styleId="Heading7Char">
+    <w:name w:val="Heading 7 Char"/>
+    <w:basedOn w:val="DefaultParagraphFont"/>
+    <w:link w:val="Heading7"/>
+    <w:uiPriority w:val="9"/>
+    <w:semiHidden/>
+    <w:rsid w:val="00935C39"/>
+    <w:rPr>
+      <w:rFonts w:asciiTheme="majorHAnsi" w:eastAsiaTheme="majorEastAsia" w:hAnsiTheme="majorHAnsi" w:cstheme="majorBidi"/>
+      <w:i/>
+      <w:iCs/>
+      <w:color w:val="404040" w:themeColor="text1" w:themeTint="BF"/>
+    </w:rPr>
+  </w:style>
+  <w:style w:type="character" w:customStyle="1" w:styleId="Heading8Char">
+    <w:name w:val="Heading 8 Char"/>
+    <w:basedOn w:val="DefaultParagraphFont"/>
+    <w:link w:val="Heading8"/>
+    <w:uiPriority w:val="9"/>
+    <w:semiHidden/>
+    <w:rsid w:val="00935C39"/>
+    <w:rPr>
+      <w:rFonts w:asciiTheme="majorHAnsi" w:eastAsiaTheme="majorEastAsia" w:hAnsiTheme="majorHAnsi" w:cstheme="majorBidi"/>
+      <w:color w:val="404040" w:themeColor="text1" w:themeTint="BF"/>
+      <w:sz w:val="20"/>
+      <w:szCs w:val="20"/>
+    </w:rPr>
+  </w:style>
+  <w:style w:type="character" w:customStyle="1" w:styleId="Heading9Char">
+    <w:name w:val="Heading 9 Char"/>
+    <w:basedOn w:val="DefaultParagraphFont"/>
+    <w:link w:val="Heading9"/>
+    <w:uiPriority w:val="9"/>
+    <w:semiHidden/>
+    <w:rsid w:val="00935C39"/>
+    <w:rPr>
+      <w:rFonts w:asciiTheme="majorHAnsi" w:eastAsiaTheme="majorEastAsia" w:hAnsiTheme="majorHAnsi" w:cstheme="majorBidi"/>
+      <w:i/>
+      <w:iCs/>
+      <w:color w:val="404040" w:themeColor="text1" w:themeTint="BF"/>
+      <w:sz w:val="20"/>
+      <w:szCs w:val="20"/>
+    </w:rPr>
+  </w:style>
+  <w:style w:type="paragraph" w:styleId="Subtitle">
+    <w:name w:val="Subtitle"/>
+    <w:basedOn w:val="Normal"/>
+    <w:next w:val="Normal"/>
+    <w:link w:val="SubtitleChar"/>
+    <w:uiPriority w:val="11"/>
+    <w:qFormat/>
+    <w:rsid w:val="00935C39"/>
+    <w:pPr>
+      <w:numPr>
+        <w:ilvl w:val="1"/>
+      </w:numPr>
+    </w:pPr>
+    <w:rPr>
+      <w:color w:val="5A5A5A" w:themeColor="text1" w:themeTint="A5"/>
+      <w:spacing w:val="10"/>
+    </w:rPr>
+  </w:style>
+  <w:style w:type="character" w:customStyle="1" w:styleId="SubtitleChar">
+    <w:name w:val="Subtitle Char"/>
+    <w:basedOn w:val="DefaultParagraphFont"/>
+    <w:link w:val="Subtitle"/>
+    <w:uiPriority w:val="11"/>
+    <w:rsid w:val="00935C39"/>
+    <w:rPr>
+      <w:color w:val="5A5A5A" w:themeColor="text1" w:themeTint="A5"/>
+      <w:spacing w:val="10"/>
+    </w:rPr>
+  </w:style>
+  <w:style w:type="character" w:styleId="Strong">
+    <w:name w:val="Strong"/>
+    <w:basedOn w:val="DefaultParagraphFont"/>
+    <w:uiPriority w:val="22"/>
+    <w:qFormat/>
+    <w:rsid w:val="00935C39"/>
+    <w:rPr>
+      <w:b/>
+      <w:bCs/>
+      <w:color w:val="000000" w:themeColor="text1"/>
+    </w:rPr>
+  </w:style>
+  <w:style w:type="character" w:styleId="Emphasis">
+    <w:name w:val="Emphasis"/>
+    <w:basedOn w:val="DefaultParagraphFont"/>
+    <w:uiPriority w:val="20"/>
+    <w:qFormat/>
+    <w:rsid w:val="00935C39"/>
+    <w:rPr>
+      <w:i/>
+      <w:iCs/>
+      <w:color w:val="auto"/>
+    </w:rPr>
+  </w:style>
+  <w:style w:type="paragraph" w:styleId="NoSpacing">
+    <w:name w:val="No Spacing"/>
+    <w:link w:val="NoSpacingChar"/>
+    <w:uiPriority w:val="1"/>
+    <w:qFormat/>
+    <w:rsid w:val="00935C39"/>
+    <w:pPr>
+      <w:spacing w:after="0" w:line="240" w:lineRule="auto"/>
+    </w:pPr>
+  </w:style>
+  <w:style w:type="paragraph" w:styleId="Quote">
+    <w:name w:val="Quote"/>
+    <w:basedOn w:val="Normal"/>
+    <w:next w:val="Normal"/>
+    <w:link w:val="QuoteChar"/>
+    <w:uiPriority w:val="29"/>
+    <w:qFormat/>
+    <w:rsid w:val="00935C39"/>
+    <w:pPr>
+      <w:spacing w:before="160"/>
+      <w:ind w:left="720" w:right="720"/>
+    </w:pPr>
+    <w:rPr>
+      <w:i/>
+      <w:iCs/>
+      <w:color w:val="000000" w:themeColor="text1"/>
+    </w:rPr>
+  </w:style>
+  <w:style w:type="character" w:customStyle="1" w:styleId="QuoteChar">
+    <w:name w:val="Quote Char"/>
+    <w:basedOn w:val="DefaultParagraphFont"/>
+    <w:link w:val="Quote"/>
+    <w:uiPriority w:val="29"/>
+    <w:rsid w:val="00935C39"/>
+    <w:rPr>
+      <w:i/>
+      <w:iCs/>
+      <w:color w:val="000000" w:themeColor="text1"/>
+    </w:rPr>
+  </w:style>
+  <w:style w:type="paragraph" w:styleId="IntenseQuote">
+    <w:name w:val="Intense Quote"/>
+    <w:basedOn w:val="Normal"/>
+    <w:next w:val="Normal"/>
+    <w:link w:val="IntenseQuoteChar"/>
+    <w:uiPriority w:val="30"/>
+    <w:qFormat/>
+    <w:rsid w:val="00935C39"/>
+    <w:pPr>
+      <w:pBdr>
+        <w:top w:val="single" w:sz="24" w:space="1" w:color="F2F2F2" w:themeColor="background1" w:themeShade="F2"/>
+        <w:bottom w:val="single" w:sz="24" w:space="1" w:color="F2F2F2" w:themeColor="background1" w:themeShade="F2"/>
+      </w:pBdr>
+      <w:shd w:val="clear" w:color="auto" w:fill="F2F2F2" w:themeFill="background1" w:themeFillShade="F2"/>
+      <w:spacing w:before="240" w:after="240"/>
+      <w:ind w:left="936" w:right="936"/>
+      <w:jc w:val="center"/>
+    </w:pPr>
+    <w:rPr>
+      <w:color w:val="000000" w:themeColor="text1"/>
+    </w:rPr>
+  </w:style>
+  <w:style w:type="character" w:customStyle="1" w:styleId="IntenseQuoteChar">
+    <w:name w:val="Intense Quote Char"/>
+    <w:basedOn w:val="DefaultParagraphFont"/>
+    <w:link w:val="IntenseQuote"/>
+    <w:uiPriority w:val="30"/>
+    <w:rsid w:val="00935C39"/>
+    <w:rPr>
+      <w:color w:val="000000" w:themeColor="text1"/>
+      <w:shd w:val="clear" w:color="auto" w:fill="F2F2F2" w:themeFill="background1" w:themeFillShade="F2"/>
+    </w:rPr>
+  </w:style>
+  <w:style w:type="character" w:styleId="SubtleEmphasis">
+    <w:name w:val="Subtle Emphasis"/>
+    <w:basedOn w:val="DefaultParagraphFont"/>
+    <w:uiPriority w:val="19"/>
+    <w:qFormat/>
+    <w:rsid w:val="00935C39"/>
+    <w:rPr>
+      <w:i/>
+      <w:iCs/>
+      <w:color w:val="404040" w:themeColor="text1" w:themeTint="BF"/>
+    </w:rPr>
+  </w:style>
+  <w:style w:type="character" w:styleId="IntenseEmphasis">
+    <w:name w:val="Intense Emphasis"/>
+    <w:basedOn w:val="DefaultParagraphFont"/>
+    <w:uiPriority w:val="21"/>
+    <w:qFormat/>
+    <w:rsid w:val="00935C39"/>
+    <w:rPr>
+      <w:b/>
+      <w:bCs/>
+      <w:i/>
+      <w:iCs/>
+      <w:caps/>
+    </w:rPr>
+  </w:style>
+  <w:style w:type="character" w:styleId="SubtleReference">
+    <w:name w:val="Subtle Reference"/>
+    <w:basedOn w:val="DefaultParagraphFont"/>
+    <w:uiPriority w:val="31"/>
+    <w:qFormat/>
+    <w:rsid w:val="00935C39"/>
+    <w:rPr>
+      <w:smallCaps/>
+      <w:color w:val="404040" w:themeColor="text1" w:themeTint="BF"/>
+      <w:u w:val="single" w:color="7F7F7F" w:themeColor="text1" w:themeTint="80"/>
+    </w:rPr>
+  </w:style>
+  <w:style w:type="character" w:styleId="IntenseReference">
+    <w:name w:val="Intense Reference"/>
+    <w:basedOn w:val="DefaultParagraphFont"/>
+    <w:uiPriority w:val="32"/>
+    <w:qFormat/>
+    <w:rsid w:val="00935C39"/>
+    <w:rPr>
+      <w:b/>
+      <w:bCs/>
+      <w:smallCaps/>
+      <w:u w:val="single"/>
+    </w:rPr>
+  </w:style>
+  <w:style w:type="character" w:customStyle="1" w:styleId="NoSpacingChar">
+    <w:name w:val="No Spacing Char"/>
+    <w:basedOn w:val="DefaultParagraphFont"/>
+    <w:link w:val="NoSpacing"/>
+    <w:uiPriority w:val="1"/>
+    <w:rsid w:val="004F3ADB"/>
+  </w:style>
 </w:styles>
+</file>
+
+<file path=word/glossary/document.xml><?xml version="1.0" encoding="utf-8"?>
+<w:glossaryDocument xmlns:wpc="http://schemas.microsoft.com/office/word/2010/wordprocessingCanvas" xmlns:cx="http://schemas.microsoft.com/office/drawing/2014/chartex" xmlns:cx1="http://schemas.microsoft.com/office/drawing/2015/9/8/chartex" xmlns:cx2="http://schemas.microsoft.com/office/drawing/2015/10/21/chartex" xmlns:cx3="http://schemas.microsoft.com/office/drawing/2016/5/9/chartex" xmlns:cx4="http://schemas.microsoft.com/office/drawing/2016/5/10/chartex" xmlns:cx5="http://schemas.microsoft.com/office/drawing/2016/5/11/chartex" xmlns:cx6="http://schemas.microsoft.com/office/drawing/2016/5/12/chartex" xmlns:cx7="http://schemas.microsoft.com/office/drawing/2016/5/13/chartex" xmlns:cx8="http://schemas.microsoft.com/office/drawing/2016/5/14/chartex" xmlns:mc="http://schemas.openxmlformats.org/markup-compatibility/2006" xmlns:aink="http://schemas.microsoft.com/office/drawing/2016/ink" xmlns:am3d="http://schemas.microsoft.com/office/drawing/2017/model3d" xmlns:o="urn:schemas-microsoft-com:office:office" xmlns:r="http://schemas.openxmlformats.org/officeDocument/2006/relationships" xmlns:m="http://schemas.openxmlformats.org/officeDocument/2006/math" xmlns:v="urn:schemas-microsoft-com:vml" xmlns:wp14="http://schemas.microsoft.com/office/word/2010/wordprocessingDrawing" xmlns:wp="http://schemas.openxmlformats.org/drawingml/2006/wordprocessingDrawing" xmlns:w10="urn:schemas-microsoft-com:office:word" xmlns:w="http://schemas.openxmlformats.org/wordprocessingml/2006/main" xmlns:w14="http://schemas.microsoft.com/office/word/2010/wordml" xmlns:w15="http://schemas.microsoft.com/office/word/2012/wordml" xmlns:w16cid="http://schemas.microsoft.com/office/word/2016/wordml/cid" xmlns:w16se="http://schemas.microsoft.com/office/word/2015/wordml/symex" xmlns:wpg="http://schemas.microsoft.com/office/word/2010/wordprocessingGroup" xmlns:wpi="http://schemas.microsoft.com/office/word/2010/wordprocessingInk" xmlns:wne="http://schemas.microsoft.com/office/word/2006/wordml" xmlns:wps="http://schemas.microsoft.com/office/word/2010/wordprocessingShape" mc:Ignorable="w14 w15 w16se w16cid wp14">
+  <w:docParts>
+    <w:docPart>
+      <w:docPartPr>
+        <w:name w:val="858D3A78B8CD45F499B73065179A65AD"/>
+        <w:category>
+          <w:name w:val="General"/>
+          <w:gallery w:val="placeholder"/>
+        </w:category>
+        <w:types>
+          <w:type w:val="bbPlcHdr"/>
+        </w:types>
+        <w:behaviors>
+          <w:behavior w:val="content"/>
+        </w:behaviors>
+        <w:guid w:val="{1CEB022A-8303-462D-9641-CF8175D3EB6A}"/>
+      </w:docPartPr>
+      <w:docPartBody>
+        <w:p>
+          <w:pPr>
+            <w:pStyle w:val="858D3A78B8CD45F499B73065179A65AD"/>
+          </w:pPr>
+          <w:r>
+            <w:rPr>
+              <w:rFonts w:asciiTheme="majorHAnsi" w:eastAsiaTheme="majorEastAsia" w:hAnsiTheme="majorHAnsi" w:cstheme="majorBidi"/>
+              <w:caps/>
+              <w:color w:val="4472C4" w:themeColor="accent1"/>
+              <w:sz w:val="80"/>
+              <w:szCs w:val="80"/>
+            </w:rPr>
+            <w:t>[Document title]</w:t>
+          </w:r>
+        </w:p>
+      </w:docPartBody>
+    </w:docPart>
+    <w:docPart>
+      <w:docPartPr>
+        <w:name w:val="532C9A5B7B8F4D949C6FC0F5247493D8"/>
+        <w:category>
+          <w:name w:val="General"/>
+          <w:gallery w:val="placeholder"/>
+        </w:category>
+        <w:types>
+          <w:type w:val="bbPlcHdr"/>
+        </w:types>
+        <w:behaviors>
+          <w:behavior w:val="content"/>
+        </w:behaviors>
+        <w:guid w:val="{74C4E833-1AC7-4B40-A933-D288E989250D}"/>
+      </w:docPartPr>
+      <w:docPartBody>
+        <w:p>
+          <w:pPr>
+            <w:pStyle w:val="532C9A5B7B8F4D949C6FC0F5247493D8"/>
+          </w:pPr>
+          <w:r>
+            <w:rPr>
+              <w:color w:val="4472C4" w:themeColor="accent1"/>
+              <w:sz w:val="28"/>
+              <w:szCs w:val="28"/>
+            </w:rPr>
+            <w:t>[Document subtitle]</w:t>
+          </w:r>
+        </w:p>
+      </w:docPartBody>
+    </w:docPart>
+  </w:docParts>
+</w:glossaryDocument>
+</file>
+
+<file path=word/glossary/fontTable.xml><?xml version="1.0" encoding="utf-8"?>
+<w:fonts xmlns:mc="http://schemas.openxmlformats.org/markup-compatibility/2006" xmlns:r="http://schemas.openxmlformats.org/officeDocument/2006/relationships" xmlns:w="http://schemas.openxmlformats.org/wordprocessingml/2006/main" xmlns:w14="http://schemas.microsoft.com/office/word/2010/wordml" xmlns:w15="http://schemas.microsoft.com/office/word/2012/wordml" xmlns:w16cid="http://schemas.microsoft.com/office/word/2016/wordml/cid" xmlns:w16se="http://schemas.microsoft.com/office/word/2015/wordml/symex" mc:Ignorable="w14 w15 w16se w16cid">
+  <w:font w:name="Times New Roman">
+    <w:panose1 w:val="02020603050405020304"/>
+    <w:charset w:val="00"/>
+    <w:family w:val="roman"/>
+    <w:pitch w:val="variable"/>
+    <w:sig w:usb0="E0002EFF" w:usb1="C000785B" w:usb2="00000009" w:usb3="00000000" w:csb0="000001FF" w:csb1="00000000"/>
+  </w:font>
+  <w:font w:name="Calibri">
+    <w:panose1 w:val="020F0502020204030204"/>
+    <w:charset w:val="00"/>
+    <w:family w:val="swiss"/>
+    <w:pitch w:val="variable"/>
+    <w:sig w:usb0="E4002EFF" w:usb1="C000247B" w:usb2="00000009" w:usb3="00000000" w:csb0="000001FF" w:csb1="00000000"/>
+  </w:font>
+  <w:font w:name="Courier New">
+    <w:panose1 w:val="02070309020205020404"/>
+    <w:charset w:val="00"/>
+    <w:family w:val="modern"/>
+    <w:pitch w:val="fixed"/>
+    <w:sig w:usb0="E0002EFF" w:usb1="C0007843" w:usb2="00000009" w:usb3="00000000" w:csb0="000001FF" w:csb1="00000000"/>
+  </w:font>
+  <w:font w:name="Wingdings">
+    <w:panose1 w:val="05000000000000000000"/>
+    <w:charset w:val="02"/>
+    <w:family w:val="auto"/>
+    <w:pitch w:val="variable"/>
+    <w:sig w:usb0="00000000" w:usb1="10000000" w:usb2="00000000" w:usb3="00000000" w:csb0="80000000" w:csb1="00000000"/>
+  </w:font>
+  <w:font w:name="Symbol">
+    <w:panose1 w:val="05050102010706020507"/>
+    <w:charset w:val="02"/>
+    <w:family w:val="roman"/>
+    <w:pitch w:val="variable"/>
+    <w:sig w:usb0="00000000" w:usb1="10000000" w:usb2="00000000" w:usb3="00000000" w:csb0="80000000" w:csb1="00000000"/>
+  </w:font>
+  <w:font w:name="Calibri Light">
+    <w:panose1 w:val="020F0302020204030204"/>
+    <w:charset w:val="00"/>
+    <w:family w:val="swiss"/>
+    <w:pitch w:val="variable"/>
+    <w:sig w:usb0="E4002EFF" w:usb1="C000247B" w:usb2="00000009" w:usb3="00000000" w:csb0="000001FF" w:csb1="00000000"/>
+  </w:font>
+  <w:font w:name="Segoe UI">
+    <w:panose1 w:val="020B0502040204020203"/>
+    <w:charset w:val="00"/>
+    <w:family w:val="swiss"/>
+    <w:pitch w:val="variable"/>
+    <w:sig w:usb0="E4002EFF" w:usb1="C000E47F" w:usb2="00000009" w:usb3="00000000" w:csb0="000001FF" w:csb1="00000000"/>
+  </w:font>
+</w:fonts>
+</file>
+
+<file path=word/glossary/settings.xml><?xml version="1.0" encoding="utf-8"?>
+<w:settings xmlns:mc="http://schemas.openxmlformats.org/markup-compatibility/2006" xmlns:o="urn:schemas-microsoft-com:office:office" xmlns:r="http://schemas.openxmlformats.org/officeDocument/2006/relationships" xmlns:m="http://schemas.openxmlformats.org/officeDocument/2006/math" xmlns:v="urn:schemas-microsoft-com:vml" xmlns:w10="urn:schemas-microsoft-com:office:word" xmlns:w="http://schemas.openxmlformats.org/wordprocessingml/2006/main" xmlns:w14="http://schemas.microsoft.com/office/word/2010/wordml" xmlns:w15="http://schemas.microsoft.com/office/word/2012/wordml" xmlns:w16cid="http://schemas.microsoft.com/office/word/2016/wordml/cid" xmlns:w16se="http://schemas.microsoft.com/office/word/2015/wordml/symex" xmlns:sl="http://schemas.openxmlformats.org/schemaLibrary/2006/main" mc:Ignorable="w14 w15 w16se w16cid">
+  <w:view w:val="normal"/>
+  <w:defaultTabStop w:val="720"/>
+  <w:characterSpacingControl w:val="doNotCompress"/>
+  <w:compat>
+    <w:useFELayout/>
+    <w:compatSetting w:name="compatibilityMode" w:uri="http://schemas.microsoft.com/office/word" w:val="15"/>
+    <w:compatSetting w:name="overrideTableStyleFontSizeAndJustification" w:uri="http://schemas.microsoft.com/office/word" w:val="1"/>
+    <w:compatSetting w:name="enableOpenTypeFeatures" w:uri="http://schemas.microsoft.com/office/word" w:val="1"/>
+    <w:compatSetting w:name="doNotFlipMirrorIndents" w:uri="http://schemas.microsoft.com/office/word" w:val="1"/>
+    <w:compatSetting w:name="differentiateMultirowTableHeaders" w:uri="http://schemas.microsoft.com/office/word" w:val="1"/>
+    <w:compatSetting w:name="useWord2013TrackBottomHyphenation" w:uri="http://schemas.microsoft.com/office/word" w:val="0"/>
+  </w:compat>
+  <w:rsids>
+    <w:rsidRoot w:val="0086590D"/>
+    <w:rsid w:val="0086590D"/>
+    <w:rsid w:val="00E61927"/>
+  </w:rsids>
+  <m:mathPr>
+    <m:mathFont m:val="Cambria Math"/>
+    <m:brkBin m:val="before"/>
+    <m:brkBinSub m:val="--"/>
+    <m:smallFrac m:val="0"/>
+    <m:dispDef/>
+    <m:lMargin m:val="0"/>
+    <m:rMargin m:val="0"/>
+    <m:defJc m:val="centerGroup"/>
+    <m:wrapIndent m:val="1440"/>
+    <m:intLim m:val="subSup"/>
+    <m:naryLim m:val="undOvr"/>
+  </m:mathPr>
+  <w:themeFontLang w:val="en-US"/>
+  <w:clrSchemeMapping w:bg1="light1" w:t1="dark1" w:bg2="light2" w:t2="dark2" w:accent1="accent1" w:accent2="accent2" w:accent3="accent3" w:accent4="accent4" w:accent5="accent5" w:accent6="accent6" w:hyperlink="hyperlink" w:followedHyperlink="followedHyperlink"/>
+  <w:decimalSymbol w:val="."/>
+  <w:listSeparator w:val=","/>
+  <w15:chartTrackingRefBased/>
+</w:settings>
+</file>
+
+<file path=word/glossary/styles.xml><?xml version="1.0" encoding="utf-8"?>
+<w:styles xmlns:mc="http://schemas.openxmlformats.org/markup-compatibility/2006" xmlns:r="http://schemas.openxmlformats.org/officeDocument/2006/relationships" xmlns:w="http://schemas.openxmlformats.org/wordprocessingml/2006/main" xmlns:w14="http://schemas.microsoft.com/office/word/2010/wordml" xmlns:w15="http://schemas.microsoft.com/office/word/2012/wordml" xmlns:w16cid="http://schemas.microsoft.com/office/word/2016/wordml/cid" xmlns:w16se="http://schemas.microsoft.com/office/word/2015/wordml/symex" mc:Ignorable="w14 w15 w16se w16cid">
+  <w:docDefaults>
+    <w:rPrDefault>
+      <w:rPr>
+        <w:rFonts w:asciiTheme="minorHAnsi" w:eastAsiaTheme="minorEastAsia" w:hAnsiTheme="minorHAnsi" w:cstheme="minorBidi"/>
+        <w:sz w:val="22"/>
+        <w:szCs w:val="22"/>
+        <w:lang w:val="en-US" w:eastAsia="en-US" w:bidi="ar-SA"/>
+      </w:rPr>
+    </w:rPrDefault>
+    <w:pPrDefault>
+      <w:pPr>
+        <w:spacing w:after="160" w:line="259" w:lineRule="auto"/>
+      </w:pPr>
+    </w:pPrDefault>
+  </w:docDefaults>
+  <w:latentStyles w:defLockedState="0" w:defUIPriority="99" w:defSemiHidden="0" w:defUnhideWhenUsed="0" w:defQFormat="0" w:count="377">
+    <w:lsdException w:name="Normal" w:uiPriority="0" w:qFormat="1"/>
+    <w:lsdException w:name="heading 1" w:uiPriority="9" w:qFormat="1"/>
+    <w:lsdException w:name="heading 2" w:semiHidden="1" w:uiPriority="9" w:unhideWhenUsed="1" w:qFormat="1"/>
+    <w:lsdException w:name="heading 3" w:semiHidden="1" w:uiPriority="9" w:unhideWhenUsed="1" w:qFormat="1"/>
+    <w:lsdException w:name="heading 4" w:semiHidden="1" w:uiPriority="9" w:unhideWhenUsed="1" w:qFormat="1"/>
+    <w:lsdException w:name="heading 5" w:semiHidden="1" w:uiPriority="9" w:unhideWhenUsed="1" w:qFormat="1"/>
+    <w:lsdException w:name="heading 6" w:semiHidden="1" w:uiPriority="9" w:unhideWhenUsed="1" w:qFormat="1"/>
+    <w:lsdException w:name="heading 7" w:semiHidden="1" w:uiPriority="9" w:unhideWhenUsed="1" w:qFormat="1"/>
+    <w:lsdException w:name="heading 8" w:semiHidden="1" w:uiPriority="9" w:unhideWhenUsed="1" w:qFormat="1"/>
+    <w:lsdException w:name="heading 9" w:semiHidden="1" w:uiPriority="9" w:unhideWhenUsed="1" w:qFormat="1"/>
+    <w:lsdException w:name="index 1" w:semiHidden="1" w:unhideWhenUsed="1"/>
+    <w:lsdException w:name="index 2" w:semiHidden="1" w:unhideWhenUsed="1"/>
+    <w:lsdException w:name="index 3" w:semiHidden="1" w:unhideWhenUsed="1"/>
+    <w:lsdException w:name="index 4" w:semiHidden="1" w:unhideWhenUsed="1"/>
+    <w:lsdException w:name="index 5" w:semiHidden="1" w:unhideWhenUsed="1"/>
+    <w:lsdException w:name="index 6" w:semiHidden="1" w:unhideWhenUsed="1"/>
+    <w:lsdException w:name="index 7" w:semiHidden="1" w:unhideWhenUsed="1"/>
+    <w:lsdException w:name="index 8" w:semiHidden="1" w:unhideWhenUsed="1"/>
+    <w:lsdException w:name="index 9" w:semiHidden="1" w:unhideWhenUsed="1"/>
+    <w:lsdException w:name="toc 1" w:semiHidden="1" w:uiPriority="39" w:unhideWhenUsed="1"/>
+    <w:lsdException w:name="toc 2" w:semiHidden="1" w:uiPriority="39" w:unhideWhenUsed="1"/>
+    <w:lsdException w:name="toc 3" w:semiHidden="1" w:uiPriority="39" w:unhideWhenUsed="1"/>
+    <w:lsdException w:name="toc 4" w:semiHidden="1" w:uiPriority="39" w:unhideWhenUsed="1"/>
+    <w:lsdException w:name="toc 5" w:semiHidden="1" w:uiPriority="39" w:unhideWhenUsed="1"/>
+    <w:lsdException w:name="toc 6" w:semiHidden="1" w:uiPriority="39" w:unhideWhenUsed="1"/>
+    <w:lsdException w:name="toc 7" w:semiHidden="1" w:uiPriority="39" w:unhideWhenUsed="1"/>
+    <w:lsdException w:name="toc 8" w:semiHidden="1" w:uiPriority="39" w:unhideWhenUsed="1"/>
+    <w:lsdException w:name="toc 9" w:semiHidden="1" w:uiPriority="39" w:unhideWhenUsed="1"/>
+    <w:lsdException w:name="Normal Indent" w:semiHidden="1" w:unhideWhenUsed="1"/>
+    <w:lsdException w:name="footnote text" w:semiHidden="1" w:unhideWhenUsed="1"/>
+    <w:lsdException w:name="annotation text" w:semiHidden="1" w:unhideWhenUsed="1"/>
+    <w:lsdException w:name="header" w:semiHidden="1" w:unhideWhenUsed="1"/>
+    <w:lsdException w:name="footer" w:semiHidden="1" w:unhideWhenUsed="1"/>
+    <w:lsdException w:name="index heading" w:semiHidden="1" w:unhideWhenUsed="1"/>
+    <w:lsdException w:name="caption" w:semiHidden="1" w:uiPriority="35" w:unhideWhenUsed="1" w:qFormat="1"/>
+    <w:lsdException w:name="table of figures" w:semiHidden="1" w:unhideWhenUsed="1"/>
+    <w:lsdException w:name="envelope address" w:semiHidden="1" w:unhideWhenUsed="1"/>
+    <w:lsdException w:name="envelope return" w:semiHidden="1" w:unhideWhenUsed="1"/>
+    <w:lsdException w:name="footnote reference" w:semiHidden="1" w:unhideWhenUsed="1"/>
+    <w:lsdException w:name="annotation reference" w:semiHidden="1" w:unhideWhenUsed="1"/>
+    <w:lsdException w:name="line number" w:semiHidden="1" w:unhideWhenUsed="1"/>
+    <w:lsdException w:name="page number" w:semiHidden="1" w:unhideWhenUsed="1"/>
+    <w:lsdException w:name="endnote reference" w:semiHidden="1" w:unhideWhenUsed="1"/>
+    <w:lsdException w:name="endnote text" w:semiHidden="1" w:unhideWhenUsed="1"/>
+    <w:lsdException w:name="table of authorities" w:semiHidden="1" w:unhideWhenUsed="1"/>
+    <w:lsdException w:name="macro" w:semiHidden="1" w:unhideWhenUsed="1"/>
+    <w:lsdException w:name="toa heading" w:semiHidden="1" w:unhideWhenUsed="1"/>
+    <w:lsdException w:name="List" w:semiHidden="1" w:unhideWhenUsed="1"/>
+    <w:lsdException w:name="List Bullet" w:semiHidden="1" w:unhideWhenUsed="1"/>
+    <w:lsdException w:name="List Number" w:semiHidden="1" w:unhideWhenUsed="1"/>
+    <w:lsdException w:name="List 2" w:semiHidden="1" w:unhideWhenUsed="1"/>
+    <w:lsdException w:name="List 3" w:semiHidden="1" w:unhideWhenUsed="1"/>
+    <w:lsdException w:name="List 4" w:semiHidden="1" w:unhideWhenUsed="1"/>
+    <w:lsdException w:name="List 5" w:semiHidden="1" w:unhideWhenUsed="1"/>
+    <w:lsdException w:name="List Bullet 2" w:semiHidden="1" w:unhideWhenUsed="1"/>
+    <w:lsdException w:name="List Bullet 3" w:semiHidden="1" w:unhideWhenUsed="1"/>
+    <w:lsdException w:name="List Bullet 4" w:semiHidden="1" w:unhideWhenUsed="1"/>
+    <w:lsdException w:name="List Bullet 5" w:semiHidden="1" w:unhideWhenUsed="1"/>
+    <w:lsdException w:name="List Number 2" w:semiHidden="1" w:unhideWhenUsed="1"/>
+    <w:lsdException w:name="List Number 3" w:semiHidden="1" w:unhideWhenUsed="1"/>
+    <w:lsdException w:name="List Number 4" w:semiHidden="1" w:unhideWhenUsed="1"/>
+    <w:lsdException w:name="List Number 5" w:semiHidden="1" w:unhideWhenUsed="1"/>
+    <w:lsdException w:name="Title" w:uiPriority="10" w:qFormat="1"/>
+    <w:lsdException w:name="Closing" w:semiHidden="1" w:unhideWhenUsed="1"/>
+    <w:lsdException w:name="Signature" w:semiHidden="1" w:unhideWhenUsed="1"/>
+    <w:lsdException w:name="Default Paragraph Font" w:semiHidden="1" w:uiPriority="1" w:unhideWhenUsed="1"/>
+    <w:lsdException w:name="Body Text" w:semiHidden="1" w:unhideWhenUsed="1"/>
+    <w:lsdException w:name="Body Text Indent" w:semiHidden="1" w:unhideWhenUsed="1"/>
+    <w:lsdException w:name="List Continue" w:semiHidden="1" w:unhideWhenUsed="1"/>
+    <w:lsdException w:name="List Continue 2" w:semiHidden="1" w:unhideWhenUsed="1"/>
+    <w:lsdException w:name="List Continue 3" w:semiHidden="1" w:unhideWhenUsed="1"/>
+    <w:lsdException w:name="List Continue 4" w:semiHidden="1" w:unhideWhenUsed="1"/>
+    <w:lsdException w:name="List Continue 5" w:semiHidden="1" w:unhideWhenUsed="1"/>
+    <w:lsdException w:name="Message Header" w:semiHidden="1" w:unhideWhenUsed="1"/>
+    <w:lsdException w:name="Subtitle" w:uiPriority="11" w:qFormat="1"/>
+    <w:lsdException w:name="Salutation" w:semiHidden="1" w:unhideWhenUsed="1"/>
+    <w:lsdException w:name="Date" w:semiHidden="1" w:unhideWhenUsed="1"/>
+    <w:lsdException w:name="Body Text First Indent" w:semiHidden="1" w:unhideWhenUsed="1"/>
+    <w:lsdException w:name="Body Text First Indent 2" w:semiHidden="1" w:unhideWhenUsed="1"/>
+    <w:lsdException w:name="Note Heading" w:semiHidden="1" w:unhideWhenUsed="1"/>
+    <w:lsdException w:name="Body Text 2" w:semiHidden="1" w:unhideWhenUsed="1"/>
+    <w:lsdException w:name="Body Text 3" w:semiHidden="1" w:unhideWhenUsed="1"/>
+    <w:lsdException w:name="Body Text Indent 2" w:semiHidden="1" w:unhideWhenUsed="1"/>
+    <w:lsdException w:name="Body Text Indent 3" w:semiHidden="1" w:unhideWhenUsed="1"/>
+    <w:lsdException w:name="Block Text" w:semiHidden="1" w:unhideWhenUsed="1"/>
+    <w:lsdException w:name="Hyperlink" w:semiHidden="1" w:unhideWhenUsed="1"/>
+    <w:lsdException w:name="FollowedHyperlink" w:semiHidden="1" w:unhideWhenUsed="1"/>
+    <w:lsdException w:name="Strong" w:uiPriority="22" w:qFormat="1"/>
+    <w:lsdException w:name="Emphasis" w:uiPriority="20" w:qFormat="1"/>
+    <w:lsdException w:name="Document Map" w:semiHidden="1" w:unhideWhenUsed="1"/>
+    <w:lsdException w:name="Plain Text" w:semiHidden="1" w:unhideWhenUsed="1"/>
+    <w:lsdException w:name="E-mail Signature" w:semiHidden="1" w:unhideWhenUsed="1"/>
+    <w:lsdException w:name="HTML Top of Form" w:semiHidden="1" w:unhideWhenUsed="1"/>
+    <w:lsdException w:name="HTML Bottom of Form" w:semiHidden="1" w:unhideWhenUsed="1"/>
+    <w:lsdException w:name="Normal (Web)" w:semiHidden="1" w:unhideWhenUsed="1"/>
+    <w:lsdException w:name="HTML Acronym" w:semiHidden="1" w:unhideWhenUsed="1"/>
+    <w:lsdException w:name="HTML Address" w:semiHidden="1" w:unhideWhenUsed="1"/>
+    <w:lsdException w:name="HTML Cite" w:semiHidden="1" w:unhideWhenUsed="1"/>
+    <w:lsdException w:name="HTML Code" w:semiHidden="1" w:unhideWhenUsed="1"/>
+    <w:lsdException w:name="HTML Definition" w:semiHidden="1" w:unhideWhenUsed="1"/>
+    <w:lsdException w:name="HTML Keyboard" w:semiHidden="1" w:unhideWhenUsed="1"/>
+    <w:lsdException w:name="HTML Preformatted" w:semiHidden="1" w:unhideWhenUsed="1"/>
+    <w:lsdException w:name="HTML Sample" w:semiHidden="1" w:unhideWhenUsed="1"/>
+    <w:lsdException w:name="HTML Typewriter" w:semiHidden="1" w:unhideWhenUsed="1"/>
+    <w:lsdException w:name="HTML Variable" w:semiHidden="1" w:unhideWhenUsed="1"/>
+    <w:lsdException w:name="Normal Table" w:semiHidden="1" w:unhideWhenUsed="1"/>
+    <w:lsdException w:name="annotation subject" w:semiHidden="1" w:unhideWhenUsed="1"/>
+    <w:lsdException w:name="No List" w:semiHidden="1" w:unhideWhenUsed="1"/>
+    <w:lsdException w:name="Outline List 1" w:semiHidden="1" w:unhideWhenUsed="1"/>
+    <w:lsdException w:name="Outline List 2" w:semiHidden="1" w:unhideWhenUsed="1"/>
+    <w:lsdException w:name="Outline List 3" w:semiHidden="1" w:unhideWhenUsed="1"/>
+    <w:lsdException w:name="Table Simple 1" w:semiHidden="1" w:unhideWhenUsed="1"/>
+    <w:lsdException w:name="Table Simple 2" w:semiHidden="1" w:unhideWhenUsed="1"/>
+    <w:lsdException w:name="Table Simple 3" w:semiHidden="1" w:unhideWhenUsed="1"/>
+    <w:lsdException w:name="Table Classic 1" w:semiHidden="1" w:unhideWhenUsed="1"/>
+    <w:lsdException w:name="Table Classic 2" w:semiHidden="1" w:unhideWhenUsed="1"/>
+    <w:lsdException w:name="Table Classic 3" w:semiHidden="1" w:unhideWhenUsed="1"/>
+    <w:lsdException w:name="Table Classic 4" w:semiHidden="1" w:unhideWhenUsed="1"/>
+    <w:lsdException w:name="Table Colorful 1" w:semiHidden="1" w:unhideWhenUsed="1"/>
+    <w:lsdException w:name="Table Colorful 2" w:semiHidden="1" w:unhideWhenUsed="1"/>
+    <w:lsdException w:name="Table Colorful 3" w:semiHidden="1" w:unhideWhenUsed="1"/>
+    <w:lsdException w:name="Table Columns 1" w:semiHidden="1" w:unhideWhenUsed="1"/>
+    <w:lsdException w:name="Table Columns 2" w:semiHidden="1" w:unhideWhenUsed="1"/>
+    <w:lsdException w:name="Table Columns 3" w:semiHidden="1" w:unhideWhenUsed="1"/>
+    <w:lsdException w:name="Table Columns 4" w:semiHidden="1" w:unhideWhenUsed="1"/>
+    <w:lsdException w:name="Table Columns 5" w:semiHidden="1" w:unhideWhenUsed="1"/>
+    <w:lsdException w:name="Table Grid 1" w:semiHidden="1" w:unhideWhenUsed="1"/>
+    <w:lsdException w:name="Table Grid 2" w:semiHidden="1" w:unhideWhenUsed="1"/>
+    <w:lsdException w:name="Table Grid 3" w:semiHidden="1" w:unhideWhenUsed="1"/>
+    <w:lsdException w:name="Table Grid 4" w:semiHidden="1" w:unhideWhenUsed="1"/>
+    <w:lsdException w:name="Table Grid 5" w:semiHidden="1" w:unhideWhenUsed="1"/>
+    <w:lsdException w:name="Table Grid 6" w:semiHidden="1" w:unhideWhenUsed="1"/>
+    <w:lsdException w:name="Table Grid 7" w:semiHidden="1" w:unhideWhenUsed="1"/>
+    <w:lsdException w:name="Table Grid 8" w:semiHidden="1" w:unhideWhenUsed="1"/>
+    <w:lsdException w:name="Table List 1" w:semiHidden="1" w:unhideWhenUsed="1"/>
+    <w:lsdException w:name="Table List 2" w:semiHidden="1" w:unhideWhenUsed="1"/>
+    <w:lsdException w:name="Table List 3" w:semiHidden="1" w:unhideWhenUsed="1"/>
+    <w:lsdException w:name="Table List 4" w:semiHidden="1" w:unhideWhenUsed="1"/>
+    <w:lsdException w:name="Table List 5" w:semiHidden="1" w:unhideWhenUsed="1"/>
+    <w:lsdException w:name="Table List 6" w:semiHidden="1" w:unhideWhenUsed="1"/>
+    <w:lsdException w:name="Table List 7" w:semiHidden="1" w:unhideWhenUsed="1"/>
+    <w:lsdException w:name="Table List 8" w:semiHidden="1" w:unhideWhenUsed="1"/>
+    <w:lsdException w:name="Table 3D effects 1" w:semiHidden="1" w:unhideWhenUsed="1"/>
+    <w:lsdException w:name="Table 3D effects 2" w:semiHidden="1" w:unhideWhenUsed="1"/>
+    <w:lsdException w:name="Table 3D effects 3" w:semiHidden="1" w:unhideWhenUsed="1"/>
+    <w:lsdException w:name="Table Contemporary" w:semiHidden="1" w:unhideWhenUsed="1"/>
+    <w:lsdException w:name="Table Elegant" w:semiHidden="1" w:unhideWhenUsed="1"/>
+    <w:lsdException w:name="Table Professional" w:semiHidden="1" w:unhideWhenUsed="1"/>
+    <w:lsdException w:name="Table Subtle 1" w:semiHidden="1" w:unhideWhenUsed="1"/>
+    <w:lsdException w:name="Table Subtle 2" w:semiHidden="1" w:unhideWhenUsed="1"/>
+    <w:lsdException w:name="Table Web 1" w:semiHidden="1" w:unhideWhenUsed="1"/>
+    <w:lsdException w:name="Table Web 2" w:semiHidden="1" w:unhideWhenUsed="1"/>
+    <w:lsdException w:name="Table Web 3" w:semiHidden="1" w:unhideWhenUsed="1"/>
+    <w:lsdException w:name="Balloon Text" w:semiHidden="1" w:unhideWhenUsed="1"/>
+    <w:lsdException w:name="Table Grid" w:uiPriority="39"/>
+    <w:lsdException w:name="Table Theme" w:semiHidden="1" w:unhideWhenUsed="1"/>
+    <w:lsdException w:name="Placeholder Text" w:semiHidden="1"/>
+    <w:lsdException w:name="No Spacing" w:uiPriority="1" w:qFormat="1"/>
+    <w:lsdException w:name="Light Shading" w:uiPriority="60"/>
+    <w:lsdException w:name="Light List" w:uiPriority="61"/>
+    <w:lsdException w:name="Light Grid" w:uiPriority="62"/>
+    <w:lsdException w:name="Medium Shading 1" w:uiPriority="63"/>
+    <w:lsdException w:name="Medium Shading 2" w:uiPriority="64"/>
+    <w:lsdException w:name="Medium List 1" w:uiPriority="65"/>
+    <w:lsdException w:name="Medium List 2" w:uiPriority="66"/>
+    <w:lsdException w:name="Medium Grid 1" w:uiPriority="67"/>
+    <w:lsdException w:name="Medium Grid 2" w:uiPriority="68"/>
+    <w:lsdException w:name="Medium Grid 3" w:uiPriority="69"/>
+    <w:lsdException w:name="Dark List" w:uiPriority="70"/>
+    <w:lsdException w:name="Colorful Shading" w:uiPriority="71"/>
+    <w:lsdException w:name="Colorful List" w:uiPriority="72"/>
+    <w:lsdException w:name="Colorful Grid" w:uiPriority="73"/>
+    <w:lsdException w:name="Light Shading Accent 1" w:uiPriority="60"/>
+    <w:lsdException w:name="Light List Accent 1" w:uiPriority="61"/>
+    <w:lsdException w:name="Light Grid Accent 1" w:uiPriority="62"/>
+    <w:lsdException w:name="Medium Shading 1 Accent 1" w:uiPriority="63"/>
+    <w:lsdException w:name="Medium Shading 2 Accent 1" w:uiPriority="64"/>
+    <w:lsdException w:name="Medium List 1 Accent 1" w:uiPriority="65"/>
+    <w:lsdException w:name="Revision" w:semiHidden="1"/>
+    <w:lsdException w:name="List Paragraph" w:uiPriority="34" w:qFormat="1"/>
+    <w:lsdException w:name="Quote" w:uiPriority="29" w:qFormat="1"/>
+    <w:lsdException w:name="Intense Quote" w:uiPriority="30" w:qFormat="1"/>
+    <w:lsdException w:name="Medium List 2 Accent 1" w:uiPriority="66"/>
+    <w:lsdException w:name="Medium Grid 1 Accent 1" w:uiPriority="67"/>
+    <w:lsdException w:name="Medium Grid 2 Accent 1" w:uiPriority="68"/>
+    <w:lsdException w:name="Medium Grid 3 Accent 1" w:uiPriority="69"/>
+    <w:lsdException w:name="Dark List Accent 1" w:uiPriority="70"/>
+    <w:lsdException w:name="Colorful Shading Accent 1" w:uiPriority="71"/>
+    <w:lsdException w:name="Colorful List Accent 1" w:uiPriority="72"/>
+    <w:lsdException w:name="Colorful Grid Accent 1" w:uiPriority="73"/>
+    <w:lsdException w:name="Light Shading Accent 2" w:uiPriority="60"/>
+    <w:lsdException w:name="Light List Accent 2" w:uiPriority="61"/>
+    <w:lsdException w:name="Light Grid Accent 2" w:uiPriority="62"/>
+    <w:lsdException w:name="Medium Shading 1 Accent 2" w:uiPriority="63"/>
+    <w:lsdException w:name="Medium Shading 2 Accent 2" w:uiPriority="64"/>
+    <w:lsdException w:name="Medium List 1 Accent 2" w:uiPriority="65"/>
+    <w:lsdException w:name="Medium List 2 Accent 2" w:uiPriority="66"/>
+    <w:lsdException w:name="Medium Grid 1 Accent 2" w:uiPriority="67"/>
+    <w:lsdException w:name="Medium Grid 2 Accent 2" w:uiPriority="68"/>
+    <w:lsdException w:name="Medium Grid 3 Accent 2" w:uiPriority="69"/>
+    <w:lsdException w:name="Dark List Accent 2" w:uiPriority="70"/>
+    <w:lsdException w:name="Colorful Shading Accent 2" w:uiPriority="71"/>
+    <w:lsdException w:name="Colorful List Accent 2" w:uiPriority="72"/>
+    <w:lsdException w:name="Colorful Grid Accent 2" w:uiPriority="73"/>
+    <w:lsdException w:name="Light Shading Accent 3" w:uiPriority="60"/>
+    <w:lsdException w:name="Light List Accent 3" w:uiPriority="61"/>
+    <w:lsdException w:name="Light Grid Accent 3" w:uiPriority="62"/>
+    <w:lsdException w:name="Medium Shading 1 Accent 3" w:uiPriority="63"/>
+    <w:lsdException w:name="Medium Shading 2 Accent 3" w:uiPriority="64"/>
+    <w:lsdException w:name="Medium List 1 Accent 3" w:uiPriority="65"/>
+    <w:lsdException w:name="Medium List 2 Accent 3" w:uiPriority="66"/>
+    <w:lsdException w:name="Medium Grid 1 Accent 3" w:uiPriority="67"/>
+    <w:lsdException w:name="Medium Grid 2 Accent 3" w:uiPriority="68"/>
+    <w:lsdException w:name="Medium Grid 3 Accent 3" w:uiPriority="69"/>
+    <w:lsdException w:name="Dark List Accent 3" w:uiPriority="70"/>
+    <w:lsdException w:name="Colorful Shading Accent 3" w:uiPriority="71"/>
+    <w:lsdException w:name="Colorful List Accent 3" w:uiPriority="72"/>
+    <w:lsdException w:name="Colorful Grid Accent 3" w:uiPriority="73"/>
+    <w:lsdException w:name="Light Shading Accent 4" w:uiPriority="60"/>
+    <w:lsdException w:name="Light List Accent 4" w:uiPriority="61"/>
+    <w:lsdException w:name="Light Grid Accent 4" w:uiPriority="62"/>
+    <w:lsdException w:name="Medium Shading 1 Accent 4" w:uiPriority="63"/>
+    <w:lsdException w:name="Medium Shading 2 Accent 4" w:uiPriority="64"/>
+    <w:lsdException w:name="Medium List 1 Accent 4" w:uiPriority="65"/>
+    <w:lsdException w:name="Medium List 2 Accent 4" w:uiPriority="66"/>
+    <w:lsdException w:name="Medium Grid 1 Accent 4" w:uiPriority="67"/>
+    <w:lsdException w:name="Medium Grid 2 Accent 4" w:uiPriority="68"/>
+    <w:lsdException w:name="Medium Grid 3 Accent 4" w:uiPriority="69"/>
+    <w:lsdException w:name="Dark List Accent 4" w:uiPriority="70"/>
+    <w:lsdException w:name="Colorful Shading Accent 4" w:uiPriority="71"/>
+    <w:lsdException w:name="Colorful List Accent 4" w:uiPriority="72"/>
+    <w:lsdException w:name="Colorful Grid Accent 4" w:uiPriority="73"/>
+    <w:lsdException w:name="Light Shading Accent 5" w:uiPriority="60"/>
+    <w:lsdException w:name="Light List Accent 5" w:uiPriority="61"/>
+    <w:lsdException w:name="Light Grid Accent 5" w:uiPriority="62"/>
+    <w:lsdException w:name="Medium Shading 1 Accent 5" w:uiPriority="63"/>
+    <w:lsdException w:name="Medium Shading 2 Accent 5" w:uiPriority="64"/>
+    <w:lsdException w:name="Medium List 1 Accent 5" w:uiPriority="65"/>
+    <w:lsdException w:name="Medium List 2 Accent 5" w:uiPriority="66"/>
+    <w:lsdException w:name="Medium Grid 1 Accent 5" w:uiPriority="67"/>
+    <w:lsdException w:name="Medium Grid 2 Accent 5" w:uiPriority="68"/>
+    <w:lsdException w:name="Medium Grid 3 Accent 5" w:uiPriority="69"/>
+    <w:lsdException w:name="Dark List Accent 5" w:uiPriority="70"/>
+    <w:lsdException w:name="Colorful Shading Accent 5" w:uiPriority="71"/>
+    <w:lsdException w:name="Colorful List Accent 5" w:uiPriority="72"/>
+    <w:lsdException w:name="Colorful Grid Accent 5" w:uiPriority="73"/>
+    <w:lsdException w:name="Light Shading Accent 6" w:uiPriority="60"/>
+    <w:lsdException w:name="Light List Accent 6" w:uiPriority="61"/>
+    <w:lsdException w:name="Light Grid Accent 6" w:uiPriority="62"/>
+    <w:lsdException w:name="Medium Shading 1 Accent 6" w:uiPriority="63"/>
+    <w:lsdException w:name="Medium Shading 2 Accent 6" w:uiPriority="64"/>
+    <w:lsdException w:name="Medium List 1 Accent 6" w:uiPriority="65"/>
+    <w:lsdException w:name="Medium List 2 Accent 6" w:uiPriority="66"/>
+    <w:lsdException w:name="Medium Grid 1 Accent 6" w:uiPriority="67"/>
+    <w:lsdException w:name="Medium Grid 2 Accent 6" w:uiPriority="68"/>
+    <w:lsdException w:name="Medium Grid 3 Accent 6" w:uiPriority="69"/>
+    <w:lsdException w:name="Dark List Accent 6" w:uiPriority="70"/>
+    <w:lsdException w:name="Colorful Shading Accent 6" w:uiPriority="71"/>
+    <w:lsdException w:name="Colorful List Accent 6" w:uiPriority="72"/>
+    <w:lsdException w:name="Colorful Grid Accent 6" w:uiPriority="73"/>
+    <w:lsdException w:name="Subtle Emphasis" w:uiPriority="19" w:qFormat="1"/>
+    <w:lsdException w:name="Intense Emphasis" w:uiPriority="21" w:qFormat="1"/>
+    <w:lsdException w:name="Subtle Reference" w:uiPriority="31" w:qFormat="1"/>
+    <w:lsdException w:name="Intense Reference" w:uiPriority="32" w:qFormat="1"/>
+    <w:lsdException w:name="Book Title" w:uiPriority="33" w:qFormat="1"/>
+    <w:lsdException w:name="Bibliography" w:semiHidden="1" w:uiPriority="37" w:unhideWhenUsed="1"/>
+    <w:lsdException w:name="TOC Heading" w:semiHidden="1" w:uiPriority="39" w:unhideWhenUsed="1" w:qFormat="1"/>
+    <w:lsdException w:name="Plain Table 1" w:uiPriority="41"/>
+    <w:lsdException w:name="Plain Table 2" w:uiPriority="42"/>
+    <w:lsdException w:name="Plain Table 3" w:uiPriority="43"/>
+    <w:lsdException w:name="Plain Table 4" w:uiPriority="44"/>
+    <w:lsdException w:name="Plain Table 5" w:uiPriority="45"/>
+    <w:lsdException w:name="Grid Table Light" w:uiPriority="40"/>
+    <w:lsdException w:name="Grid Table 1 Light" w:uiPriority="46"/>
+    <w:lsdException w:name="Grid Table 2" w:uiPriority="47"/>
+    <w:lsdException w:name="Grid Table 3" w:uiPriority="48"/>
+    <w:lsdException w:name="Grid Table 4" w:uiPriority="49"/>
+    <w:lsdException w:name="Grid Table 5 Dark" w:uiPriority="50"/>
+    <w:lsdException w:name="Grid Table 6 Colorful" w:uiPriority="51"/>
+    <w:lsdException w:name="Grid Table 7 Colorful" w:uiPriority="52"/>
+    <w:lsdException w:name="Grid Table 1 Light Accent 1" w:uiPriority="46"/>
+    <w:lsdException w:name="Grid Table 2 Accent 1" w:uiPriority="47"/>
+    <w:lsdException w:name="Grid Table 3 Accent 1" w:uiPriority="48"/>
+    <w:lsdException w:name="Grid Table 4 Accent 1" w:uiPriority="49"/>
+    <w:lsdException w:name="Grid Table 5 Dark Accent 1" w:uiPriority="50"/>
+    <w:lsdException w:name="Grid Table 6 Colorful Accent 1" w:uiPriority="51"/>
+    <w:lsdException w:name="Grid Table 7 Colorful Accent 1" w:uiPriority="52"/>
+    <w:lsdException w:name="Grid Table 1 Light Accent 2" w:uiPriority="46"/>
+    <w:lsdException w:name="Grid Table 2 Accent 2" w:uiPriority="47"/>
+    <w:lsdException w:name="Grid Table 3 Accent 2" w:uiPriority="48"/>
+    <w:lsdException w:name="Grid Table 4 Accent 2" w:uiPriority="49"/>
+    <w:lsdException w:name="Grid Table 5 Dark Accent 2" w:uiPriority="50"/>
+    <w:lsdException w:name="Grid Table 6 Colorful Accent 2" w:uiPriority="51"/>
+    <w:lsdException w:name="Grid Table 7 Colorful Accent 2" w:uiPriority="52"/>
+    <w:lsdException w:name="Grid Table 1 Light Accent 3" w:uiPriority="46"/>
+    <w:lsdException w:name="Grid Table 2 Accent 3" w:uiPriority="47"/>
+    <w:lsdException w:name="Grid Table 3 Accent 3" w:uiPriority="48"/>
+    <w:lsdException w:name="Grid Table 4 Accent 3" w:uiPriority="49"/>
+    <w:lsdException w:name="Grid Table 5 Dark Accent 3" w:uiPriority="50"/>
+    <w:lsdException w:name="Grid Table 6 Colorful Accent 3" w:uiPriority="51"/>
+    <w:lsdException w:name="Grid Table 7 Colorful Accent 3" w:uiPriority="52"/>
+    <w:lsdException w:name="Grid Table 1 Light Accent 4" w:uiPriority="46"/>
+    <w:lsdException w:name="Grid Table 2 Accent 4" w:uiPriority="47"/>
+    <w:lsdException w:name="Grid Table 3 Accent 4" w:uiPriority="48"/>
+    <w:lsdException w:name="Grid Table 4 Accent 4" w:uiPriority="49"/>
+    <w:lsdException w:name="Grid Table 5 Dark Accent 4" w:uiPriority="50"/>
+    <w:lsdException w:name="Grid Table 6 Colorful Accent 4" w:uiPriority="51"/>
+    <w:lsdException w:name="Grid Table 7 Colorful Accent 4" w:uiPriority="52"/>
+    <w:lsdException w:name="Grid Table 1 Light Accent 5" w:uiPriority="46"/>
+    <w:lsdException w:name="Grid Table 2 Accent 5" w:uiPriority="47"/>
+    <w:lsdException w:name="Grid Table 3 Accent 5" w:uiPriority="48"/>
+    <w:lsdException w:name="Grid Table 4 Accent 5" w:uiPriority="49"/>
+    <w:lsdException w:name="Grid Table 5 Dark Accent 5" w:uiPriority="50"/>
+    <w:lsdException w:name="Grid Table 6 Colorful Accent 5" w:uiPriority="51"/>
+    <w:lsdException w:name="Grid Table 7 Colorful Accent 5" w:uiPriority="52"/>
+    <w:lsdException w:name="Grid Table 1 Light Accent 6" w:uiPriority="46"/>
+    <w:lsdException w:name="Grid Table 2 Accent 6" w:uiPriority="47"/>
+    <w:lsdException w:name="Grid Table 3 Accent 6" w:uiPriority="48"/>
+    <w:lsdException w:name="Grid Table 4 Accent 6" w:uiPriority="49"/>
+    <w:lsdException w:name="Grid Table 5 Dark Accent 6" w:uiPriority="50"/>
+    <w:lsdException w:name="Grid Table 6 Colorful Accent 6" w:uiPriority="51"/>
+    <w:lsdException w:name="Grid Table 7 Colorful Accent 6" w:uiPriority="52"/>
+    <w:lsdException w:name="List Table 1 Light" w:uiPriority="46"/>
+    <w:lsdException w:name="List Table 2" w:uiPriority="47"/>
+    <w:lsdException w:name="List Table 3" w:uiPriority="48"/>
+    <w:lsdException w:name="List Table 4" w:uiPriority="49"/>
+    <w:lsdException w:name="List Table 5 Dark" w:uiPriority="50"/>
+    <w:lsdException w:name="List Table 6 Colorful" w:uiPriority="51"/>
+    <w:lsdException w:name="List Table 7 Colorful" w:uiPriority="52"/>
+    <w:lsdException w:name="List Table 1 Light Accent 1" w:uiPriority="46"/>
+    <w:lsdException w:name="List Table 2 Accent 1" w:uiPriority="47"/>
+    <w:lsdException w:name="List Table 3 Accent 1" w:uiPriority="48"/>
+    <w:lsdException w:name="List Table 4 Accent 1" w:uiPriority="49"/>
+    <w:lsdException w:name="List Table 5 Dark Accent 1" w:uiPriority="50"/>
+    <w:lsdException w:name="List Table 6 Colorful Accent 1" w:uiPriority="51"/>
+    <w:lsdException w:name="List Table 7 Colorful Accent 1" w:uiPriority="52"/>
+    <w:lsdException w:name="List Table 1 Light Accent 2" w:uiPriority="46"/>
+    <w:lsdException w:name="List Table 2 Accent 2" w:uiPriority="47"/>
+    <w:lsdException w:name="List Table 3 Accent 2" w:uiPriority="48"/>
+    <w:lsdException w:name="List Table 4 Accent 2" w:uiPriority="49"/>
+    <w:lsdException w:name="List Table 5 Dark Accent 2" w:uiPriority="50"/>
+    <w:lsdException w:name="List Table 6 Colorful Accent 2" w:uiPriority="51"/>
+    <w:lsdException w:name="List Table 7 Colorful Accent 2" w:uiPriority="52"/>
+    <w:lsdException w:name="List Table 1 Light Accent 3" w:uiPriority="46"/>
+    <w:lsdException w:name="List Table 2 Accent 3" w:uiPriority="47"/>
+    <w:lsdException w:name="List Table 3 Accent 3" w:uiPriority="48"/>
+    <w:lsdException w:name="List Table 4 Accent 3" w:uiPriority="49"/>
+    <w:lsdException w:name="List Table 5 Dark Accent 3" w:uiPriority="50"/>
+    <w:lsdException w:name="List Table 6 Colorful Accent 3" w:uiPriority="51"/>
+    <w:lsdException w:name="List Table 7 Colorful Accent 3" w:uiPriority="52"/>
+    <w:lsdException w:name="List Table 1 Light Accent 4" w:uiPriority="46"/>
+    <w:lsdException w:name="List Table 2 Accent 4" w:uiPriority="47"/>
+    <w:lsdException w:name="List Table 3 Accent 4" w:uiPriority="48"/>
+    <w:lsdException w:name="List Table 4 Accent 4" w:uiPriority="49"/>
+    <w:lsdException w:name="List Table 5 Dark Accent 4" w:uiPriority="50"/>
+    <w:lsdException w:name="List Table 6 Colorful Accent 4" w:uiPriority="51"/>
+    <w:lsdException w:name="List Table 7 Colorful Accent 4" w:uiPriority="52"/>
+    <w:lsdException w:name="List Table 1 Light Accent 5" w:uiPriority="46"/>
+    <w:lsdException w:name="List Table 2 Accent 5" w:uiPriority="47"/>
+    <w:lsdException w:name="List Table 3 Accent 5" w:uiPriority="48"/>
+    <w:lsdException w:name="List Table 4 Accent 5" w:uiPriority="49"/>
+    <w:lsdException w:name="List Table 5 Dark Accent 5" w:uiPriority="50"/>
+    <w:lsdException w:name="List Table 6 Colorful Accent 5" w:uiPriority="51"/>
+    <w:lsdException w:name="List Table 7 Colorful Accent 5" w:uiPriority="52"/>
+    <w:lsdException w:name="List Table 1 Light Accent 6" w:uiPriority="46"/>
+    <w:lsdException w:name="List Table 2 Accent 6" w:uiPriority="47"/>
+    <w:lsdException w:name="List Table 3 Accent 6" w:uiPriority="48"/>
+    <w:lsdException w:name="List Table 4 Accent 6" w:uiPriority="49"/>
+    <w:lsdException w:name="List Table 5 Dark Accent 6" w:uiPriority="50"/>
+    <w:lsdException w:name="List Table 6 Colorful Accent 6" w:uiPriority="51"/>
+    <w:lsdException w:name="List Table 7 Colorful Accent 6" w:uiPriority="52"/>
+    <w:lsdException w:name="Mention" w:semiHidden="1" w:unhideWhenUsed="1"/>
+    <w:lsdException w:name="Smart Hyperlink" w:semiHidden="1" w:unhideWhenUsed="1"/>
+    <w:lsdException w:name="Hashtag" w:semiHidden="1" w:unhideWhenUsed="1"/>
+    <w:lsdException w:name="Unresolved Mention" w:semiHidden="1" w:unhideWhenUsed="1"/>
+    <w:lsdException w:name="Smart Link" w:semiHidden="1" w:unhideWhenUsed="1"/>
+    <w:lsdException w:name="Smart Link Error" w:semiHidden="1" w:unhideWhenUsed="1"/>
+  </w:latentStyles>
+  <w:style w:type="paragraph" w:default="1" w:styleId="Normal">
+    <w:name w:val="Normal"/>
+    <w:qFormat/>
+  </w:style>
+  <w:style w:type="character" w:default="1" w:styleId="DefaultParagraphFont">
+    <w:name w:val="Default Paragraph Font"/>
+    <w:uiPriority w:val="1"/>
+    <w:semiHidden/>
+    <w:unhideWhenUsed/>
+  </w:style>
+  <w:style w:type="table" w:default="1" w:styleId="TableNormal">
+    <w:name w:val="Normal Table"/>
+    <w:uiPriority w:val="99"/>
+    <w:semiHidden/>
+    <w:unhideWhenUsed/>
+    <w:tblPr>
+      <w:tblInd w:w="0" w:type="dxa"/>
+      <w:tblCellMar>
+        <w:top w:w="0" w:type="dxa"/>
+        <w:left w:w="108" w:type="dxa"/>
+        <w:bottom w:w="0" w:type="dxa"/>
+        <w:right w:w="108" w:type="dxa"/>
+      </w:tblCellMar>
+    </w:tblPr>
+  </w:style>
+  <w:style w:type="numbering" w:default="1" w:styleId="NoList">
+    <w:name w:val="No List"/>
+    <w:uiPriority w:val="99"/>
+    <w:semiHidden/>
+    <w:unhideWhenUsed/>
+  </w:style>
+  <w:style w:type="paragraph" w:customStyle="1" w:styleId="858D3A78B8CD45F499B73065179A65AD">
+    <w:name w:val="858D3A78B8CD45F499B73065179A65AD"/>
+    <w:rsid w:val="0086590D"/>
+  </w:style>
+  <w:style w:type="paragraph" w:customStyle="1" w:styleId="532C9A5B7B8F4D949C6FC0F5247493D8">
+    <w:name w:val="532C9A5B7B8F4D949C6FC0F5247493D8"/>
+    <w:rsid w:val="0086590D"/>
+  </w:style>
+</w:styles>
+</file>
+
+<file path=word/glossary/webSettings.xml><?xml version="1.0" encoding="utf-8"?>
+<w:webSettings xmlns:mc="http://schemas.openxmlformats.org/markup-compatibility/2006" xmlns:r="http://schemas.openxmlformats.org/officeDocument/2006/relationships" xmlns:w="http://schemas.openxmlformats.org/wordprocessingml/2006/main" xmlns:w14="http://schemas.microsoft.com/office/word/2010/wordml" xmlns:w15="http://schemas.microsoft.com/office/word/2012/wordml" xmlns:w16cid="http://schemas.microsoft.com/office/word/2016/wordml/cid" xmlns:w16se="http://schemas.microsoft.com/office/word/2015/wordml/symex" mc:Ignorable="w14 w15 w16se w16cid">
+  <w:optimizeForBrowser/>
+  <w:allowPNG/>
+</w:webSettings>
 </file>
 
 <file path=word/theme/theme1.xml><?xml version="1.0" encoding="utf-8"?>
@@ -8512,11 +9597,30 @@
 </file>
 
 <file path=customXml/item1.xml><?xml version="1.0" encoding="utf-8"?>
+<CoverPageProperties xmlns="http://schemas.microsoft.com/office/2006/coverPageProps">
+  <PublishDate>2019-10-10T00:00:00</PublishDate>
+  <Abstract/>
+  <CompanyAddress>Edoardo Putti</CompanyAddress>
+  <CompanyPhone/>
+  <CompanyFax/>
+  <CompanyEmail/>
+</CoverPageProperties>
+</file>
+
+<file path=customXml/item2.xml><?xml version="1.0" encoding="utf-8"?>
 <b:Sources xmlns:b="http://schemas.openxmlformats.org/officeDocument/2006/bibliography" xmlns="http://schemas.openxmlformats.org/officeDocument/2006/bibliography" SelectedStyle="\APASixthEditionOfficeOnline.xsl" StyleName="APA" Version="6"/>
 </file>
 
 <file path=customXml/itemProps1.xml><?xml version="1.0" encoding="utf-8"?>
-<ds:datastoreItem xmlns:ds="http://schemas.openxmlformats.org/officeDocument/2006/customXml" ds:itemID="{FCCFEA7A-F08C-4739-961C-B1C6B0926576}">
+<ds:datastoreItem xmlns:ds="http://schemas.openxmlformats.org/officeDocument/2006/customXml" ds:itemID="{55AF091B-3C7A-41E3-B477-F2FDAA23CFDA}">
+  <ds:schemaRefs>
+    <ds:schemaRef ds:uri="http://schemas.microsoft.com/office/2006/coverPageProps"/>
+  </ds:schemaRefs>
+</ds:datastoreItem>
+</file>
+
+<file path=customXml/itemProps2.xml><?xml version="1.0" encoding="utf-8"?>
+<ds:datastoreItem xmlns:ds="http://schemas.openxmlformats.org/officeDocument/2006/customXml" ds:itemID="{27BD4B9B-0BAC-4085-92DD-DDEF4A446640}">
   <ds:schemaRefs>
     <ds:schemaRef ds:uri="http://schemas.openxmlformats.org/officeDocument/2006/bibliography"/>
   </ds:schemaRefs>
